--- a/Relazione/Relazione.docx
+++ b/Relazione/Relazione.docx
@@ -333,6 +333,38 @@
     <w:p>
       <w:pPr>
         <w:pStyle w:val="Standard"/>
+        <w:rPr>
+          <w:rFonts w:ascii="Times New Roman" w:hAnsi="Times New Roman" w:cs="Times New Roman"/>
+        </w:rPr>
+      </w:pPr>
+    </w:p>
+    <w:p>
+      <w:pPr>
+        <w:pStyle w:val="Standard"/>
+        <w:rPr>
+          <w:rFonts w:ascii="Times New Roman" w:hAnsi="Times New Roman" w:cs="Times New Roman"/>
+        </w:rPr>
+      </w:pPr>
+    </w:p>
+    <w:p>
+      <w:pPr>
+        <w:pStyle w:val="Standard"/>
+        <w:rPr>
+          <w:rFonts w:ascii="Times New Roman" w:hAnsi="Times New Roman" w:cs="Times New Roman"/>
+        </w:rPr>
+      </w:pPr>
+    </w:p>
+    <w:p>
+      <w:pPr>
+        <w:pStyle w:val="Standard"/>
+        <w:rPr>
+          <w:rFonts w:ascii="Times New Roman" w:hAnsi="Times New Roman" w:cs="Times New Roman"/>
+        </w:rPr>
+      </w:pPr>
+    </w:p>
+    <w:p>
+      <w:pPr>
+        <w:pStyle w:val="Standard"/>
       </w:pPr>
       <w:r>
         <w:rPr>
@@ -370,6 +402,9 @@
         <w:lastRenderedPageBreak/>
         <w:t>Introduzione</w:t>
       </w:r>
+      <w:r>
+        <w:t>:</w:t>
+      </w:r>
     </w:p>
     <w:p/>
     <w:p>
@@ -437,31 +472,34 @@
           <w:rFonts w:asciiTheme="minorHAnsi" w:hAnsiTheme="minorHAnsi" w:cstheme="minorHAnsi"/>
         </w:rPr>
       </w:pPr>
-    </w:p>
-    <w:p>
-      <w:pPr>
-        <w:pStyle w:val="Nessunaspaziatura"/>
-        <w:jc w:val="both"/>
-        <w:rPr>
-          <w:rFonts w:asciiTheme="minorHAnsi" w:hAnsiTheme="minorHAnsi" w:cstheme="minorHAnsi"/>
-        </w:rPr>
-      </w:pPr>
-      <w:r>
-        <w:rPr>
-          <w:rFonts w:asciiTheme="minorHAnsi" w:hAnsiTheme="minorHAnsi" w:cstheme="minorHAnsi"/>
-        </w:rPr>
-        <w:t>Il manipolatore in questione ha tutti giunti rotoidali, questo permette di comprendere meglio quali sono i parametri all’interno della tabella, variabili e fissi.</w:t>
-      </w:r>
-    </w:p>
-    <w:p>
-      <w:pPr>
-        <w:pStyle w:val="Nessunaspaziatura"/>
-        <w:jc w:val="both"/>
-        <w:rPr>
-          <w:rFonts w:asciiTheme="minorHAnsi" w:hAnsiTheme="minorHAnsi" w:cstheme="minorHAnsi"/>
-        </w:rPr>
-      </w:pPr>
-    </w:p>
+      <w:r>
+        <w:rPr>
+          <w:rFonts w:asciiTheme="minorHAnsi" w:hAnsiTheme="minorHAnsi" w:cstheme="minorHAnsi"/>
+        </w:rPr>
+        <w:t>Il manipolatore in questione ha tutti giunti rotoidali, questo permette di comprendere meglio quali sono i parametr</w:t>
+      </w:r>
+      <w:r>
+        <w:rPr>
+          <w:rFonts w:asciiTheme="minorHAnsi" w:hAnsiTheme="minorHAnsi" w:cstheme="minorHAnsi"/>
+        </w:rPr>
+        <w:t>i</w:t>
+      </w:r>
+      <w:r>
+        <w:rPr>
+          <w:rFonts w:asciiTheme="minorHAnsi" w:hAnsiTheme="minorHAnsi" w:cstheme="minorHAnsi"/>
+        </w:rPr>
+        <w:t>, variabili e fissi.</w:t>
+      </w:r>
+    </w:p>
+    <w:p>
+      <w:pPr>
+        <w:pStyle w:val="Titolo1"/>
+      </w:pPr>
+      <w:r>
+        <w:t>Definizione del manipolatore:</w:t>
+      </w:r>
+    </w:p>
+    <w:p/>
     <w:p>
       <w:pPr>
         <w:pStyle w:val="Nessunaspaziatura"/>
@@ -536,7 +574,33 @@
           <w:bdr w:val="none" w:sz="0" w:space="0" w:color="auto" w:frame="1"/>
           <w:lang w:eastAsia="it-IT" w:bidi="ar-SA"/>
         </w:rPr>
-        <w:t> puma560_model = load_puma560_model(d, a, alpha)  </w:t>
+        <w:t> puma560_model = load_puma560_</w:t>
+      </w:r>
+      <w:proofErr w:type="gramStart"/>
+      <w:r>
+        <w:rPr>
+          <w:rFonts w:ascii="Consolas" w:eastAsia="Times New Roman" w:hAnsi="Consolas" w:cs="Times New Roman"/>
+          <w:color w:val="000000"/>
+          <w:kern w:val="0"/>
+          <w:sz w:val="18"/>
+          <w:szCs w:val="18"/>
+          <w:bdr w:val="none" w:sz="0" w:space="0" w:color="auto" w:frame="1"/>
+          <w:lang w:eastAsia="it-IT" w:bidi="ar-SA"/>
+        </w:rPr>
+        <w:t>model(</w:t>
+      </w:r>
+      <w:proofErr w:type="gramEnd"/>
+      <w:r>
+        <w:rPr>
+          <w:rFonts w:ascii="Consolas" w:eastAsia="Times New Roman" w:hAnsi="Consolas" w:cs="Times New Roman"/>
+          <w:color w:val="000000"/>
+          <w:kern w:val="0"/>
+          <w:sz w:val="18"/>
+          <w:szCs w:val="18"/>
+          <w:bdr w:val="none" w:sz="0" w:space="0" w:color="auto" w:frame="1"/>
+          <w:lang w:eastAsia="it-IT" w:bidi="ar-SA"/>
+        </w:rPr>
+        <w:t>d, a, alpha)  </w:t>
       </w:r>
     </w:p>
     <w:p>
@@ -634,8 +698,22 @@
           <w:bdr w:val="none" w:sz="0" w:space="0" w:color="auto" w:frame="1"/>
           <w:lang w:eastAsia="it-IT" w:bidi="ar-SA"/>
         </w:rPr>
-        <w:t>        L(i) = Link(</w:t>
-      </w:r>
+        <w:t>        L(i) = </w:t>
+      </w:r>
+      <w:proofErr w:type="gramStart"/>
+      <w:r>
+        <w:rPr>
+          <w:rFonts w:ascii="Consolas" w:eastAsia="Times New Roman" w:hAnsi="Consolas" w:cs="Times New Roman"/>
+          <w:color w:val="000000"/>
+          <w:kern w:val="0"/>
+          <w:sz w:val="18"/>
+          <w:szCs w:val="18"/>
+          <w:bdr w:val="none" w:sz="0" w:space="0" w:color="auto" w:frame="1"/>
+          <w:lang w:eastAsia="it-IT" w:bidi="ar-SA"/>
+        </w:rPr>
+        <w:t>Link(</w:t>
+      </w:r>
+      <w:proofErr w:type="gramEnd"/>
       <w:r>
         <w:rPr>
           <w:rFonts w:ascii="Consolas" w:eastAsia="Times New Roman" w:hAnsi="Consolas" w:cs="Times New Roman"/>
@@ -778,7 +856,7 @@
         <w:pBdr>
           <w:left w:val="single" w:sz="18" w:space="0" w:color="6CE26C"/>
         </w:pBdr>
-        <w:shd w:val="clear" w:color="auto" w:fill="FFFFFF"/>
+        <w:shd w:val="clear" w:color="auto" w:fill="F8F8F8"/>
         <w:suppressAutoHyphens w:val="0"/>
         <w:autoSpaceDN/>
         <w:spacing w:beforeAutospacing="1" w:afterAutospacing="1" w:line="210" w:lineRule="atLeast"/>
@@ -802,32 +880,10 @@
           <w:bdr w:val="none" w:sz="0" w:space="0" w:color="auto" w:frame="1"/>
           <w:lang w:eastAsia="it-IT" w:bidi="ar-SA"/>
         </w:rPr>
-        <w:t>  </w:t>
-      </w:r>
-    </w:p>
-    <w:p>
-      <w:pPr>
-        <w:numPr>
-          <w:ilvl w:val="0"/>
-          <w:numId w:val="1"/>
-        </w:numPr>
-        <w:pBdr>
-          <w:left w:val="single" w:sz="18" w:space="0" w:color="6CE26C"/>
-        </w:pBdr>
-        <w:shd w:val="clear" w:color="auto" w:fill="F8F8F8"/>
-        <w:suppressAutoHyphens w:val="0"/>
-        <w:autoSpaceDN/>
-        <w:spacing w:beforeAutospacing="1" w:afterAutospacing="1" w:line="210" w:lineRule="atLeast"/>
-        <w:textAlignment w:val="auto"/>
-        <w:rPr>
-          <w:rFonts w:ascii="Consolas" w:eastAsia="Times New Roman" w:hAnsi="Consolas" w:cs="Times New Roman"/>
-          <w:color w:val="5C5C5C"/>
-          <w:kern w:val="0"/>
-          <w:sz w:val="18"/>
-          <w:szCs w:val="18"/>
-          <w:lang w:eastAsia="it-IT" w:bidi="ar-SA"/>
-        </w:rPr>
-      </w:pPr>
+        <w:t>    puma560_model = </w:t>
+      </w:r>
+      <w:proofErr w:type="spellStart"/>
+      <w:proofErr w:type="gramStart"/>
       <w:r>
         <w:rPr>
           <w:rFonts w:ascii="Consolas" w:eastAsia="Times New Roman" w:hAnsi="Consolas" w:cs="Times New Roman"/>
@@ -838,9 +894,9 @@
           <w:bdr w:val="none" w:sz="0" w:space="0" w:color="auto" w:frame="1"/>
           <w:lang w:eastAsia="it-IT" w:bidi="ar-SA"/>
         </w:rPr>
-        <w:t>    puma560_model = </w:t>
-      </w:r>
-      <w:proofErr w:type="spellStart"/>
+        <w:t>SerialLink</w:t>
+      </w:r>
+      <w:proofErr w:type="spellEnd"/>
       <w:r>
         <w:rPr>
           <w:rFonts w:ascii="Consolas" w:eastAsia="Times New Roman" w:hAnsi="Consolas" w:cs="Times New Roman"/>
@@ -851,9 +907,9 @@
           <w:bdr w:val="none" w:sz="0" w:space="0" w:color="auto" w:frame="1"/>
           <w:lang w:eastAsia="it-IT" w:bidi="ar-SA"/>
         </w:rPr>
-        <w:t>SerialLink</w:t>
-      </w:r>
-      <w:proofErr w:type="spellEnd"/>
+        <w:t>(</w:t>
+      </w:r>
+      <w:proofErr w:type="gramEnd"/>
       <w:r>
         <w:rPr>
           <w:rFonts w:ascii="Consolas" w:eastAsia="Times New Roman" w:hAnsi="Consolas" w:cs="Times New Roman"/>
@@ -864,7 +920,7 @@
           <w:bdr w:val="none" w:sz="0" w:space="0" w:color="auto" w:frame="1"/>
           <w:lang w:eastAsia="it-IT" w:bidi="ar-SA"/>
         </w:rPr>
-        <w:t>(L, </w:t>
+        <w:t>L, </w:t>
       </w:r>
       <w:r>
         <w:rPr>
@@ -963,7 +1019,13 @@
         <w:rPr>
           <w:rFonts w:asciiTheme="minorHAnsi" w:hAnsiTheme="minorHAnsi" w:cstheme="minorHAnsi"/>
         </w:rPr>
-        <w:t xml:space="preserve">a questa funzione vengono passati i tre vettori reperibili dalla matrice DH. Come si può vedere, non compare il parametro ϑ all’interno della funzione </w:t>
+        <w:t>A</w:t>
+      </w:r>
+      <w:r>
+        <w:rPr>
+          <w:rFonts w:asciiTheme="minorHAnsi" w:hAnsiTheme="minorHAnsi" w:cstheme="minorHAnsi"/>
+        </w:rPr>
+        <w:t xml:space="preserve"> questa funzione vengono passati i tre vettori reperibili dalla matrice DH. Come si può vedere, non compare il parametro ϑ all’interno della funzione </w:t>
       </w:r>
       <w:r>
         <w:rPr>
@@ -997,7 +1059,7 @@
         <w:rPr>
           <w:rFonts w:asciiTheme="minorHAnsi" w:hAnsiTheme="minorHAnsi" w:cstheme="minorHAnsi"/>
         </w:rPr>
-        <w:t xml:space="preserve"> serve appunto a definire i vari </w:t>
+        <w:t xml:space="preserve"> serve a definire i vari </w:t>
       </w:r>
       <w:r>
         <w:rPr>
@@ -1014,13 +1076,13 @@
     </w:p>
     <w:p>
       <w:pPr>
-        <w:pStyle w:val="Nessunaspaziatura"/>
-        <w:jc w:val="both"/>
-        <w:rPr>
-          <w:rFonts w:asciiTheme="minorHAnsi" w:hAnsiTheme="minorHAnsi" w:cstheme="minorHAnsi"/>
-        </w:rPr>
-      </w:pPr>
-    </w:p>
+        <w:pStyle w:val="Titolo1"/>
+      </w:pPr>
+      <w:r>
+        <w:t>Cinematica Diretta:</w:t>
+      </w:r>
+    </w:p>
+    <w:p/>
     <w:p>
       <w:pPr>
         <w:pStyle w:val="Nessunaspaziatura"/>
@@ -1081,7 +1143,19 @@
         <w:rPr>
           <w:rFonts w:asciiTheme="minorHAnsi" w:hAnsiTheme="minorHAnsi" w:cstheme="minorHAnsi"/>
         </w:rPr>
-        <w:t xml:space="preserve"> alla quale viene passato il modello definito come sopra ed il vettore delle variabili di giunto.</w:t>
+        <w:t xml:space="preserve"> alla quale viene passato il modello definito come sopra</w:t>
+      </w:r>
+      <w:r>
+        <w:rPr>
+          <w:rFonts w:asciiTheme="minorHAnsi" w:hAnsiTheme="minorHAnsi" w:cstheme="minorHAnsi"/>
+        </w:rPr>
+        <w:t>,</w:t>
+      </w:r>
+      <w:r>
+        <w:rPr>
+          <w:rFonts w:asciiTheme="minorHAnsi" w:hAnsiTheme="minorHAnsi" w:cstheme="minorHAnsi"/>
+        </w:rPr>
+        <w:t xml:space="preserve"> ed il vettore delle variabili di giunto.</w:t>
       </w:r>
     </w:p>
     <w:p>
@@ -1192,7 +1266,21 @@
         <w:rPr>
           <w:rFonts w:asciiTheme="minorHAnsi" w:hAnsiTheme="minorHAnsi" w:cstheme="minorHAnsi"/>
         </w:rPr>
-        <w:t xml:space="preserve"> possiamo vedere che è possibile esprimere la posizione di un giunto rispetto al precedente con solo 4 parametri.</w:t>
+        <w:t xml:space="preserve"> possiamo vedere che è possibile esprimere la posizione di un giunto rispetto al precedente con solo </w:t>
+      </w:r>
+      <w:proofErr w:type="gramStart"/>
+      <w:r>
+        <w:rPr>
+          <w:rFonts w:asciiTheme="minorHAnsi" w:hAnsiTheme="minorHAnsi" w:cstheme="minorHAnsi"/>
+        </w:rPr>
+        <w:t>4</w:t>
+      </w:r>
+      <w:proofErr w:type="gramEnd"/>
+      <w:r>
+        <w:rPr>
+          <w:rFonts w:asciiTheme="minorHAnsi" w:hAnsiTheme="minorHAnsi" w:cstheme="minorHAnsi"/>
+        </w:rPr>
+        <w:t xml:space="preserve"> parametri.</w:t>
       </w:r>
     </w:p>
     <w:p>
@@ -1295,24 +1383,6 @@
     <w:p>
       <w:pPr>
         <w:pStyle w:val="Nessunaspaziatura"/>
-        <w:jc w:val="both"/>
-        <w:rPr>
-          <w:rFonts w:asciiTheme="minorHAnsi" w:hAnsiTheme="minorHAnsi" w:cstheme="minorHAnsi"/>
-        </w:rPr>
-      </w:pPr>
-    </w:p>
-    <w:p>
-      <w:pPr>
-        <w:pStyle w:val="Nessunaspaziatura"/>
-        <w:jc w:val="both"/>
-        <w:rPr>
-          <w:rFonts w:asciiTheme="minorHAnsi" w:hAnsiTheme="minorHAnsi" w:cstheme="minorHAnsi"/>
-        </w:rPr>
-      </w:pPr>
-    </w:p>
-    <w:p>
-      <w:pPr>
-        <w:pStyle w:val="Nessunaspaziatura"/>
         <w:jc w:val="center"/>
         <w:rPr>
           <w:rFonts w:asciiTheme="minorHAnsi" w:hAnsiTheme="minorHAnsi" w:cstheme="minorHAnsi"/>
@@ -1320,13 +1390,13 @@
       </w:pPr>
       <w:r>
         <w:rPr>
-          <w:rFonts w:asciiTheme="minorHAnsi" w:hAnsiTheme="minorHAnsi" w:cstheme="minorHAnsi"/>
+          <w:noProof/>
         </w:rPr>
         <w:drawing>
-          <wp:inline distT="0" distB="0" distL="0" distR="0" wp14:anchorId="0DAF48E8" wp14:editId="1BB46A77">
-            <wp:extent cx="5724525" cy="2289691"/>
-            <wp:effectExtent l="0" t="0" r="0" b="0"/>
-            <wp:docPr id="3" name="Immagine 3"/>
+          <wp:inline distT="0" distB="0" distL="0" distR="0" wp14:anchorId="1D202186" wp14:editId="2057E767">
+            <wp:extent cx="6645910" cy="2645410"/>
+            <wp:effectExtent l="0" t="0" r="2540" b="2540"/>
+            <wp:docPr id="5" name="Immagine 5"/>
             <wp:cNvGraphicFramePr>
               <a:graphicFrameLocks xmlns:a="http://schemas.openxmlformats.org/drawingml/2006/main" noChangeAspect="1"/>
             </wp:cNvGraphicFramePr>
@@ -1346,7 +1416,7 @@
                   <pic:spPr>
                     <a:xfrm>
                       <a:off x="0" y="0"/>
-                      <a:ext cx="5762323" cy="2304809"/>
+                      <a:ext cx="6645910" cy="2645410"/>
                     </a:xfrm>
                     <a:prstGeom prst="rect">
                       <a:avLst/>
@@ -1365,6 +1435,36 @@
         <w:jc w:val="both"/>
         <w:rPr>
           <w:rFonts w:asciiTheme="minorHAnsi" w:hAnsiTheme="minorHAnsi" w:cstheme="minorHAnsi"/>
+          <w:sz w:val="20"/>
+          <w:szCs w:val="20"/>
+        </w:rPr>
+      </w:pPr>
+    </w:p>
+    <w:p>
+      <w:pPr>
+        <w:pStyle w:val="Nessunaspaziatura"/>
+        <w:jc w:val="both"/>
+        <w:rPr>
+          <w:rFonts w:asciiTheme="minorHAnsi" w:hAnsiTheme="minorHAnsi" w:cstheme="minorHAnsi"/>
+          <w:sz w:val="20"/>
+          <w:szCs w:val="20"/>
+        </w:rPr>
+      </w:pPr>
+      <w:r>
+        <w:rPr>
+          <w:rFonts w:asciiTheme="minorHAnsi" w:hAnsiTheme="minorHAnsi" w:cstheme="minorHAnsi"/>
+          <w:sz w:val="20"/>
+          <w:szCs w:val="20"/>
+        </w:rPr>
+        <w:t>(le rotazioni sono effettuate in terna corrente)</w:t>
+      </w:r>
+    </w:p>
+    <w:p>
+      <w:pPr>
+        <w:pStyle w:val="Nessunaspaziatura"/>
+        <w:jc w:val="both"/>
+        <w:rPr>
+          <w:rFonts w:asciiTheme="minorHAnsi" w:hAnsiTheme="minorHAnsi" w:cstheme="minorHAnsi"/>
         </w:rPr>
       </w:pPr>
       <w:r>
@@ -1401,7 +1501,7 @@
     <w:p>
       <w:pPr>
         <w:pStyle w:val="Nessunaspaziatura"/>
-        <w:jc w:val="both"/>
+        <w:jc w:val="center"/>
         <w:rPr>
           <w:rFonts w:asciiTheme="minorHAnsi" w:hAnsiTheme="minorHAnsi" w:cstheme="minorHAnsi"/>
         </w:rPr>
@@ -1447,11 +1547,499 @@
         </w:drawing>
       </w:r>
     </w:p>
+    <w:p>
+      <w:pPr>
+        <w:pStyle w:val="Nessunaspaziatura"/>
+        <w:jc w:val="center"/>
+        <w:rPr>
+          <w:rFonts w:asciiTheme="minorHAnsi" w:hAnsiTheme="minorHAnsi" w:cstheme="minorHAnsi"/>
+        </w:rPr>
+      </w:pPr>
+    </w:p>
+    <w:p>
+      <w:pPr>
+        <w:pStyle w:val="Nessunaspaziatura"/>
+        <w:rPr>
+          <w:rFonts w:asciiTheme="minorHAnsi" w:hAnsiTheme="minorHAnsi" w:cstheme="minorHAnsi"/>
+        </w:rPr>
+      </w:pPr>
+      <w:r>
+        <w:rPr>
+          <w:noProof/>
+        </w:rPr>
+        <w:drawing>
+          <wp:inline distT="0" distB="0" distL="0" distR="0" wp14:anchorId="01CC6E7A" wp14:editId="7502FB88">
+            <wp:extent cx="6645910" cy="1174750"/>
+            <wp:effectExtent l="0" t="0" r="2540" b="6350"/>
+            <wp:docPr id="6" name="Immagine 6"/>
+            <wp:cNvGraphicFramePr>
+              <a:graphicFrameLocks xmlns:a="http://schemas.openxmlformats.org/drawingml/2006/main" noChangeAspect="1"/>
+            </wp:cNvGraphicFramePr>
+            <a:graphic xmlns:a="http://schemas.openxmlformats.org/drawingml/2006/main">
+              <a:graphicData uri="http://schemas.openxmlformats.org/drawingml/2006/picture">
+                <pic:pic xmlns:pic="http://schemas.openxmlformats.org/drawingml/2006/picture">
+                  <pic:nvPicPr>
+                    <pic:cNvPr id="1" name=""/>
+                    <pic:cNvPicPr/>
+                  </pic:nvPicPr>
+                  <pic:blipFill>
+                    <a:blip r:embed="rId10"/>
+                    <a:stretch>
+                      <a:fillRect/>
+                    </a:stretch>
+                  </pic:blipFill>
+                  <pic:spPr>
+                    <a:xfrm>
+                      <a:off x="0" y="0"/>
+                      <a:ext cx="6645910" cy="1174750"/>
+                    </a:xfrm>
+                    <a:prstGeom prst="rect">
+                      <a:avLst/>
+                    </a:prstGeom>
+                  </pic:spPr>
+                </pic:pic>
+              </a:graphicData>
+            </a:graphic>
+          </wp:inline>
+        </w:drawing>
+      </w:r>
+    </w:p>
+    <w:p>
+      <w:pPr>
+        <w:pStyle w:val="Nessunaspaziatura"/>
+        <w:jc w:val="both"/>
+        <w:rPr>
+          <w:rFonts w:asciiTheme="minorHAnsi" w:hAnsiTheme="minorHAnsi" w:cstheme="minorHAnsi"/>
+        </w:rPr>
+      </w:pPr>
+    </w:p>
+    <w:p>
+      <w:pPr>
+        <w:pStyle w:val="Nessunaspaziatura"/>
+        <w:jc w:val="both"/>
+        <w:rPr>
+          <w:rFonts w:asciiTheme="minorHAnsi" w:hAnsiTheme="minorHAnsi" w:cstheme="minorHAnsi"/>
+        </w:rPr>
+      </w:pPr>
+      <w:r>
+        <w:rPr>
+          <w:rFonts w:asciiTheme="minorHAnsi" w:hAnsiTheme="minorHAnsi" w:cstheme="minorHAnsi"/>
+        </w:rPr>
+        <w:t>Nel codice ho implementato direttamente la matrice finale di trasformazione omogenea, omettendo i calcoli delle quattro matrici riportate precedentemente.</w:t>
+      </w:r>
+    </w:p>
+    <w:p>
+      <w:pPr>
+        <w:pStyle w:val="Nessunaspaziatura"/>
+        <w:jc w:val="both"/>
+        <w:rPr>
+          <w:rFonts w:asciiTheme="minorHAnsi" w:hAnsiTheme="minorHAnsi" w:cstheme="minorHAnsi"/>
+        </w:rPr>
+      </w:pPr>
+    </w:p>
+    <w:p>
+      <w:pPr>
+        <w:pStyle w:val="Nessunaspaziatura"/>
+        <w:jc w:val="both"/>
+        <w:rPr>
+          <w:rFonts w:asciiTheme="minorHAnsi" w:hAnsiTheme="minorHAnsi" w:cstheme="minorHAnsi"/>
+        </w:rPr>
+      </w:pPr>
+      <w:r>
+        <w:rPr>
+          <w:rFonts w:asciiTheme="minorHAnsi" w:hAnsiTheme="minorHAnsi" w:cstheme="minorHAnsi"/>
+        </w:rPr>
+        <w:t xml:space="preserve">Con il procedimento indicato da </w:t>
+      </w:r>
+      <w:r>
+        <w:rPr>
+          <w:rFonts w:asciiTheme="minorHAnsi" w:hAnsiTheme="minorHAnsi" w:cstheme="minorHAnsi"/>
+        </w:rPr>
+        <w:t xml:space="preserve">D-H, è possibile determinare un modo sistematico per associare, in posture opportune, </w:t>
+      </w:r>
+      <w:r>
+        <w:rPr>
+          <w:rFonts w:asciiTheme="minorHAnsi" w:hAnsiTheme="minorHAnsi" w:cstheme="minorHAnsi"/>
+          <w:i/>
+          <w:iCs/>
+        </w:rPr>
+        <w:t>n+1</w:t>
+      </w:r>
+      <w:r>
+        <w:rPr>
+          <w:rFonts w:asciiTheme="minorHAnsi" w:hAnsiTheme="minorHAnsi" w:cstheme="minorHAnsi"/>
+        </w:rPr>
+        <w:t xml:space="preserve"> sistemi di riferimento </w:t>
+      </w:r>
+      <w:r>
+        <w:rPr>
+          <w:rFonts w:asciiTheme="minorHAnsi" w:hAnsiTheme="minorHAnsi" w:cstheme="minorHAnsi"/>
+          <w:i/>
+          <w:iCs/>
+        </w:rPr>
+        <w:t>S</w:t>
+      </w:r>
+      <w:r>
+        <w:rPr>
+          <w:rFonts w:asciiTheme="minorHAnsi" w:hAnsiTheme="minorHAnsi" w:cstheme="minorHAnsi"/>
+          <w:i/>
+          <w:iCs/>
+          <w:vertAlign w:val="subscript"/>
+        </w:rPr>
+        <w:t>i</w:t>
+      </w:r>
+      <w:r>
+        <w:rPr>
+          <w:rFonts w:asciiTheme="minorHAnsi" w:hAnsiTheme="minorHAnsi" w:cstheme="minorHAnsi"/>
+        </w:rPr>
+        <w:t xml:space="preserve"> </w:t>
+      </w:r>
+      <w:r>
+        <w:rPr>
+          <w:rFonts w:asciiTheme="minorHAnsi" w:hAnsiTheme="minorHAnsi" w:cstheme="minorHAnsi"/>
+        </w:rPr>
+        <w:t>(</w:t>
+      </w:r>
+      <w:r>
+        <w:rPr>
+          <w:rFonts w:asciiTheme="minorHAnsi" w:hAnsiTheme="minorHAnsi" w:cstheme="minorHAnsi"/>
+        </w:rPr>
+        <w:t xml:space="preserve">con </w:t>
+      </w:r>
+      <w:r>
+        <w:rPr>
+          <w:rFonts w:asciiTheme="minorHAnsi" w:hAnsiTheme="minorHAnsi" w:cstheme="minorHAnsi"/>
+          <w:i/>
+          <w:iCs/>
+        </w:rPr>
+        <w:t xml:space="preserve">i=0, </w:t>
+      </w:r>
+      <w:proofErr w:type="gramStart"/>
+      <w:r>
+        <w:rPr>
+          <w:rFonts w:asciiTheme="minorHAnsi" w:hAnsiTheme="minorHAnsi" w:cstheme="minorHAnsi"/>
+          <w:i/>
+          <w:iCs/>
+        </w:rPr>
+        <w:t>… ,</w:t>
+      </w:r>
+      <w:proofErr w:type="gramEnd"/>
+      <w:r>
+        <w:rPr>
+          <w:rFonts w:asciiTheme="minorHAnsi" w:hAnsiTheme="minorHAnsi" w:cstheme="minorHAnsi"/>
+          <w:i/>
+          <w:iCs/>
+        </w:rPr>
+        <w:t xml:space="preserve"> n</w:t>
+      </w:r>
+      <w:r>
+        <w:rPr>
+          <w:rFonts w:asciiTheme="minorHAnsi" w:hAnsiTheme="minorHAnsi" w:cstheme="minorHAnsi"/>
+        </w:rPr>
+        <w:t xml:space="preserve">) </w:t>
+      </w:r>
+      <w:r>
+        <w:rPr>
+          <w:rFonts w:asciiTheme="minorHAnsi" w:hAnsiTheme="minorHAnsi" w:cstheme="minorHAnsi"/>
+        </w:rPr>
+        <w:t xml:space="preserve">agli  </w:t>
+      </w:r>
+      <w:r>
+        <w:rPr>
+          <w:rFonts w:asciiTheme="minorHAnsi" w:hAnsiTheme="minorHAnsi" w:cstheme="minorHAnsi"/>
+          <w:i/>
+          <w:iCs/>
+        </w:rPr>
+        <w:t>n+1</w:t>
+      </w:r>
+      <w:r>
+        <w:rPr>
+          <w:rFonts w:asciiTheme="minorHAnsi" w:hAnsiTheme="minorHAnsi" w:cstheme="minorHAnsi"/>
+        </w:rPr>
+        <w:t xml:space="preserve"> </w:t>
+      </w:r>
+      <w:r>
+        <w:rPr>
+          <w:rFonts w:asciiTheme="minorHAnsi" w:hAnsiTheme="minorHAnsi" w:cstheme="minorHAnsi"/>
+        </w:rPr>
+        <w:t xml:space="preserve">link </w:t>
+      </w:r>
+      <w:r>
+        <w:rPr>
+          <w:rFonts w:asciiTheme="minorHAnsi" w:hAnsiTheme="minorHAnsi" w:cstheme="minorHAnsi"/>
+          <w:i/>
+          <w:iCs/>
+        </w:rPr>
+        <w:t>L</w:t>
+      </w:r>
+      <w:r>
+        <w:rPr>
+          <w:rFonts w:asciiTheme="minorHAnsi" w:hAnsiTheme="minorHAnsi" w:cstheme="minorHAnsi"/>
+          <w:i/>
+          <w:iCs/>
+          <w:vertAlign w:val="subscript"/>
+        </w:rPr>
+        <w:t>i</w:t>
+      </w:r>
+      <w:r>
+        <w:rPr>
+          <w:rFonts w:asciiTheme="minorHAnsi" w:hAnsiTheme="minorHAnsi" w:cstheme="minorHAnsi"/>
+        </w:rPr>
+        <w:t xml:space="preserve"> (compreso il link base</w:t>
+      </w:r>
+      <w:r>
+        <w:rPr>
+          <w:rFonts w:asciiTheme="minorHAnsi" w:hAnsiTheme="minorHAnsi" w:cstheme="minorHAnsi"/>
+        </w:rPr>
+        <w:t xml:space="preserve"> </w:t>
+      </w:r>
+      <w:r>
+        <w:rPr>
+          <w:rFonts w:asciiTheme="minorHAnsi" w:hAnsiTheme="minorHAnsi" w:cstheme="minorHAnsi"/>
+          <w:i/>
+          <w:iCs/>
+        </w:rPr>
+        <w:t>L</w:t>
+      </w:r>
+      <w:r>
+        <w:rPr>
+          <w:rFonts w:asciiTheme="minorHAnsi" w:hAnsiTheme="minorHAnsi" w:cstheme="minorHAnsi"/>
+          <w:i/>
+          <w:iCs/>
+          <w:vertAlign w:val="subscript"/>
+        </w:rPr>
+        <w:t>0</w:t>
+      </w:r>
+      <w:r>
+        <w:rPr>
+          <w:rFonts w:asciiTheme="minorHAnsi" w:hAnsiTheme="minorHAnsi" w:cstheme="minorHAnsi"/>
+        </w:rPr>
+        <w:t>)</w:t>
+      </w:r>
+      <w:r>
+        <w:rPr>
+          <w:rFonts w:asciiTheme="minorHAnsi" w:hAnsiTheme="minorHAnsi" w:cstheme="minorHAnsi"/>
+        </w:rPr>
+        <w:t xml:space="preserve"> e calcolare la seguente trasformazione:</w:t>
+      </w:r>
+    </w:p>
+    <w:p>
+      <w:pPr>
+        <w:pStyle w:val="Nessunaspaziatura"/>
+        <w:jc w:val="both"/>
+        <w:rPr>
+          <w:rFonts w:asciiTheme="minorHAnsi" w:hAnsiTheme="minorHAnsi" w:cstheme="minorHAnsi"/>
+        </w:rPr>
+      </w:pPr>
+    </w:p>
+    <w:p>
+      <w:pPr>
+        <w:pStyle w:val="Nessunaspaziatura"/>
+        <w:jc w:val="both"/>
+        <w:rPr>
+          <w:rFonts w:asciiTheme="minorHAnsi" w:hAnsiTheme="minorHAnsi" w:cstheme="minorHAnsi"/>
+        </w:rPr>
+      </w:pPr>
+      <w:r>
+        <w:rPr>
+          <w:noProof/>
+        </w:rPr>
+        <w:drawing>
+          <wp:inline distT="0" distB="0" distL="0" distR="0" wp14:anchorId="5C2AA967" wp14:editId="56B8D639">
+            <wp:extent cx="6645910" cy="1258570"/>
+            <wp:effectExtent l="0" t="0" r="2540" b="0"/>
+            <wp:docPr id="7" name="Immagine 7"/>
+            <wp:cNvGraphicFramePr>
+              <a:graphicFrameLocks xmlns:a="http://schemas.openxmlformats.org/drawingml/2006/main" noChangeAspect="1"/>
+            </wp:cNvGraphicFramePr>
+            <a:graphic xmlns:a="http://schemas.openxmlformats.org/drawingml/2006/main">
+              <a:graphicData uri="http://schemas.openxmlformats.org/drawingml/2006/picture">
+                <pic:pic xmlns:pic="http://schemas.openxmlformats.org/drawingml/2006/picture">
+                  <pic:nvPicPr>
+                    <pic:cNvPr id="1" name=""/>
+                    <pic:cNvPicPr/>
+                  </pic:nvPicPr>
+                  <pic:blipFill>
+                    <a:blip r:embed="rId11"/>
+                    <a:stretch>
+                      <a:fillRect/>
+                    </a:stretch>
+                  </pic:blipFill>
+                  <pic:spPr>
+                    <a:xfrm>
+                      <a:off x="0" y="0"/>
+                      <a:ext cx="6645910" cy="1258570"/>
+                    </a:xfrm>
+                    <a:prstGeom prst="rect">
+                      <a:avLst/>
+                    </a:prstGeom>
+                  </pic:spPr>
+                </pic:pic>
+              </a:graphicData>
+            </a:graphic>
+          </wp:inline>
+        </w:drawing>
+      </w:r>
+    </w:p>
+    <w:p>
+      <w:pPr>
+        <w:pStyle w:val="Nessunaspaziatura"/>
+        <w:jc w:val="both"/>
+        <w:rPr>
+          <w:rFonts w:asciiTheme="minorHAnsi" w:hAnsiTheme="minorHAnsi" w:cstheme="minorHAnsi"/>
+        </w:rPr>
+      </w:pPr>
+      <w:r>
+        <w:rPr>
+          <w:rFonts w:asciiTheme="minorHAnsi" w:hAnsiTheme="minorHAnsi" w:cstheme="minorHAnsi"/>
+        </w:rPr>
+        <w:t>Da questo</w:t>
+      </w:r>
+      <w:r>
+        <w:rPr>
+          <w:rFonts w:asciiTheme="minorHAnsi" w:hAnsiTheme="minorHAnsi" w:cstheme="minorHAnsi"/>
+        </w:rPr>
+        <w:t xml:space="preserve"> risultato</w:t>
+      </w:r>
+      <w:r>
+        <w:rPr>
+          <w:rFonts w:asciiTheme="minorHAnsi" w:hAnsiTheme="minorHAnsi" w:cstheme="minorHAnsi"/>
+        </w:rPr>
+        <w:t xml:space="preserve"> è stato possibile andare a calcolare manualmente le sei matrici di trasformazione omogenea, infatti, sapendo di avere sol</w:t>
+      </w:r>
+      <w:r>
+        <w:rPr>
+          <w:rFonts w:asciiTheme="minorHAnsi" w:hAnsiTheme="minorHAnsi" w:cstheme="minorHAnsi"/>
+        </w:rPr>
+        <w:t>amente</w:t>
+      </w:r>
+      <w:r>
+        <w:rPr>
+          <w:rFonts w:asciiTheme="minorHAnsi" w:hAnsiTheme="minorHAnsi" w:cstheme="minorHAnsi"/>
+        </w:rPr>
+        <w:t xml:space="preserve"> giunti rotoidali, </w:t>
+      </w:r>
+      <w:r>
+        <w:rPr>
+          <w:rFonts w:asciiTheme="minorHAnsi" w:hAnsiTheme="minorHAnsi" w:cstheme="minorHAnsi"/>
+        </w:rPr>
+        <w:t>alla funzione di calcolo viene fornita la matrice D-H ed al posto del vettore ϑ viene posto come input il vettore delle variabili di giunto</w:t>
+      </w:r>
+      <w:r>
+        <w:rPr>
+          <w:rFonts w:asciiTheme="minorHAnsi" w:hAnsiTheme="minorHAnsi" w:cstheme="minorHAnsi"/>
+        </w:rPr>
+        <w:t xml:space="preserve"> </w:t>
+      </w:r>
+      <w:proofErr w:type="spellStart"/>
+      <w:r>
+        <w:rPr>
+          <w:rFonts w:asciiTheme="minorHAnsi" w:hAnsiTheme="minorHAnsi" w:cstheme="minorHAnsi"/>
+          <w:i/>
+          <w:iCs/>
+        </w:rPr>
+        <w:t>q</w:t>
+      </w:r>
+      <w:r>
+        <w:rPr>
+          <w:rFonts w:asciiTheme="minorHAnsi" w:hAnsiTheme="minorHAnsi" w:cstheme="minorHAnsi"/>
+          <w:i/>
+          <w:iCs/>
+          <w:vertAlign w:val="subscript"/>
+        </w:rPr>
+        <w:t>i</w:t>
+      </w:r>
+      <w:proofErr w:type="spellEnd"/>
+      <w:r>
+        <w:rPr>
+          <w:rFonts w:asciiTheme="minorHAnsi" w:hAnsiTheme="minorHAnsi" w:cstheme="minorHAnsi"/>
+        </w:rPr>
+        <w:t xml:space="preserve">. </w:t>
+      </w:r>
+    </w:p>
+    <w:p>
+      <w:pPr>
+        <w:pStyle w:val="Nessunaspaziatura"/>
+        <w:jc w:val="both"/>
+        <w:rPr>
+          <w:rFonts w:asciiTheme="minorHAnsi" w:hAnsiTheme="minorHAnsi" w:cstheme="minorHAnsi"/>
+        </w:rPr>
+      </w:pPr>
+      <w:r>
+        <w:rPr>
+          <w:rFonts w:asciiTheme="minorHAnsi" w:hAnsiTheme="minorHAnsi" w:cstheme="minorHAnsi"/>
+        </w:rPr>
+        <w:t>Eseguendo il codice implementato in questo modo è possibile verificarne la correttezza.</w:t>
+      </w:r>
+    </w:p>
+    <w:p>
+      <w:pPr>
+        <w:pStyle w:val="Nessunaspaziatura"/>
+        <w:jc w:val="both"/>
+        <w:rPr>
+          <w:rFonts w:asciiTheme="minorHAnsi" w:hAnsiTheme="minorHAnsi" w:cstheme="minorHAnsi"/>
+        </w:rPr>
+      </w:pPr>
+    </w:p>
+    <w:p>
+      <w:pPr>
+        <w:pStyle w:val="Titolo1"/>
+      </w:pPr>
+      <w:r>
+        <w:t>Pianificazione Della Traiettoria</w:t>
+      </w:r>
+      <w:r>
+        <w:t>:</w:t>
+      </w:r>
+    </w:p>
+    <w:p>
+      <w:pPr>
+        <w:pStyle w:val="Nessunaspaziatura"/>
+        <w:jc w:val="both"/>
+      </w:pPr>
+    </w:p>
+    <w:p>
+      <w:pPr>
+        <w:pStyle w:val="Nessunaspaziatura"/>
+        <w:jc w:val="both"/>
+      </w:pPr>
+    </w:p>
+    <w:p>
+      <w:pPr>
+        <w:pStyle w:val="Nessunaspaziatura"/>
+        <w:jc w:val="both"/>
+      </w:pPr>
+    </w:p>
+    <w:p>
+      <w:pPr>
+        <w:pStyle w:val="Nessunaspaziatura"/>
+        <w:jc w:val="both"/>
+      </w:pPr>
+    </w:p>
+    <w:p>
+      <w:pPr>
+        <w:pStyle w:val="Nessunaspaziatura"/>
+        <w:jc w:val="both"/>
+      </w:pPr>
+    </w:p>
+    <w:p>
+      <w:pPr>
+        <w:pStyle w:val="Nessunaspaziatura"/>
+        <w:jc w:val="both"/>
+      </w:pPr>
+    </w:p>
+    <w:p>
+      <w:pPr>
+        <w:pStyle w:val="Nessunaspaziatura"/>
+        <w:jc w:val="both"/>
+      </w:pPr>
+    </w:p>
     <w:sectPr>
       <w:pgSz w:w="11906" w:h="16838"/>
-      <w:pgMar w:top="1417" w:right="1134" w:bottom="1134" w:left="1134" w:header="720" w:footer="720" w:gutter="0"/>
+      <w:pgMar w:top="720" w:right="720" w:bottom="720" w:left="720" w:header="720" w:footer="720" w:gutter="0"/>
       <w:cols w:space="720"/>
       <w:titlePg/>
+      <w:docGrid w:linePitch="326"/>
     </w:sectPr>
   </w:body>
 </w:document>
@@ -2183,6 +2771,7 @@
   <w:style w:type="character" w:default="1" w:styleId="Carpredefinitoparagrafo">
     <w:name w:val="Default Paragraph Font"/>
     <w:uiPriority w:val="1"/>
+    <w:semiHidden/>
     <w:unhideWhenUsed/>
   </w:style>
   <w:style w:type="table" w:default="1" w:styleId="Tabellanormale">

--- a/Relazione/Relazione.docx
+++ b/Relazione/Relazione.docx
@@ -410,56 +410,55 @@
     <w:p>
       <w:pPr>
         <w:pStyle w:val="Nessunaspaziatura"/>
-        <w:jc w:val="both"/>
-        <w:rPr>
-          <w:rFonts w:asciiTheme="minorHAnsi" w:hAnsiTheme="minorHAnsi" w:cstheme="minorHAnsi"/>
-        </w:rPr>
-      </w:pPr>
-      <w:r>
-        <w:rPr>
-          <w:rFonts w:asciiTheme="minorHAnsi" w:hAnsiTheme="minorHAnsi" w:cstheme="minorHAnsi"/>
+        <w:rPr>
+          <w:rFonts w:cstheme="minorHAnsi"/>
+        </w:rPr>
+      </w:pPr>
+      <w:r>
+        <w:rPr>
+          <w:rFonts w:cstheme="minorHAnsi"/>
         </w:rPr>
         <w:t>Il progetto p</w:t>
       </w:r>
       <w:r>
         <w:rPr>
-          <w:rFonts w:asciiTheme="minorHAnsi" w:hAnsiTheme="minorHAnsi" w:cstheme="minorHAnsi"/>
+          <w:rFonts w:cstheme="minorHAnsi"/>
         </w:rPr>
         <w:t xml:space="preserve">resentato espone un esempio di </w:t>
       </w:r>
       <w:r>
         <w:rPr>
-          <w:rFonts w:asciiTheme="minorHAnsi" w:hAnsiTheme="minorHAnsi" w:cstheme="minorHAnsi"/>
+          <w:rFonts w:cstheme="minorHAnsi"/>
         </w:rPr>
         <w:t>simulazio</w:t>
       </w:r>
       <w:r>
         <w:rPr>
-          <w:rFonts w:asciiTheme="minorHAnsi" w:hAnsiTheme="minorHAnsi" w:cstheme="minorHAnsi"/>
+          <w:rFonts w:cstheme="minorHAnsi"/>
         </w:rPr>
         <w:t>ne del</w:t>
       </w:r>
       <w:r>
         <w:rPr>
-          <w:rFonts w:asciiTheme="minorHAnsi" w:hAnsiTheme="minorHAnsi" w:cstheme="minorHAnsi"/>
+          <w:rFonts w:cstheme="minorHAnsi"/>
         </w:rPr>
         <w:t xml:space="preserve"> movimento di un robot PUMA560</w:t>
       </w:r>
       <w:r>
         <w:rPr>
-          <w:rFonts w:asciiTheme="minorHAnsi" w:hAnsiTheme="minorHAnsi" w:cstheme="minorHAnsi"/>
+          <w:rFonts w:cstheme="minorHAnsi"/>
         </w:rPr>
         <w:t xml:space="preserve"> avente</w:t>
       </w:r>
       <w:r>
         <w:rPr>
-          <w:rFonts w:asciiTheme="minorHAnsi" w:hAnsiTheme="minorHAnsi" w:cstheme="minorHAnsi"/>
+          <w:rFonts w:cstheme="minorHAnsi"/>
         </w:rPr>
         <w:t xml:space="preserve"> 6 gra</w:t>
       </w:r>
       <w:r>
         <w:rPr>
-          <w:rFonts w:asciiTheme="minorHAnsi" w:hAnsiTheme="minorHAnsi" w:cstheme="minorHAnsi"/>
+          <w:rFonts w:cstheme="minorHAnsi"/>
         </w:rPr>
         <w:t>di di libertà.</w:t>
       </w:r>
@@ -467,26 +466,25 @@
     <w:p>
       <w:pPr>
         <w:pStyle w:val="Nessunaspaziatura"/>
-        <w:jc w:val="both"/>
-        <w:rPr>
-          <w:rFonts w:asciiTheme="minorHAnsi" w:hAnsiTheme="minorHAnsi" w:cstheme="minorHAnsi"/>
-        </w:rPr>
-      </w:pPr>
-      <w:r>
-        <w:rPr>
-          <w:rFonts w:asciiTheme="minorHAnsi" w:hAnsiTheme="minorHAnsi" w:cstheme="minorHAnsi"/>
+        <w:rPr>
+          <w:rFonts w:cstheme="minorHAnsi"/>
+        </w:rPr>
+      </w:pPr>
+      <w:r>
+        <w:rPr>
+          <w:rFonts w:cstheme="minorHAnsi"/>
         </w:rPr>
         <w:t>Il manipolatore in questione ha tutti giunti rotoidali, questo permette di comprendere meglio quali sono i parametr</w:t>
       </w:r>
       <w:r>
         <w:rPr>
-          <w:rFonts w:asciiTheme="minorHAnsi" w:hAnsiTheme="minorHAnsi" w:cstheme="minorHAnsi"/>
+          <w:rFonts w:cstheme="minorHAnsi"/>
         </w:rPr>
         <w:t>i</w:t>
       </w:r>
       <w:r>
         <w:rPr>
-          <w:rFonts w:asciiTheme="minorHAnsi" w:hAnsiTheme="minorHAnsi" w:cstheme="minorHAnsi"/>
+          <w:rFonts w:cstheme="minorHAnsi"/>
         </w:rPr>
         <w:t>, variabili e fissi.</w:t>
       </w:r>
@@ -503,26 +501,25 @@
     <w:p>
       <w:pPr>
         <w:pStyle w:val="Nessunaspaziatura"/>
-        <w:jc w:val="both"/>
-        <w:rPr>
-          <w:rFonts w:asciiTheme="minorHAnsi" w:hAnsiTheme="minorHAnsi" w:cstheme="minorHAnsi"/>
-        </w:rPr>
-      </w:pPr>
-      <w:r>
-        <w:rPr>
-          <w:rFonts w:asciiTheme="minorHAnsi" w:hAnsiTheme="minorHAnsi" w:cstheme="minorHAnsi"/>
+        <w:rPr>
+          <w:rFonts w:cstheme="minorHAnsi"/>
+        </w:rPr>
+      </w:pPr>
+      <w:r>
+        <w:rPr>
+          <w:rFonts w:cstheme="minorHAnsi"/>
         </w:rPr>
         <w:t xml:space="preserve">Per prima cosa </w:t>
       </w:r>
       <w:r>
         <w:rPr>
-          <w:rFonts w:asciiTheme="minorHAnsi" w:hAnsiTheme="minorHAnsi" w:cstheme="minorHAnsi"/>
+          <w:rFonts w:cstheme="minorHAnsi"/>
         </w:rPr>
         <w:t xml:space="preserve">è stato definito il </w:t>
       </w:r>
       <w:r>
         <w:rPr>
-          <w:rFonts w:asciiTheme="minorHAnsi" w:hAnsiTheme="minorHAnsi" w:cstheme="minorHAnsi"/>
+          <w:rFonts w:cstheme="minorHAnsi"/>
         </w:rPr>
         <w:t>modello del robot</w:t>
       </w:r>
@@ -1010,26 +1007,25 @@
     <w:p>
       <w:pPr>
         <w:pStyle w:val="Nessunaspaziatura"/>
-        <w:jc w:val="both"/>
-        <w:rPr>
-          <w:rFonts w:asciiTheme="minorHAnsi" w:hAnsiTheme="minorHAnsi" w:cstheme="minorHAnsi"/>
-        </w:rPr>
-      </w:pPr>
-      <w:r>
-        <w:rPr>
-          <w:rFonts w:asciiTheme="minorHAnsi" w:hAnsiTheme="minorHAnsi" w:cstheme="minorHAnsi"/>
+        <w:rPr>
+          <w:rFonts w:cstheme="minorHAnsi"/>
+        </w:rPr>
+      </w:pPr>
+      <w:r>
+        <w:rPr>
+          <w:rFonts w:cstheme="minorHAnsi"/>
         </w:rPr>
         <w:t>A</w:t>
       </w:r>
       <w:r>
         <w:rPr>
-          <w:rFonts w:asciiTheme="minorHAnsi" w:hAnsiTheme="minorHAnsi" w:cstheme="minorHAnsi"/>
+          <w:rFonts w:cstheme="minorHAnsi"/>
         </w:rPr>
         <w:t xml:space="preserve"> questa funzione vengono passati i tre vettori reperibili dalla matrice DH. Come si può vedere, non compare il parametro ϑ all’interno della funzione </w:t>
       </w:r>
       <w:r>
         <w:rPr>
-          <w:rFonts w:asciiTheme="minorHAnsi" w:hAnsiTheme="minorHAnsi" w:cstheme="minorHAnsi"/>
+          <w:rFonts w:cstheme="minorHAnsi"/>
           <w:i/>
           <w:iCs/>
         </w:rPr>
@@ -1037,19 +1033,19 @@
       </w:r>
       <w:r>
         <w:rPr>
-          <w:rFonts w:asciiTheme="minorHAnsi" w:hAnsiTheme="minorHAnsi" w:cstheme="minorHAnsi"/>
+          <w:rFonts w:cstheme="minorHAnsi"/>
         </w:rPr>
         <w:t>, questo deriva dal fatto che si hanno solamente giunti rotoidali.</w:t>
       </w:r>
       <w:r>
         <w:rPr>
-          <w:rFonts w:asciiTheme="minorHAnsi" w:hAnsiTheme="minorHAnsi" w:cstheme="minorHAnsi"/>
+          <w:rFonts w:cstheme="minorHAnsi"/>
         </w:rPr>
         <w:t xml:space="preserve"> La funzione </w:t>
       </w:r>
       <w:r>
         <w:rPr>
-          <w:rFonts w:asciiTheme="minorHAnsi" w:hAnsiTheme="minorHAnsi" w:cstheme="minorHAnsi"/>
+          <w:rFonts w:cstheme="minorHAnsi"/>
           <w:i/>
           <w:iCs/>
         </w:rPr>
@@ -1057,19 +1053,19 @@
       </w:r>
       <w:r>
         <w:rPr>
-          <w:rFonts w:asciiTheme="minorHAnsi" w:hAnsiTheme="minorHAnsi" w:cstheme="minorHAnsi"/>
+          <w:rFonts w:cstheme="minorHAnsi"/>
         </w:rPr>
         <w:t xml:space="preserve"> serve a definire i vari </w:t>
       </w:r>
       <w:r>
         <w:rPr>
-          <w:rFonts w:asciiTheme="minorHAnsi" w:hAnsiTheme="minorHAnsi" w:cstheme="minorHAnsi"/>
+          <w:rFonts w:cstheme="minorHAnsi"/>
         </w:rPr>
         <w:t>bracci</w:t>
       </w:r>
       <w:r>
         <w:rPr>
-          <w:rFonts w:asciiTheme="minorHAnsi" w:hAnsiTheme="minorHAnsi" w:cstheme="minorHAnsi"/>
+          <w:rFonts w:cstheme="minorHAnsi"/>
         </w:rPr>
         <w:t xml:space="preserve"> meccanici che compongono il manipolatore seriale.</w:t>
       </w:r>
@@ -1086,45 +1082,44 @@
     <w:p>
       <w:pPr>
         <w:pStyle w:val="Nessunaspaziatura"/>
-        <w:jc w:val="both"/>
-        <w:rPr>
-          <w:rFonts w:asciiTheme="minorHAnsi" w:hAnsiTheme="minorHAnsi" w:cstheme="minorHAnsi"/>
-        </w:rPr>
-      </w:pPr>
-      <w:r>
-        <w:rPr>
-          <w:rFonts w:asciiTheme="minorHAnsi" w:hAnsiTheme="minorHAnsi" w:cstheme="minorHAnsi"/>
+        <w:rPr>
+          <w:rFonts w:cstheme="minorHAnsi"/>
+        </w:rPr>
+      </w:pPr>
+      <w:r>
+        <w:rPr>
+          <w:rFonts w:cstheme="minorHAnsi"/>
         </w:rPr>
         <w:t>Dopo aver definito il modello del manipolatore</w:t>
       </w:r>
       <w:r>
         <w:rPr>
-          <w:rFonts w:asciiTheme="minorHAnsi" w:hAnsiTheme="minorHAnsi" w:cstheme="minorHAnsi"/>
+          <w:rFonts w:cstheme="minorHAnsi"/>
         </w:rPr>
         <w:t xml:space="preserve"> </w:t>
       </w:r>
       <w:r>
         <w:rPr>
-          <w:rFonts w:asciiTheme="minorHAnsi" w:hAnsiTheme="minorHAnsi" w:cstheme="minorHAnsi"/>
+          <w:rFonts w:cstheme="minorHAnsi"/>
         </w:rPr>
         <w:t>è stato possibile calcolare la</w:t>
       </w:r>
       <w:r>
         <w:rPr>
-          <w:rFonts w:asciiTheme="minorHAnsi" w:hAnsiTheme="minorHAnsi" w:cstheme="minorHAnsi"/>
+          <w:rFonts w:cstheme="minorHAnsi"/>
         </w:rPr>
         <w:t xml:space="preserve"> matrice di trasformazione omogenea della</w:t>
       </w:r>
       <w:r>
         <w:rPr>
-          <w:rFonts w:asciiTheme="minorHAnsi" w:hAnsiTheme="minorHAnsi" w:cstheme="minorHAnsi"/>
+          <w:rFonts w:cstheme="minorHAnsi"/>
         </w:rPr>
         <w:t xml:space="preserve"> cinematica diretta tramite la funzione </w:t>
       </w:r>
       <w:proofErr w:type="spellStart"/>
       <w:r>
         <w:rPr>
-          <w:rFonts w:asciiTheme="minorHAnsi" w:hAnsiTheme="minorHAnsi" w:cstheme="minorHAnsi"/>
+          <w:rFonts w:cstheme="minorHAnsi"/>
           <w:i/>
           <w:iCs/>
         </w:rPr>
@@ -1133,7 +1128,7 @@
       <w:proofErr w:type="spellEnd"/>
       <w:r>
         <w:rPr>
-          <w:rFonts w:asciiTheme="minorHAnsi" w:hAnsiTheme="minorHAnsi" w:cstheme="minorHAnsi"/>
+          <w:rFonts w:cstheme="minorHAnsi"/>
           <w:i/>
           <w:iCs/>
         </w:rPr>
@@ -1141,19 +1136,19 @@
       </w:r>
       <w:r>
         <w:rPr>
-          <w:rFonts w:asciiTheme="minorHAnsi" w:hAnsiTheme="minorHAnsi" w:cstheme="minorHAnsi"/>
+          <w:rFonts w:cstheme="minorHAnsi"/>
         </w:rPr>
         <w:t xml:space="preserve"> alla quale viene passato il modello definito come sopra</w:t>
       </w:r>
       <w:r>
         <w:rPr>
-          <w:rFonts w:asciiTheme="minorHAnsi" w:hAnsiTheme="minorHAnsi" w:cstheme="minorHAnsi"/>
+          <w:rFonts w:cstheme="minorHAnsi"/>
         </w:rPr>
         <w:t>,</w:t>
       </w:r>
       <w:r>
         <w:rPr>
-          <w:rFonts w:asciiTheme="minorHAnsi" w:hAnsiTheme="minorHAnsi" w:cstheme="minorHAnsi"/>
+          <w:rFonts w:cstheme="minorHAnsi"/>
         </w:rPr>
         <w:t xml:space="preserve"> ed il vettore delle variabili di giunto.</w:t>
       </w:r>
@@ -1161,29 +1156,28 @@
     <w:p>
       <w:pPr>
         <w:pStyle w:val="Nessunaspaziatura"/>
-        <w:jc w:val="both"/>
-        <w:rPr>
-          <w:rFonts w:asciiTheme="minorHAnsi" w:hAnsiTheme="minorHAnsi" w:cstheme="minorHAnsi"/>
+        <w:rPr>
+          <w:rFonts w:cstheme="minorHAnsi"/>
           <w:i/>
           <w:iCs/>
         </w:rPr>
       </w:pPr>
       <w:r>
         <w:rPr>
-          <w:rFonts w:asciiTheme="minorHAnsi" w:hAnsiTheme="minorHAnsi" w:cstheme="minorHAnsi"/>
+          <w:rFonts w:cstheme="minorHAnsi"/>
         </w:rPr>
         <w:t xml:space="preserve">Oltre all’utilizzo della funzione del toolbox è stato implementato il procedimento manuale, in modo da poter confrontare </w:t>
       </w:r>
       <w:r>
         <w:rPr>
-          <w:rFonts w:asciiTheme="minorHAnsi" w:hAnsiTheme="minorHAnsi" w:cstheme="minorHAnsi"/>
+          <w:rFonts w:cstheme="minorHAnsi"/>
         </w:rPr>
         <w:t xml:space="preserve">i risultati della funzione </w:t>
       </w:r>
       <w:proofErr w:type="spellStart"/>
       <w:r>
         <w:rPr>
-          <w:rFonts w:asciiTheme="minorHAnsi" w:hAnsiTheme="minorHAnsi" w:cstheme="minorHAnsi"/>
+          <w:rFonts w:cstheme="minorHAnsi"/>
           <w:i/>
           <w:iCs/>
         </w:rPr>
@@ -1192,7 +1186,7 @@
       <w:proofErr w:type="spellEnd"/>
       <w:r>
         <w:rPr>
-          <w:rFonts w:asciiTheme="minorHAnsi" w:hAnsiTheme="minorHAnsi" w:cstheme="minorHAnsi"/>
+          <w:rFonts w:cstheme="minorHAnsi"/>
           <w:i/>
           <w:iCs/>
         </w:rPr>
@@ -1202,83 +1196,81 @@
     <w:p>
       <w:pPr>
         <w:pStyle w:val="Nessunaspaziatura"/>
-        <w:jc w:val="both"/>
-        <w:rPr>
-          <w:rFonts w:asciiTheme="minorHAnsi" w:hAnsiTheme="minorHAnsi" w:cstheme="minorHAnsi"/>
-        </w:rPr>
-      </w:pPr>
-    </w:p>
-    <w:p>
-      <w:pPr>
-        <w:pStyle w:val="Nessunaspaziatura"/>
-        <w:jc w:val="both"/>
-        <w:rPr>
-          <w:rFonts w:asciiTheme="minorHAnsi" w:hAnsiTheme="minorHAnsi" w:cstheme="minorHAnsi"/>
-        </w:rPr>
-      </w:pPr>
-      <w:r>
-        <w:rPr>
-          <w:rFonts w:asciiTheme="minorHAnsi" w:hAnsiTheme="minorHAnsi" w:cstheme="minorHAnsi"/>
+        <w:rPr>
+          <w:rFonts w:cstheme="minorHAnsi"/>
+        </w:rPr>
+      </w:pPr>
+    </w:p>
+    <w:p>
+      <w:pPr>
+        <w:pStyle w:val="Nessunaspaziatura"/>
+        <w:rPr>
+          <w:rFonts w:cstheme="minorHAnsi"/>
+        </w:rPr>
+      </w:pPr>
+      <w:r>
+        <w:rPr>
+          <w:rFonts w:cstheme="minorHAnsi"/>
         </w:rPr>
         <w:t>D</w:t>
       </w:r>
       <w:r>
         <w:rPr>
-          <w:rFonts w:asciiTheme="minorHAnsi" w:hAnsiTheme="minorHAnsi" w:cstheme="minorHAnsi"/>
+          <w:rFonts w:cstheme="minorHAnsi"/>
         </w:rPr>
         <w:t xml:space="preserve">alla convenzione di </w:t>
       </w:r>
       <w:proofErr w:type="spellStart"/>
       <w:r>
         <w:rPr>
-          <w:rFonts w:asciiTheme="minorHAnsi" w:hAnsiTheme="minorHAnsi" w:cstheme="minorHAnsi"/>
+          <w:rFonts w:cstheme="minorHAnsi"/>
         </w:rPr>
         <w:t>Denavit</w:t>
       </w:r>
       <w:proofErr w:type="spellEnd"/>
       <w:r>
         <w:rPr>
-          <w:rFonts w:asciiTheme="minorHAnsi" w:hAnsiTheme="minorHAnsi" w:cstheme="minorHAnsi"/>
+          <w:rFonts w:cstheme="minorHAnsi"/>
         </w:rPr>
         <w:t xml:space="preserve"> </w:t>
       </w:r>
       <w:r>
         <w:rPr>
-          <w:rFonts w:asciiTheme="minorHAnsi" w:hAnsiTheme="minorHAnsi" w:cstheme="minorHAnsi"/>
+          <w:rFonts w:cstheme="minorHAnsi"/>
         </w:rPr>
         <w:t>–</w:t>
       </w:r>
       <w:r>
         <w:rPr>
-          <w:rFonts w:asciiTheme="minorHAnsi" w:hAnsiTheme="minorHAnsi" w:cstheme="minorHAnsi"/>
+          <w:rFonts w:cstheme="minorHAnsi"/>
         </w:rPr>
         <w:t xml:space="preserve"> </w:t>
       </w:r>
       <w:proofErr w:type="spellStart"/>
       <w:r>
         <w:rPr>
-          <w:rFonts w:asciiTheme="minorHAnsi" w:hAnsiTheme="minorHAnsi" w:cstheme="minorHAnsi"/>
+          <w:rFonts w:cstheme="minorHAnsi"/>
         </w:rPr>
         <w:t>Hartenberg</w:t>
       </w:r>
       <w:proofErr w:type="spellEnd"/>
       <w:r>
         <w:rPr>
-          <w:rFonts w:asciiTheme="minorHAnsi" w:hAnsiTheme="minorHAnsi" w:cstheme="minorHAnsi"/>
+          <w:rFonts w:cstheme="minorHAnsi"/>
         </w:rPr>
         <w:t xml:space="preserve"> possiamo vedere che è possibile esprimere la posizione di un giunto rispetto al precedente con solo </w:t>
       </w:r>
       <w:proofErr w:type="gramStart"/>
       <w:r>
         <w:rPr>
-          <w:rFonts w:asciiTheme="minorHAnsi" w:hAnsiTheme="minorHAnsi" w:cstheme="minorHAnsi"/>
+          <w:rFonts w:cstheme="minorHAnsi"/>
         </w:rPr>
         <w:t>4</w:t>
       </w:r>
       <w:proofErr w:type="gramEnd"/>
       <w:r>
         <w:rPr>
-          <w:rFonts w:asciiTheme="minorHAnsi" w:hAnsiTheme="minorHAnsi" w:cstheme="minorHAnsi"/>
+          <w:rFonts w:cstheme="minorHAnsi"/>
         </w:rPr>
         <w:t xml:space="preserve"> parametri.</w:t>
       </w:r>
@@ -1286,20 +1278,19 @@
     <w:p>
       <w:pPr>
         <w:pStyle w:val="Nessunaspaziatura"/>
-        <w:jc w:val="both"/>
-        <w:rPr>
-          <w:rFonts w:asciiTheme="minorHAnsi" w:hAnsiTheme="minorHAnsi" w:cstheme="minorHAnsi"/>
-        </w:rPr>
-      </w:pPr>
-      <w:r>
-        <w:rPr>
-          <w:rFonts w:asciiTheme="minorHAnsi" w:hAnsiTheme="minorHAnsi" w:cstheme="minorHAnsi"/>
+        <w:rPr>
+          <w:rFonts w:cstheme="minorHAnsi"/>
+        </w:rPr>
+      </w:pPr>
+      <w:r>
+        <w:rPr>
+          <w:rFonts w:cstheme="minorHAnsi"/>
         </w:rPr>
         <w:t>In particolare, la posizione di un giunto i-esimo, rispetto al precedente (i-1) è esprimibile come</w:t>
       </w:r>
       <w:r>
         <w:rPr>
-          <w:rFonts w:asciiTheme="minorHAnsi" w:hAnsiTheme="minorHAnsi" w:cstheme="minorHAnsi"/>
+          <w:rFonts w:cstheme="minorHAnsi"/>
         </w:rPr>
         <w:t>:</w:t>
       </w:r>
@@ -1311,14 +1302,13 @@
           <w:ilvl w:val="0"/>
           <w:numId w:val="2"/>
         </w:numPr>
-        <w:jc w:val="both"/>
-        <w:rPr>
-          <w:rFonts w:asciiTheme="minorHAnsi" w:hAnsiTheme="minorHAnsi" w:cstheme="minorHAnsi"/>
-        </w:rPr>
-      </w:pPr>
-      <w:r>
-        <w:rPr>
-          <w:rFonts w:asciiTheme="minorHAnsi" w:hAnsiTheme="minorHAnsi" w:cstheme="minorHAnsi"/>
+        <w:rPr>
+          <w:rFonts w:cstheme="minorHAnsi"/>
+        </w:rPr>
+      </w:pPr>
+      <w:r>
+        <w:rPr>
+          <w:rFonts w:cstheme="minorHAnsi"/>
         </w:rPr>
         <w:t>rotazione attorno l’asse x</w:t>
       </w:r>
@@ -1330,14 +1320,13 @@
           <w:ilvl w:val="0"/>
           <w:numId w:val="2"/>
         </w:numPr>
-        <w:jc w:val="both"/>
-        <w:rPr>
-          <w:rFonts w:asciiTheme="minorHAnsi" w:hAnsiTheme="minorHAnsi" w:cstheme="minorHAnsi"/>
-        </w:rPr>
-      </w:pPr>
-      <w:r>
-        <w:rPr>
-          <w:rFonts w:asciiTheme="minorHAnsi" w:hAnsiTheme="minorHAnsi" w:cstheme="minorHAnsi"/>
+        <w:rPr>
+          <w:rFonts w:cstheme="minorHAnsi"/>
+        </w:rPr>
+      </w:pPr>
+      <w:r>
+        <w:rPr>
+          <w:rFonts w:cstheme="minorHAnsi"/>
         </w:rPr>
         <w:t>traslazione lungo l’asse x</w:t>
       </w:r>
@@ -1349,14 +1338,13 @@
           <w:ilvl w:val="0"/>
           <w:numId w:val="2"/>
         </w:numPr>
-        <w:jc w:val="both"/>
-        <w:rPr>
-          <w:rFonts w:asciiTheme="minorHAnsi" w:hAnsiTheme="minorHAnsi" w:cstheme="minorHAnsi"/>
-        </w:rPr>
-      </w:pPr>
-      <w:r>
-        <w:rPr>
-          <w:rFonts w:asciiTheme="minorHAnsi" w:hAnsiTheme="minorHAnsi" w:cstheme="minorHAnsi"/>
+        <w:rPr>
+          <w:rFonts w:cstheme="minorHAnsi"/>
+        </w:rPr>
+      </w:pPr>
+      <w:r>
+        <w:rPr>
+          <w:rFonts w:cstheme="minorHAnsi"/>
         </w:rPr>
         <w:t>rotazione lungo l’asse z</w:t>
       </w:r>
@@ -1368,14 +1356,13 @@
           <w:ilvl w:val="0"/>
           <w:numId w:val="2"/>
         </w:numPr>
-        <w:jc w:val="both"/>
-        <w:rPr>
-          <w:rFonts w:asciiTheme="minorHAnsi" w:hAnsiTheme="minorHAnsi" w:cstheme="minorHAnsi"/>
-        </w:rPr>
-      </w:pPr>
-      <w:r>
-        <w:rPr>
-          <w:rFonts w:asciiTheme="minorHAnsi" w:hAnsiTheme="minorHAnsi" w:cstheme="minorHAnsi"/>
+        <w:rPr>
+          <w:rFonts w:cstheme="minorHAnsi"/>
+        </w:rPr>
+      </w:pPr>
+      <w:r>
+        <w:rPr>
+          <w:rFonts w:cstheme="minorHAnsi"/>
         </w:rPr>
         <w:t>traslazione lungo l’asse z</w:t>
       </w:r>
@@ -1385,7 +1372,7 @@
         <w:pStyle w:val="Nessunaspaziatura"/>
         <w:jc w:val="center"/>
         <w:rPr>
-          <w:rFonts w:asciiTheme="minorHAnsi" w:hAnsiTheme="minorHAnsi" w:cstheme="minorHAnsi"/>
+          <w:rFonts w:cstheme="minorHAnsi"/>
         </w:rPr>
       </w:pPr>
       <w:r>
@@ -1432,9 +1419,8 @@
     <w:p>
       <w:pPr>
         <w:pStyle w:val="Nessunaspaziatura"/>
-        <w:jc w:val="both"/>
-        <w:rPr>
-          <w:rFonts w:asciiTheme="minorHAnsi" w:hAnsiTheme="minorHAnsi" w:cstheme="minorHAnsi"/>
+        <w:rPr>
+          <w:rFonts w:cstheme="minorHAnsi"/>
           <w:sz w:val="20"/>
           <w:szCs w:val="20"/>
         </w:rPr>
@@ -1443,16 +1429,15 @@
     <w:p>
       <w:pPr>
         <w:pStyle w:val="Nessunaspaziatura"/>
-        <w:jc w:val="both"/>
-        <w:rPr>
-          <w:rFonts w:asciiTheme="minorHAnsi" w:hAnsiTheme="minorHAnsi" w:cstheme="minorHAnsi"/>
+        <w:rPr>
+          <w:rFonts w:cstheme="minorHAnsi"/>
           <w:sz w:val="20"/>
           <w:szCs w:val="20"/>
         </w:rPr>
       </w:pPr>
       <w:r>
         <w:rPr>
-          <w:rFonts w:asciiTheme="minorHAnsi" w:hAnsiTheme="minorHAnsi" w:cstheme="minorHAnsi"/>
+          <w:rFonts w:cstheme="minorHAnsi"/>
           <w:sz w:val="20"/>
           <w:szCs w:val="20"/>
         </w:rPr>
@@ -1462,14 +1447,13 @@
     <w:p>
       <w:pPr>
         <w:pStyle w:val="Nessunaspaziatura"/>
-        <w:jc w:val="both"/>
-        <w:rPr>
-          <w:rFonts w:asciiTheme="minorHAnsi" w:hAnsiTheme="minorHAnsi" w:cstheme="minorHAnsi"/>
-        </w:rPr>
-      </w:pPr>
-      <w:r>
-        <w:rPr>
-          <w:rFonts w:asciiTheme="minorHAnsi" w:hAnsiTheme="minorHAnsi" w:cstheme="minorHAnsi"/>
+        <w:rPr>
+          <w:rFonts w:cstheme="minorHAnsi"/>
+        </w:rPr>
+      </w:pPr>
+      <w:r>
+        <w:rPr>
+          <w:rFonts w:cstheme="minorHAnsi"/>
         </w:rPr>
         <w:lastRenderedPageBreak/>
         <w:t xml:space="preserve">Ottenendo che la matrice omogenea complessiva che descrive la posizione del giunto </w:t>
@@ -1477,14 +1461,14 @@
       <w:proofErr w:type="spellStart"/>
       <w:r>
         <w:rPr>
-          <w:rFonts w:asciiTheme="minorHAnsi" w:hAnsiTheme="minorHAnsi" w:cstheme="minorHAnsi"/>
+          <w:rFonts w:cstheme="minorHAnsi"/>
         </w:rPr>
         <w:t>iesimo</w:t>
       </w:r>
       <w:proofErr w:type="spellEnd"/>
       <w:r>
         <w:rPr>
-          <w:rFonts w:asciiTheme="minorHAnsi" w:hAnsiTheme="minorHAnsi" w:cstheme="minorHAnsi"/>
+          <w:rFonts w:cstheme="minorHAnsi"/>
         </w:rPr>
         <w:t xml:space="preserve"> rispetto al precedente si può scrivere come:</w:t>
       </w:r>
@@ -1492,9 +1476,8 @@
     <w:p>
       <w:pPr>
         <w:pStyle w:val="Nessunaspaziatura"/>
-        <w:jc w:val="both"/>
-        <w:rPr>
-          <w:rFonts w:asciiTheme="minorHAnsi" w:hAnsiTheme="minorHAnsi" w:cstheme="minorHAnsi"/>
+        <w:rPr>
+          <w:rFonts w:cstheme="minorHAnsi"/>
         </w:rPr>
       </w:pPr>
     </w:p>
@@ -1503,7 +1486,7 @@
         <w:pStyle w:val="Nessunaspaziatura"/>
         <w:jc w:val="center"/>
         <w:rPr>
-          <w:rFonts w:asciiTheme="minorHAnsi" w:hAnsiTheme="minorHAnsi" w:cstheme="minorHAnsi"/>
+          <w:rFonts w:cstheme="minorHAnsi"/>
         </w:rPr>
       </w:pPr>
       <w:r>
@@ -1552,15 +1535,15 @@
         <w:pStyle w:val="Nessunaspaziatura"/>
         <w:jc w:val="center"/>
         <w:rPr>
-          <w:rFonts w:asciiTheme="minorHAnsi" w:hAnsiTheme="minorHAnsi" w:cstheme="minorHAnsi"/>
-        </w:rPr>
-      </w:pPr>
-    </w:p>
-    <w:p>
-      <w:pPr>
-        <w:pStyle w:val="Nessunaspaziatura"/>
-        <w:rPr>
-          <w:rFonts w:asciiTheme="minorHAnsi" w:hAnsiTheme="minorHAnsi" w:cstheme="minorHAnsi"/>
+          <w:rFonts w:cstheme="minorHAnsi"/>
+        </w:rPr>
+      </w:pPr>
+    </w:p>
+    <w:p>
+      <w:pPr>
+        <w:pStyle w:val="Nessunaspaziatura"/>
+        <w:rPr>
+          <w:rFonts w:cstheme="minorHAnsi"/>
         </w:rPr>
       </w:pPr>
       <w:r>
@@ -1607,23 +1590,21 @@
     <w:p>
       <w:pPr>
         <w:pStyle w:val="Nessunaspaziatura"/>
-        <w:jc w:val="both"/>
-        <w:rPr>
-          <w:rFonts w:asciiTheme="minorHAnsi" w:hAnsiTheme="minorHAnsi" w:cstheme="minorHAnsi"/>
-        </w:rPr>
-      </w:pPr>
-    </w:p>
-    <w:p>
-      <w:pPr>
-        <w:pStyle w:val="Nessunaspaziatura"/>
-        <w:jc w:val="both"/>
-        <w:rPr>
-          <w:rFonts w:asciiTheme="minorHAnsi" w:hAnsiTheme="minorHAnsi" w:cstheme="minorHAnsi"/>
-        </w:rPr>
-      </w:pPr>
-      <w:r>
-        <w:rPr>
-          <w:rFonts w:asciiTheme="minorHAnsi" w:hAnsiTheme="minorHAnsi" w:cstheme="minorHAnsi"/>
+        <w:rPr>
+          <w:rFonts w:cstheme="minorHAnsi"/>
+        </w:rPr>
+      </w:pPr>
+    </w:p>
+    <w:p>
+      <w:pPr>
+        <w:pStyle w:val="Nessunaspaziatura"/>
+        <w:rPr>
+          <w:rFonts w:cstheme="minorHAnsi"/>
+        </w:rPr>
+      </w:pPr>
+      <w:r>
+        <w:rPr>
+          <w:rFonts w:cstheme="minorHAnsi"/>
         </w:rPr>
         <w:t>Nel codice ho implementato direttamente la matrice finale di trasformazione omogenea, omettendo i calcoli delle quattro matrici riportate precedentemente.</w:t>
       </w:r>
@@ -1631,35 +1612,33 @@
     <w:p>
       <w:pPr>
         <w:pStyle w:val="Nessunaspaziatura"/>
-        <w:jc w:val="both"/>
-        <w:rPr>
-          <w:rFonts w:asciiTheme="minorHAnsi" w:hAnsiTheme="minorHAnsi" w:cstheme="minorHAnsi"/>
-        </w:rPr>
-      </w:pPr>
-    </w:p>
-    <w:p>
-      <w:pPr>
-        <w:pStyle w:val="Nessunaspaziatura"/>
-        <w:jc w:val="both"/>
-        <w:rPr>
-          <w:rFonts w:asciiTheme="minorHAnsi" w:hAnsiTheme="minorHAnsi" w:cstheme="minorHAnsi"/>
-        </w:rPr>
-      </w:pPr>
-      <w:r>
-        <w:rPr>
-          <w:rFonts w:asciiTheme="minorHAnsi" w:hAnsiTheme="minorHAnsi" w:cstheme="minorHAnsi"/>
+        <w:rPr>
+          <w:rFonts w:cstheme="minorHAnsi"/>
+        </w:rPr>
+      </w:pPr>
+    </w:p>
+    <w:p>
+      <w:pPr>
+        <w:pStyle w:val="Nessunaspaziatura"/>
+        <w:rPr>
+          <w:rFonts w:cstheme="minorHAnsi"/>
+        </w:rPr>
+      </w:pPr>
+      <w:r>
+        <w:rPr>
+          <w:rFonts w:cstheme="minorHAnsi"/>
         </w:rPr>
         <w:t xml:space="preserve">Con il procedimento indicato da </w:t>
       </w:r>
       <w:r>
         <w:rPr>
-          <w:rFonts w:asciiTheme="minorHAnsi" w:hAnsiTheme="minorHAnsi" w:cstheme="minorHAnsi"/>
+          <w:rFonts w:cstheme="minorHAnsi"/>
         </w:rPr>
         <w:t xml:space="preserve">D-H, è possibile determinare un modo sistematico per associare, in posture opportune, </w:t>
       </w:r>
       <w:r>
         <w:rPr>
-          <w:rFonts w:asciiTheme="minorHAnsi" w:hAnsiTheme="minorHAnsi" w:cstheme="minorHAnsi"/>
+          <w:rFonts w:cstheme="minorHAnsi"/>
           <w:i/>
           <w:iCs/>
         </w:rPr>
@@ -1667,13 +1646,13 @@
       </w:r>
       <w:r>
         <w:rPr>
-          <w:rFonts w:asciiTheme="minorHAnsi" w:hAnsiTheme="minorHAnsi" w:cstheme="minorHAnsi"/>
+          <w:rFonts w:cstheme="minorHAnsi"/>
         </w:rPr>
         <w:t xml:space="preserve"> sistemi di riferimento </w:t>
       </w:r>
       <w:r>
         <w:rPr>
-          <w:rFonts w:asciiTheme="minorHAnsi" w:hAnsiTheme="minorHAnsi" w:cstheme="minorHAnsi"/>
+          <w:rFonts w:cstheme="minorHAnsi"/>
           <w:i/>
           <w:iCs/>
         </w:rPr>
@@ -1681,7 +1660,7 @@
       </w:r>
       <w:r>
         <w:rPr>
-          <w:rFonts w:asciiTheme="minorHAnsi" w:hAnsiTheme="minorHAnsi" w:cstheme="minorHAnsi"/>
+          <w:rFonts w:cstheme="minorHAnsi"/>
           <w:i/>
           <w:iCs/>
           <w:vertAlign w:val="subscript"/>
@@ -1690,25 +1669,25 @@
       </w:r>
       <w:r>
         <w:rPr>
-          <w:rFonts w:asciiTheme="minorHAnsi" w:hAnsiTheme="minorHAnsi" w:cstheme="minorHAnsi"/>
+          <w:rFonts w:cstheme="minorHAnsi"/>
         </w:rPr>
         <w:t xml:space="preserve"> </w:t>
       </w:r>
       <w:r>
         <w:rPr>
-          <w:rFonts w:asciiTheme="minorHAnsi" w:hAnsiTheme="minorHAnsi" w:cstheme="minorHAnsi"/>
+          <w:rFonts w:cstheme="minorHAnsi"/>
         </w:rPr>
         <w:t>(</w:t>
       </w:r>
       <w:r>
         <w:rPr>
-          <w:rFonts w:asciiTheme="minorHAnsi" w:hAnsiTheme="minorHAnsi" w:cstheme="minorHAnsi"/>
+          <w:rFonts w:cstheme="minorHAnsi"/>
         </w:rPr>
         <w:t xml:space="preserve">con </w:t>
       </w:r>
       <w:r>
         <w:rPr>
-          <w:rFonts w:asciiTheme="minorHAnsi" w:hAnsiTheme="minorHAnsi" w:cstheme="minorHAnsi"/>
+          <w:rFonts w:cstheme="minorHAnsi"/>
           <w:i/>
           <w:iCs/>
         </w:rPr>
@@ -1717,7 +1696,7 @@
       <w:proofErr w:type="gramStart"/>
       <w:r>
         <w:rPr>
-          <w:rFonts w:asciiTheme="minorHAnsi" w:hAnsiTheme="minorHAnsi" w:cstheme="minorHAnsi"/>
+          <w:rFonts w:cstheme="minorHAnsi"/>
           <w:i/>
           <w:iCs/>
         </w:rPr>
@@ -1726,7 +1705,7 @@
       <w:proofErr w:type="gramEnd"/>
       <w:r>
         <w:rPr>
-          <w:rFonts w:asciiTheme="minorHAnsi" w:hAnsiTheme="minorHAnsi" w:cstheme="minorHAnsi"/>
+          <w:rFonts w:cstheme="minorHAnsi"/>
           <w:i/>
           <w:iCs/>
         </w:rPr>
@@ -1734,19 +1713,19 @@
       </w:r>
       <w:r>
         <w:rPr>
-          <w:rFonts w:asciiTheme="minorHAnsi" w:hAnsiTheme="minorHAnsi" w:cstheme="minorHAnsi"/>
+          <w:rFonts w:cstheme="minorHAnsi"/>
         </w:rPr>
         <w:t xml:space="preserve">) </w:t>
       </w:r>
       <w:r>
         <w:rPr>
-          <w:rFonts w:asciiTheme="minorHAnsi" w:hAnsiTheme="minorHAnsi" w:cstheme="minorHAnsi"/>
+          <w:rFonts w:cstheme="minorHAnsi"/>
         </w:rPr>
         <w:t xml:space="preserve">agli  </w:t>
       </w:r>
       <w:r>
         <w:rPr>
-          <w:rFonts w:asciiTheme="minorHAnsi" w:hAnsiTheme="minorHAnsi" w:cstheme="minorHAnsi"/>
+          <w:rFonts w:cstheme="minorHAnsi"/>
           <w:i/>
           <w:iCs/>
         </w:rPr>
@@ -1754,19 +1733,13 @@
       </w:r>
       <w:r>
         <w:rPr>
-          <w:rFonts w:asciiTheme="minorHAnsi" w:hAnsiTheme="minorHAnsi" w:cstheme="minorHAnsi"/>
-        </w:rPr>
-        <w:t xml:space="preserve"> </w:t>
-      </w:r>
-      <w:r>
-        <w:rPr>
-          <w:rFonts w:asciiTheme="minorHAnsi" w:hAnsiTheme="minorHAnsi" w:cstheme="minorHAnsi"/>
-        </w:rPr>
-        <w:t xml:space="preserve">link </w:t>
-      </w:r>
-      <w:r>
-        <w:rPr>
-          <w:rFonts w:asciiTheme="minorHAnsi" w:hAnsiTheme="minorHAnsi" w:cstheme="minorHAnsi"/>
+          <w:rFonts w:cstheme="minorHAnsi"/>
+        </w:rPr>
+        <w:t xml:space="preserve"> link </w:t>
+      </w:r>
+      <w:r>
+        <w:rPr>
+          <w:rFonts w:cstheme="minorHAnsi"/>
           <w:i/>
           <w:iCs/>
         </w:rPr>
@@ -1774,7 +1747,7 @@
       </w:r>
       <w:r>
         <w:rPr>
-          <w:rFonts w:asciiTheme="minorHAnsi" w:hAnsiTheme="minorHAnsi" w:cstheme="minorHAnsi"/>
+          <w:rFonts w:cstheme="minorHAnsi"/>
           <w:i/>
           <w:iCs/>
           <w:vertAlign w:val="subscript"/>
@@ -1783,19 +1756,19 @@
       </w:r>
       <w:r>
         <w:rPr>
-          <w:rFonts w:asciiTheme="minorHAnsi" w:hAnsiTheme="minorHAnsi" w:cstheme="minorHAnsi"/>
+          <w:rFonts w:cstheme="minorHAnsi"/>
         </w:rPr>
         <w:t xml:space="preserve"> (compreso il link base</w:t>
       </w:r>
       <w:r>
         <w:rPr>
-          <w:rFonts w:asciiTheme="minorHAnsi" w:hAnsiTheme="minorHAnsi" w:cstheme="minorHAnsi"/>
+          <w:rFonts w:cstheme="minorHAnsi"/>
         </w:rPr>
         <w:t xml:space="preserve"> </w:t>
       </w:r>
       <w:r>
         <w:rPr>
-          <w:rFonts w:asciiTheme="minorHAnsi" w:hAnsiTheme="minorHAnsi" w:cstheme="minorHAnsi"/>
+          <w:rFonts w:cstheme="minorHAnsi"/>
           <w:i/>
           <w:iCs/>
         </w:rPr>
@@ -1803,7 +1776,7 @@
       </w:r>
       <w:r>
         <w:rPr>
-          <w:rFonts w:asciiTheme="minorHAnsi" w:hAnsiTheme="minorHAnsi" w:cstheme="minorHAnsi"/>
+          <w:rFonts w:cstheme="minorHAnsi"/>
           <w:i/>
           <w:iCs/>
           <w:vertAlign w:val="subscript"/>
@@ -1812,13 +1785,13 @@
       </w:r>
       <w:r>
         <w:rPr>
-          <w:rFonts w:asciiTheme="minorHAnsi" w:hAnsiTheme="minorHAnsi" w:cstheme="minorHAnsi"/>
+          <w:rFonts w:cstheme="minorHAnsi"/>
         </w:rPr>
         <w:t>)</w:t>
       </w:r>
       <w:r>
         <w:rPr>
-          <w:rFonts w:asciiTheme="minorHAnsi" w:hAnsiTheme="minorHAnsi" w:cstheme="minorHAnsi"/>
+          <w:rFonts w:cstheme="minorHAnsi"/>
         </w:rPr>
         <w:t xml:space="preserve"> e calcolare la seguente trasformazione:</w:t>
       </w:r>
@@ -1826,18 +1799,16 @@
     <w:p>
       <w:pPr>
         <w:pStyle w:val="Nessunaspaziatura"/>
-        <w:jc w:val="both"/>
-        <w:rPr>
-          <w:rFonts w:asciiTheme="minorHAnsi" w:hAnsiTheme="minorHAnsi" w:cstheme="minorHAnsi"/>
-        </w:rPr>
-      </w:pPr>
-    </w:p>
-    <w:p>
-      <w:pPr>
-        <w:pStyle w:val="Nessunaspaziatura"/>
-        <w:jc w:val="both"/>
-        <w:rPr>
-          <w:rFonts w:asciiTheme="minorHAnsi" w:hAnsiTheme="minorHAnsi" w:cstheme="minorHAnsi"/>
+        <w:rPr>
+          <w:rFonts w:cstheme="minorHAnsi"/>
+        </w:rPr>
+      </w:pPr>
+    </w:p>
+    <w:p>
+      <w:pPr>
+        <w:pStyle w:val="Nessunaspaziatura"/>
+        <w:rPr>
+          <w:rFonts w:cstheme="minorHAnsi"/>
         </w:rPr>
       </w:pPr>
       <w:r>
@@ -1884,57 +1855,56 @@
     <w:p>
       <w:pPr>
         <w:pStyle w:val="Nessunaspaziatura"/>
-        <w:jc w:val="both"/>
-        <w:rPr>
-          <w:rFonts w:asciiTheme="minorHAnsi" w:hAnsiTheme="minorHAnsi" w:cstheme="minorHAnsi"/>
-        </w:rPr>
-      </w:pPr>
-      <w:r>
-        <w:rPr>
-          <w:rFonts w:asciiTheme="minorHAnsi" w:hAnsiTheme="minorHAnsi" w:cstheme="minorHAnsi"/>
+        <w:rPr>
+          <w:rFonts w:cstheme="minorHAnsi"/>
+        </w:rPr>
+      </w:pPr>
+      <w:r>
+        <w:rPr>
+          <w:rFonts w:cstheme="minorHAnsi"/>
         </w:rPr>
         <w:t>Da questo</w:t>
       </w:r>
       <w:r>
         <w:rPr>
-          <w:rFonts w:asciiTheme="minorHAnsi" w:hAnsiTheme="minorHAnsi" w:cstheme="minorHAnsi"/>
+          <w:rFonts w:cstheme="minorHAnsi"/>
         </w:rPr>
         <w:t xml:space="preserve"> risultato</w:t>
       </w:r>
       <w:r>
         <w:rPr>
-          <w:rFonts w:asciiTheme="minorHAnsi" w:hAnsiTheme="minorHAnsi" w:cstheme="minorHAnsi"/>
+          <w:rFonts w:cstheme="minorHAnsi"/>
         </w:rPr>
         <w:t xml:space="preserve"> è stato possibile andare a calcolare manualmente le sei matrici di trasformazione omogenea, infatti, sapendo di avere sol</w:t>
       </w:r>
       <w:r>
         <w:rPr>
-          <w:rFonts w:asciiTheme="minorHAnsi" w:hAnsiTheme="minorHAnsi" w:cstheme="minorHAnsi"/>
+          <w:rFonts w:cstheme="minorHAnsi"/>
         </w:rPr>
         <w:t>amente</w:t>
       </w:r>
       <w:r>
         <w:rPr>
-          <w:rFonts w:asciiTheme="minorHAnsi" w:hAnsiTheme="minorHAnsi" w:cstheme="minorHAnsi"/>
+          <w:rFonts w:cstheme="minorHAnsi"/>
         </w:rPr>
         <w:t xml:space="preserve"> giunti rotoidali, </w:t>
       </w:r>
       <w:r>
         <w:rPr>
-          <w:rFonts w:asciiTheme="minorHAnsi" w:hAnsiTheme="minorHAnsi" w:cstheme="minorHAnsi"/>
+          <w:rFonts w:cstheme="minorHAnsi"/>
         </w:rPr>
         <w:t>alla funzione di calcolo viene fornita la matrice D-H ed al posto del vettore ϑ viene posto come input il vettore delle variabili di giunto</w:t>
       </w:r>
       <w:r>
         <w:rPr>
-          <w:rFonts w:asciiTheme="minorHAnsi" w:hAnsiTheme="minorHAnsi" w:cstheme="minorHAnsi"/>
+          <w:rFonts w:cstheme="minorHAnsi"/>
         </w:rPr>
         <w:t xml:space="preserve"> </w:t>
       </w:r>
       <w:proofErr w:type="spellStart"/>
       <w:r>
         <w:rPr>
-          <w:rFonts w:asciiTheme="minorHAnsi" w:hAnsiTheme="minorHAnsi" w:cstheme="minorHAnsi"/>
+          <w:rFonts w:cstheme="minorHAnsi"/>
           <w:i/>
           <w:iCs/>
         </w:rPr>
@@ -1942,7 +1912,7 @@
       </w:r>
       <w:r>
         <w:rPr>
-          <w:rFonts w:asciiTheme="minorHAnsi" w:hAnsiTheme="minorHAnsi" w:cstheme="minorHAnsi"/>
+          <w:rFonts w:cstheme="minorHAnsi"/>
           <w:i/>
           <w:iCs/>
           <w:vertAlign w:val="subscript"/>
@@ -1952,7 +1922,7 @@
       <w:proofErr w:type="spellEnd"/>
       <w:r>
         <w:rPr>
-          <w:rFonts w:asciiTheme="minorHAnsi" w:hAnsiTheme="minorHAnsi" w:cstheme="minorHAnsi"/>
+          <w:rFonts w:cstheme="minorHAnsi"/>
         </w:rPr>
         <w:t xml:space="preserve">. </w:t>
       </w:r>
@@ -1960,14 +1930,13 @@
     <w:p>
       <w:pPr>
         <w:pStyle w:val="Nessunaspaziatura"/>
-        <w:jc w:val="both"/>
-        <w:rPr>
-          <w:rFonts w:asciiTheme="minorHAnsi" w:hAnsiTheme="minorHAnsi" w:cstheme="minorHAnsi"/>
-        </w:rPr>
-      </w:pPr>
-      <w:r>
-        <w:rPr>
-          <w:rFonts w:asciiTheme="minorHAnsi" w:hAnsiTheme="minorHAnsi" w:cstheme="minorHAnsi"/>
+        <w:rPr>
+          <w:rFonts w:cstheme="minorHAnsi"/>
+        </w:rPr>
+      </w:pPr>
+      <w:r>
+        <w:rPr>
+          <w:rFonts w:cstheme="minorHAnsi"/>
         </w:rPr>
         <w:t>Eseguendo il codice implementato in questo modo è possibile verificarne la correttezza.</w:t>
       </w:r>
@@ -1975,9 +1944,8 @@
     <w:p>
       <w:pPr>
         <w:pStyle w:val="Nessunaspaziatura"/>
-        <w:jc w:val="both"/>
-        <w:rPr>
-          <w:rFonts w:asciiTheme="minorHAnsi" w:hAnsiTheme="minorHAnsi" w:cstheme="minorHAnsi"/>
+        <w:rPr>
+          <w:rFonts w:cstheme="minorHAnsi"/>
         </w:rPr>
       </w:pPr>
     </w:p>
@@ -1995,43 +1963,1261 @@
     <w:p>
       <w:pPr>
         <w:pStyle w:val="Nessunaspaziatura"/>
-        <w:jc w:val="both"/>
-      </w:pPr>
-    </w:p>
-    <w:p>
-      <w:pPr>
-        <w:pStyle w:val="Nessunaspaziatura"/>
-        <w:jc w:val="both"/>
-      </w:pPr>
-    </w:p>
-    <w:p>
-      <w:pPr>
-        <w:pStyle w:val="Nessunaspaziatura"/>
-        <w:jc w:val="both"/>
-      </w:pPr>
-    </w:p>
-    <w:p>
-      <w:pPr>
-        <w:pStyle w:val="Nessunaspaziatura"/>
-        <w:jc w:val="both"/>
-      </w:pPr>
-    </w:p>
-    <w:p>
-      <w:pPr>
-        <w:pStyle w:val="Nessunaspaziatura"/>
-        <w:jc w:val="both"/>
-      </w:pPr>
-    </w:p>
-    <w:p>
-      <w:pPr>
-        <w:pStyle w:val="Nessunaspaziatura"/>
-        <w:jc w:val="both"/>
-      </w:pPr>
-    </w:p>
-    <w:p>
-      <w:pPr>
-        <w:pStyle w:val="Nessunaspaziatura"/>
-        <w:jc w:val="both"/>
+        <w:rPr>
+          <w:rFonts w:cstheme="minorHAnsi"/>
+        </w:rPr>
+      </w:pPr>
+    </w:p>
+    <w:p>
+      <w:pPr>
+        <w:pStyle w:val="Nessunaspaziatura"/>
+        <w:rPr>
+          <w:rFonts w:cstheme="minorHAnsi"/>
+        </w:rPr>
+      </w:pPr>
+      <w:r>
+        <w:rPr>
+          <w:rFonts w:cstheme="minorHAnsi"/>
+        </w:rPr>
+        <w:t>Dalle l</w:t>
+      </w:r>
+      <w:r>
+        <w:rPr>
+          <w:rFonts w:cstheme="minorHAnsi"/>
+        </w:rPr>
+        <w:t>inee guida del progetto, sappiamo che la legge di moto per il movimento del manipolatore deve essere trapezoidale.</w:t>
+      </w:r>
+    </w:p>
+    <w:p>
+      <w:pPr>
+        <w:pStyle w:val="Nessunaspaziatura"/>
+        <w:rPr>
+          <w:rFonts w:cstheme="minorHAnsi"/>
+        </w:rPr>
+      </w:pPr>
+      <w:r>
+        <w:rPr>
+          <w:rFonts w:cstheme="minorHAnsi"/>
+        </w:rPr>
+        <w:t>Per costruire tale legge, è stato effettuato il seguente procedimento:</w:t>
+      </w:r>
+    </w:p>
+    <w:p>
+      <w:pPr>
+        <w:pStyle w:val="Nessunaspaziatura"/>
+        <w:rPr>
+          <w:rFonts w:cstheme="minorHAnsi"/>
+        </w:rPr>
+      </w:pPr>
+      <w:r>
+        <w:rPr>
+          <w:rFonts w:cstheme="minorHAnsi"/>
+        </w:rPr>
+        <w:t>sapendo che il tempo totale per compiere il movimento è suddiviso in questo modo</w:t>
+      </w:r>
+    </w:p>
+    <w:p>
+      <w:pPr>
+        <w:pStyle w:val="Nessunaspaziatura"/>
+        <w:numPr>
+          <w:ilvl w:val="0"/>
+          <w:numId w:val="5"/>
+        </w:numPr>
+        <w:rPr>
+          <w:rFonts w:cstheme="minorHAnsi"/>
+        </w:rPr>
+      </w:pPr>
+      <w:r>
+        <w:rPr>
+          <w:rFonts w:cstheme="minorHAnsi"/>
+        </w:rPr>
+        <w:t>0,5 [s] per il tratto iniziale ad accelerazione costante</w:t>
+      </w:r>
+      <w:r>
+        <w:rPr>
+          <w:rFonts w:cstheme="minorHAnsi"/>
+        </w:rPr>
+        <w:t xml:space="preserve"> </w:t>
+      </w:r>
+    </w:p>
+    <w:p>
+      <w:pPr>
+        <w:pStyle w:val="Nessunaspaziatura"/>
+        <w:numPr>
+          <w:ilvl w:val="0"/>
+          <w:numId w:val="5"/>
+        </w:numPr>
+        <w:rPr>
+          <w:rFonts w:cstheme="minorHAnsi"/>
+        </w:rPr>
+      </w:pPr>
+      <w:r>
+        <w:rPr>
+          <w:rFonts w:cstheme="minorHAnsi"/>
+        </w:rPr>
+        <w:t>2 [s] per il tratto ad accelerazione nulla</w:t>
+      </w:r>
+    </w:p>
+    <w:p>
+      <w:pPr>
+        <w:pStyle w:val="Nessunaspaziatura"/>
+        <w:numPr>
+          <w:ilvl w:val="0"/>
+          <w:numId w:val="5"/>
+        </w:numPr>
+        <w:rPr>
+          <w:rFonts w:cstheme="minorHAnsi"/>
+        </w:rPr>
+      </w:pPr>
+      <w:r>
+        <w:rPr>
+          <w:rFonts w:cstheme="minorHAnsi"/>
+        </w:rPr>
+        <w:t xml:space="preserve">0,5 [s] per il tratto iniziale a </w:t>
+      </w:r>
+      <w:r>
+        <w:rPr>
+          <w:rFonts w:cstheme="minorHAnsi"/>
+        </w:rPr>
+        <w:t>de</w:t>
+      </w:r>
+      <w:r>
+        <w:rPr>
+          <w:rFonts w:cstheme="minorHAnsi"/>
+        </w:rPr>
+        <w:t>celerazione costante</w:t>
+      </w:r>
+    </w:p>
+    <w:p>
+      <w:pPr>
+        <w:pStyle w:val="Nessunaspaziatura"/>
+        <w:numPr>
+          <w:ilvl w:val="0"/>
+          <w:numId w:val="5"/>
+        </w:numPr>
+        <w:rPr>
+          <w:rFonts w:cstheme="minorHAnsi"/>
+        </w:rPr>
+      </w:pPr>
+      <w:r>
+        <w:rPr>
+          <w:rFonts w:cstheme="minorHAnsi"/>
+        </w:rPr>
+        <w:t>Tempo totale per il tragitto: 3 s</w:t>
+      </w:r>
+    </w:p>
+    <w:p>
+      <w:pPr>
+        <w:pStyle w:val="Nessunaspaziatura"/>
+        <w:rPr>
+          <w:rFonts w:cstheme="minorHAnsi"/>
+        </w:rPr>
+      </w:pPr>
+    </w:p>
+    <w:p>
+      <w:pPr>
+        <w:pStyle w:val="Nessunaspaziatura"/>
+        <w:jc w:val="center"/>
+        <w:rPr>
+          <w:rFonts w:cstheme="minorHAnsi"/>
+        </w:rPr>
+      </w:pPr>
+      <w:r>
+        <w:rPr>
+          <w:noProof/>
+        </w:rPr>
+        <w:lastRenderedPageBreak/>
+        <mc:AlternateContent>
+          <mc:Choice Requires="wps">
+            <w:drawing>
+              <wp:anchor distT="0" distB="0" distL="114300" distR="114300" simplePos="0" relativeHeight="251663360" behindDoc="0" locked="0" layoutInCell="1" allowOverlap="1" wp14:anchorId="324E326F" wp14:editId="1FEA5ABF">
+                <wp:simplePos x="0" y="0"/>
+                <wp:positionH relativeFrom="margin">
+                  <wp:posOffset>5200195</wp:posOffset>
+                </wp:positionH>
+                <wp:positionV relativeFrom="paragraph">
+                  <wp:posOffset>2188737</wp:posOffset>
+                </wp:positionV>
+                <wp:extent cx="1828800" cy="284672"/>
+                <wp:effectExtent l="0" t="0" r="0" b="1270"/>
+                <wp:wrapNone/>
+                <wp:docPr id="9" name="Casella di testo 9"/>
+                <wp:cNvGraphicFramePr/>
+                <a:graphic xmlns:a="http://schemas.openxmlformats.org/drawingml/2006/main">
+                  <a:graphicData uri="http://schemas.microsoft.com/office/word/2010/wordprocessingShape">
+                    <wps:wsp>
+                      <wps:cNvSpPr txBox="1"/>
+                      <wps:spPr>
+                        <a:xfrm>
+                          <a:off x="0" y="0"/>
+                          <a:ext cx="1828800" cy="284672"/>
+                        </a:xfrm>
+                        <a:prstGeom prst="rect">
+                          <a:avLst/>
+                        </a:prstGeom>
+                        <a:noFill/>
+                        <a:ln>
+                          <a:noFill/>
+                        </a:ln>
+                      </wps:spPr>
+                      <wps:txbx>
+                        <w:txbxContent>
+                          <w:p>
+                            <w:pPr>
+                              <w:pStyle w:val="Nessunaspaziatura"/>
+                              <w:jc w:val="center"/>
+                              <w:rPr>
+                                <w:rFonts w:cstheme="minorHAnsi"/>
+                                <w:color w:val="000000" w:themeColor="text1"/>
+                                <w:sz w:val="22"/>
+                                <w:szCs w:val="22"/>
+                                <w14:shadow w14:blurRad="38100" w14:dist="19050" w14:dir="2700000" w14:sx="100000" w14:sy="100000" w14:kx="0" w14:ky="0" w14:algn="tl">
+                                  <w14:schemeClr w14:val="dk1">
+                                    <w14:alpha w14:val="60000"/>
+                                  </w14:schemeClr>
+                                </w14:shadow>
+                                <w14:textOutline w14:w="0" w14:cap="flat" w14:cmpd="sng" w14:algn="ctr">
+                                  <w14:noFill/>
+                                  <w14:prstDash w14:val="solid"/>
+                                  <w14:round/>
+                                </w14:textOutline>
+                              </w:rPr>
+                            </w:pPr>
+                            <w:r>
+                              <w:rPr>
+                                <w:rFonts w:cstheme="minorHAnsi"/>
+                                <w:color w:val="000000" w:themeColor="text1"/>
+                                <w:sz w:val="22"/>
+                                <w:szCs w:val="22"/>
+                                <w14:shadow w14:blurRad="38100" w14:dist="19050" w14:dir="2700000" w14:sx="100000" w14:sy="100000" w14:kx="0" w14:ky="0" w14:algn="tl">
+                                  <w14:schemeClr w14:val="dk1">
+                                    <w14:alpha w14:val="60000"/>
+                                  </w14:schemeClr>
+                                </w14:shadow>
+                                <w14:textOutline w14:w="0" w14:cap="flat" w14:cmpd="sng" w14:algn="ctr">
+                                  <w14:noFill/>
+                                  <w14:prstDash w14:val="solid"/>
+                                  <w14:round/>
+                                </w14:textOutline>
+                              </w:rPr>
+                              <w:t>3</w:t>
+                            </w:r>
+                          </w:p>
+                        </w:txbxContent>
+                      </wps:txbx>
+                      <wps:bodyPr rot="0" spcFirstLastPara="0" vertOverflow="overflow" horzOverflow="overflow" vert="horz" wrap="none" lIns="91440" tIns="45720" rIns="91440" bIns="45720" numCol="1" spcCol="0" rtlCol="0" fromWordArt="0" anchor="t" anchorCtr="0" forceAA="0" compatLnSpc="1">
+                        <a:prstTxWarp prst="textNoShape">
+                          <a:avLst/>
+                        </a:prstTxWarp>
+                        <a:noAutofit/>
+                      </wps:bodyPr>
+                    </wps:wsp>
+                  </a:graphicData>
+                </a:graphic>
+                <wp14:sizeRelV relativeFrom="margin">
+                  <wp14:pctHeight>0</wp14:pctHeight>
+                </wp14:sizeRelV>
+              </wp:anchor>
+            </w:drawing>
+          </mc:Choice>
+          <mc:Fallback>
+            <w:pict>
+              <v:shapetype w14:anchorId="324E326F" id="_x0000_t202" coordsize="21600,21600" o:spt="202" path="m,l,21600r21600,l21600,xe">
+                <v:stroke joinstyle="miter"/>
+                <v:path gradientshapeok="t" o:connecttype="rect"/>
+              </v:shapetype>
+              <v:shape id="Casella di testo 9" o:spid="_x0000_s1026" type="#_x0000_t202" style="position:absolute;left:0;text-align:left;margin-left:409.45pt;margin-top:172.35pt;width:2in;height:22.4pt;z-index:251663360;visibility:visible;mso-wrap-style:none;mso-height-percent:0;mso-wrap-distance-left:9pt;mso-wrap-distance-top:0;mso-wrap-distance-right:9pt;mso-wrap-distance-bottom:0;mso-position-horizontal:absolute;mso-position-horizontal-relative:margin;mso-position-vertical:absolute;mso-position-vertical-relative:text;mso-height-percent:0;mso-height-relative:margin;v-text-anchor:top" o:gfxdata="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" filled="f" stroked="f">
+                <v:fill o:detectmouseclick="t"/>
+                <v:textbox>
+                  <w:txbxContent>
+                    <w:p>
+                      <w:pPr>
+                        <w:pStyle w:val="Nessunaspaziatura"/>
+                        <w:jc w:val="center"/>
+                        <w:rPr>
+                          <w:rFonts w:cstheme="minorHAnsi"/>
+                          <w:color w:val="000000" w:themeColor="text1"/>
+                          <w:sz w:val="22"/>
+                          <w:szCs w:val="22"/>
+                          <w14:shadow w14:blurRad="38100" w14:dist="19050" w14:dir="2700000" w14:sx="100000" w14:sy="100000" w14:kx="0" w14:ky="0" w14:algn="tl">
+                            <w14:schemeClr w14:val="dk1">
+                              <w14:alpha w14:val="60000"/>
+                            </w14:schemeClr>
+                          </w14:shadow>
+                          <w14:textOutline w14:w="0" w14:cap="flat" w14:cmpd="sng" w14:algn="ctr">
+                            <w14:noFill/>
+                            <w14:prstDash w14:val="solid"/>
+                            <w14:round/>
+                          </w14:textOutline>
+                        </w:rPr>
+                      </w:pPr>
+                      <w:r>
+                        <w:rPr>
+                          <w:rFonts w:cstheme="minorHAnsi"/>
+                          <w:color w:val="000000" w:themeColor="text1"/>
+                          <w:sz w:val="22"/>
+                          <w:szCs w:val="22"/>
+                          <w14:shadow w14:blurRad="38100" w14:dist="19050" w14:dir="2700000" w14:sx="100000" w14:sy="100000" w14:kx="0" w14:ky="0" w14:algn="tl">
+                            <w14:schemeClr w14:val="dk1">
+                              <w14:alpha w14:val="60000"/>
+                            </w14:schemeClr>
+                          </w14:shadow>
+                          <w14:textOutline w14:w="0" w14:cap="flat" w14:cmpd="sng" w14:algn="ctr">
+                            <w14:noFill/>
+                            <w14:prstDash w14:val="solid"/>
+                            <w14:round/>
+                          </w14:textOutline>
+                        </w:rPr>
+                        <w:t>3</w:t>
+                      </w:r>
+                    </w:p>
+                  </w:txbxContent>
+                </v:textbox>
+                <w10:wrap anchorx="margin"/>
+              </v:shape>
+            </w:pict>
+          </mc:Fallback>
+        </mc:AlternateContent>
+      </w:r>
+      <w:r>
+        <w:rPr>
+          <w:noProof/>
+        </w:rPr>
+        <mc:AlternateContent>
+          <mc:Choice Requires="wps">
+            <w:drawing>
+              <wp:anchor distT="0" distB="0" distL="114300" distR="114300" simplePos="0" relativeHeight="251661312" behindDoc="0" locked="0" layoutInCell="1" allowOverlap="1" wp14:anchorId="1DB813E4" wp14:editId="2C900137">
+                <wp:simplePos x="0" y="0"/>
+                <wp:positionH relativeFrom="margin">
+                  <wp:align>center</wp:align>
+                </wp:positionH>
+                <wp:positionV relativeFrom="paragraph">
+                  <wp:posOffset>1999866</wp:posOffset>
+                </wp:positionV>
+                <wp:extent cx="1828800" cy="284672"/>
+                <wp:effectExtent l="0" t="0" r="0" b="1270"/>
+                <wp:wrapNone/>
+                <wp:docPr id="8" name="Casella di testo 8"/>
+                <wp:cNvGraphicFramePr/>
+                <a:graphic xmlns:a="http://schemas.openxmlformats.org/drawingml/2006/main">
+                  <a:graphicData uri="http://schemas.microsoft.com/office/word/2010/wordprocessingShape">
+                    <wps:wsp>
+                      <wps:cNvSpPr txBox="1"/>
+                      <wps:spPr>
+                        <a:xfrm>
+                          <a:off x="0" y="0"/>
+                          <a:ext cx="1828800" cy="284672"/>
+                        </a:xfrm>
+                        <a:prstGeom prst="rect">
+                          <a:avLst/>
+                        </a:prstGeom>
+                        <a:noFill/>
+                        <a:ln>
+                          <a:noFill/>
+                        </a:ln>
+                      </wps:spPr>
+                      <wps:txbx>
+                        <w:txbxContent>
+                          <w:p>
+                            <w:pPr>
+                              <w:pStyle w:val="Nessunaspaziatura"/>
+                              <w:jc w:val="center"/>
+                              <w:rPr>
+                                <w:rFonts w:cstheme="minorHAnsi"/>
+                                <w:color w:val="000000" w:themeColor="text1"/>
+                                <w:sz w:val="22"/>
+                                <w:szCs w:val="22"/>
+                                <w14:shadow w14:blurRad="38100" w14:dist="19050" w14:dir="2700000" w14:sx="100000" w14:sy="100000" w14:kx="0" w14:ky="0" w14:algn="tl">
+                                  <w14:schemeClr w14:val="dk1">
+                                    <w14:alpha w14:val="60000"/>
+                                  </w14:schemeClr>
+                                </w14:shadow>
+                                <w14:textOutline w14:w="0" w14:cap="flat" w14:cmpd="sng" w14:algn="ctr">
+                                  <w14:noFill/>
+                                  <w14:prstDash w14:val="solid"/>
+                                  <w14:round/>
+                                </w14:textOutline>
+                              </w:rPr>
+                            </w:pPr>
+                            <w:r>
+                              <w:rPr>
+                                <w:rFonts w:cstheme="minorHAnsi"/>
+                                <w:color w:val="000000" w:themeColor="text1"/>
+                                <w:sz w:val="22"/>
+                                <w:szCs w:val="22"/>
+                                <w14:shadow w14:blurRad="38100" w14:dist="19050" w14:dir="2700000" w14:sx="100000" w14:sy="100000" w14:kx="0" w14:ky="0" w14:algn="tl">
+                                  <w14:schemeClr w14:val="dk1">
+                                    <w14:alpha w14:val="60000"/>
+                                  </w14:schemeClr>
+                                </w14:shadow>
+                                <w14:textOutline w14:w="0" w14:cap="flat" w14:cmpd="sng" w14:algn="ctr">
+                                  <w14:noFill/>
+                                  <w14:prstDash w14:val="solid"/>
+                                  <w14:round/>
+                                </w14:textOutline>
+                              </w:rPr>
+                              <w:t>2</w:t>
+                            </w:r>
+                          </w:p>
+                        </w:txbxContent>
+                      </wps:txbx>
+                      <wps:bodyPr rot="0" spcFirstLastPara="0" vertOverflow="overflow" horzOverflow="overflow" vert="horz" wrap="none" lIns="91440" tIns="45720" rIns="91440" bIns="45720" numCol="1" spcCol="0" rtlCol="0" fromWordArt="0" anchor="t" anchorCtr="0" forceAA="0" compatLnSpc="1">
+                        <a:prstTxWarp prst="textNoShape">
+                          <a:avLst/>
+                        </a:prstTxWarp>
+                        <a:noAutofit/>
+                      </wps:bodyPr>
+                    </wps:wsp>
+                  </a:graphicData>
+                </a:graphic>
+                <wp14:sizeRelV relativeFrom="margin">
+                  <wp14:pctHeight>0</wp14:pctHeight>
+                </wp14:sizeRelV>
+              </wp:anchor>
+            </w:drawing>
+          </mc:Choice>
+          <mc:Fallback>
+            <w:pict>
+              <v:shape w14:anchorId="1DB813E4" id="Casella di testo 8" o:spid="_x0000_s1027" type="#_x0000_t202" style="position:absolute;left:0;text-align:left;margin-left:0;margin-top:157.45pt;width:2in;height:22.4pt;z-index:251661312;visibility:visible;mso-wrap-style:none;mso-height-percent:0;mso-wrap-distance-left:9pt;mso-wrap-distance-top:0;mso-wrap-distance-right:9pt;mso-wrap-distance-bottom:0;mso-position-horizontal:center;mso-position-horizontal-relative:margin;mso-position-vertical:absolute;mso-position-vertical-relative:text;mso-height-percent:0;mso-height-relative:margin;v-text-anchor:top" o:gfxdata="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" filled="f" stroked="f">
+                <v:fill o:detectmouseclick="t"/>
+                <v:textbox>
+                  <w:txbxContent>
+                    <w:p>
+                      <w:pPr>
+                        <w:pStyle w:val="Nessunaspaziatura"/>
+                        <w:jc w:val="center"/>
+                        <w:rPr>
+                          <w:rFonts w:cstheme="minorHAnsi"/>
+                          <w:color w:val="000000" w:themeColor="text1"/>
+                          <w:sz w:val="22"/>
+                          <w:szCs w:val="22"/>
+                          <w14:shadow w14:blurRad="38100" w14:dist="19050" w14:dir="2700000" w14:sx="100000" w14:sy="100000" w14:kx="0" w14:ky="0" w14:algn="tl">
+                            <w14:schemeClr w14:val="dk1">
+                              <w14:alpha w14:val="60000"/>
+                            </w14:schemeClr>
+                          </w14:shadow>
+                          <w14:textOutline w14:w="0" w14:cap="flat" w14:cmpd="sng" w14:algn="ctr">
+                            <w14:noFill/>
+                            <w14:prstDash w14:val="solid"/>
+                            <w14:round/>
+                          </w14:textOutline>
+                        </w:rPr>
+                      </w:pPr>
+                      <w:r>
+                        <w:rPr>
+                          <w:rFonts w:cstheme="minorHAnsi"/>
+                          <w:color w:val="000000" w:themeColor="text1"/>
+                          <w:sz w:val="22"/>
+                          <w:szCs w:val="22"/>
+                          <w14:shadow w14:blurRad="38100" w14:dist="19050" w14:dir="2700000" w14:sx="100000" w14:sy="100000" w14:kx="0" w14:ky="0" w14:algn="tl">
+                            <w14:schemeClr w14:val="dk1">
+                              <w14:alpha w14:val="60000"/>
+                            </w14:schemeClr>
+                          </w14:shadow>
+                          <w14:textOutline w14:w="0" w14:cap="flat" w14:cmpd="sng" w14:algn="ctr">
+                            <w14:noFill/>
+                            <w14:prstDash w14:val="solid"/>
+                            <w14:round/>
+                          </w14:textOutline>
+                        </w:rPr>
+                        <w:t>2</w:t>
+                      </w:r>
+                    </w:p>
+                  </w:txbxContent>
+                </v:textbox>
+                <w10:wrap anchorx="margin"/>
+              </v:shape>
+            </w:pict>
+          </mc:Fallback>
+        </mc:AlternateContent>
+      </w:r>
+      <w:r>
+        <w:rPr>
+          <w:noProof/>
+        </w:rPr>
+        <mc:AlternateContent>
+          <mc:Choice Requires="wps">
+            <w:drawing>
+              <wp:anchor distT="0" distB="0" distL="114300" distR="114300" simplePos="0" relativeHeight="251659264" behindDoc="0" locked="0" layoutInCell="1" allowOverlap="1" wp14:anchorId="52944B77" wp14:editId="0DC6CC66">
+                <wp:simplePos x="0" y="0"/>
+                <wp:positionH relativeFrom="column">
+                  <wp:posOffset>1371145</wp:posOffset>
+                </wp:positionH>
+                <wp:positionV relativeFrom="paragraph">
+                  <wp:posOffset>2207978</wp:posOffset>
+                </wp:positionV>
+                <wp:extent cx="310551" cy="315547"/>
+                <wp:effectExtent l="0" t="0" r="0" b="8890"/>
+                <wp:wrapNone/>
+                <wp:docPr id="3" name="Casella di testo 3"/>
+                <wp:cNvGraphicFramePr/>
+                <a:graphic xmlns:a="http://schemas.openxmlformats.org/drawingml/2006/main">
+                  <a:graphicData uri="http://schemas.microsoft.com/office/word/2010/wordprocessingShape">
+                    <wps:wsp>
+                      <wps:cNvSpPr txBox="1"/>
+                      <wps:spPr>
+                        <a:xfrm>
+                          <a:off x="0" y="0"/>
+                          <a:ext cx="310551" cy="315547"/>
+                        </a:xfrm>
+                        <a:prstGeom prst="rect">
+                          <a:avLst/>
+                        </a:prstGeom>
+                        <a:noFill/>
+                        <a:ln>
+                          <a:noFill/>
+                        </a:ln>
+                      </wps:spPr>
+                      <wps:txbx>
+                        <w:txbxContent>
+                          <w:p>
+                            <w:pPr>
+                              <w:pStyle w:val="Nessunaspaziatura"/>
+                              <w:jc w:val="center"/>
+                              <w:rPr>
+                                <w:rFonts w:cstheme="minorHAnsi"/>
+                                <w:color w:val="000000" w:themeColor="text1"/>
+                                <w:sz w:val="22"/>
+                                <w:szCs w:val="22"/>
+                                <w14:shadow w14:blurRad="38100" w14:dist="19050" w14:dir="2700000" w14:sx="100000" w14:sy="100000" w14:kx="0" w14:ky="0" w14:algn="tl">
+                                  <w14:schemeClr w14:val="dk1">
+                                    <w14:alpha w14:val="60000"/>
+                                  </w14:schemeClr>
+                                </w14:shadow>
+                                <w14:textOutline w14:w="0" w14:cap="flat" w14:cmpd="sng" w14:algn="ctr">
+                                  <w14:noFill/>
+                                  <w14:prstDash w14:val="solid"/>
+                                  <w14:round/>
+                                </w14:textOutline>
+                              </w:rPr>
+                            </w:pPr>
+                            <w:r>
+                              <w:rPr>
+                                <w:rFonts w:cstheme="minorHAnsi"/>
+                                <w:color w:val="000000" w:themeColor="text1"/>
+                                <w:sz w:val="22"/>
+                                <w:szCs w:val="22"/>
+                                <w14:shadow w14:blurRad="38100" w14:dist="19050" w14:dir="2700000" w14:sx="100000" w14:sy="100000" w14:kx="0" w14:ky="0" w14:algn="tl">
+                                  <w14:schemeClr w14:val="dk1">
+                                    <w14:alpha w14:val="60000"/>
+                                  </w14:schemeClr>
+                                </w14:shadow>
+                                <w14:textOutline w14:w="0" w14:cap="flat" w14:cmpd="sng" w14:algn="ctr">
+                                  <w14:noFill/>
+                                  <w14:prstDash w14:val="solid"/>
+                                  <w14:round/>
+                                </w14:textOutline>
+                              </w:rPr>
+                              <w:t>1</w:t>
+                            </w:r>
+                          </w:p>
+                        </w:txbxContent>
+                      </wps:txbx>
+                      <wps:bodyPr rot="0" spcFirstLastPara="0" vertOverflow="overflow" horzOverflow="overflow" vert="horz" wrap="square" lIns="91440" tIns="45720" rIns="91440" bIns="45720" numCol="1" spcCol="0" rtlCol="0" fromWordArt="0" anchor="t" anchorCtr="0" forceAA="0" compatLnSpc="1">
+                        <a:prstTxWarp prst="textNoShape">
+                          <a:avLst/>
+                        </a:prstTxWarp>
+                        <a:noAutofit/>
+                      </wps:bodyPr>
+                    </wps:wsp>
+                  </a:graphicData>
+                </a:graphic>
+                <wp14:sizeRelH relativeFrom="margin">
+                  <wp14:pctWidth>0</wp14:pctWidth>
+                </wp14:sizeRelH>
+                <wp14:sizeRelV relativeFrom="margin">
+                  <wp14:pctHeight>0</wp14:pctHeight>
+                </wp14:sizeRelV>
+              </wp:anchor>
+            </w:drawing>
+          </mc:Choice>
+          <mc:Fallback>
+            <w:pict>
+              <v:shape w14:anchorId="52944B77" id="Casella di testo 3" o:spid="_x0000_s1028" type="#_x0000_t202" style="position:absolute;left:0;text-align:left;margin-left:107.95pt;margin-top:173.85pt;width:24.45pt;height:24.85pt;z-index:251659264;visibility:visible;mso-wrap-style:square;mso-width-percent:0;mso-height-percent:0;mso-wrap-distance-left:9pt;mso-wrap-distance-top:0;mso-wrap-distance-right:9pt;mso-wrap-distance-bottom:0;mso-position-horizontal:absolute;mso-position-horizontal-relative:text;mso-position-vertical:absolute;mso-position-vertical-relative:text;mso-width-percent:0;mso-height-percent:0;mso-width-relative:margin;mso-height-relative:margin;v-text-anchor:top" o:gfxdata="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" filled="f" stroked="f">
+                <v:fill o:detectmouseclick="t"/>
+                <v:textbox>
+                  <w:txbxContent>
+                    <w:p>
+                      <w:pPr>
+                        <w:pStyle w:val="Nessunaspaziatura"/>
+                        <w:jc w:val="center"/>
+                        <w:rPr>
+                          <w:rFonts w:cstheme="minorHAnsi"/>
+                          <w:color w:val="000000" w:themeColor="text1"/>
+                          <w:sz w:val="22"/>
+                          <w:szCs w:val="22"/>
+                          <w14:shadow w14:blurRad="38100" w14:dist="19050" w14:dir="2700000" w14:sx="100000" w14:sy="100000" w14:kx="0" w14:ky="0" w14:algn="tl">
+                            <w14:schemeClr w14:val="dk1">
+                              <w14:alpha w14:val="60000"/>
+                            </w14:schemeClr>
+                          </w14:shadow>
+                          <w14:textOutline w14:w="0" w14:cap="flat" w14:cmpd="sng" w14:algn="ctr">
+                            <w14:noFill/>
+                            <w14:prstDash w14:val="solid"/>
+                            <w14:round/>
+                          </w14:textOutline>
+                        </w:rPr>
+                      </w:pPr>
+                      <w:r>
+                        <w:rPr>
+                          <w:rFonts w:cstheme="minorHAnsi"/>
+                          <w:color w:val="000000" w:themeColor="text1"/>
+                          <w:sz w:val="22"/>
+                          <w:szCs w:val="22"/>
+                          <w14:shadow w14:blurRad="38100" w14:dist="19050" w14:dir="2700000" w14:sx="100000" w14:sy="100000" w14:kx="0" w14:ky="0" w14:algn="tl">
+                            <w14:schemeClr w14:val="dk1">
+                              <w14:alpha w14:val="60000"/>
+                            </w14:schemeClr>
+                          </w14:shadow>
+                          <w14:textOutline w14:w="0" w14:cap="flat" w14:cmpd="sng" w14:algn="ctr">
+                            <w14:noFill/>
+                            <w14:prstDash w14:val="solid"/>
+                            <w14:round/>
+                          </w14:textOutline>
+                        </w:rPr>
+                        <w:t>1</w:t>
+                      </w:r>
+                    </w:p>
+                  </w:txbxContent>
+                </v:textbox>
+              </v:shape>
+            </w:pict>
+          </mc:Fallback>
+        </mc:AlternateContent>
+      </w:r>
+      <w:r>
+        <w:rPr>
+          <w:noProof/>
+        </w:rPr>
+        <w:drawing>
+          <wp:inline distT="0" distB="0" distL="0" distR="0" wp14:anchorId="11BBB9E0" wp14:editId="19096FCA">
+            <wp:extent cx="5831180" cy="5175825"/>
+            <wp:effectExtent l="0" t="0" r="0" b="6350"/>
+            <wp:docPr id="11" name="Immagine 11"/>
+            <wp:cNvGraphicFramePr>
+              <a:graphicFrameLocks xmlns:a="http://schemas.openxmlformats.org/drawingml/2006/main" noChangeAspect="1"/>
+            </wp:cNvGraphicFramePr>
+            <a:graphic xmlns:a="http://schemas.openxmlformats.org/drawingml/2006/main">
+              <a:graphicData uri="http://schemas.openxmlformats.org/drawingml/2006/picture">
+                <pic:pic xmlns:pic="http://schemas.openxmlformats.org/drawingml/2006/picture">
+                  <pic:nvPicPr>
+                    <pic:cNvPr id="0" name="Picture 3"/>
+                    <pic:cNvPicPr>
+                      <a:picLocks noChangeAspect="1" noChangeArrowheads="1"/>
+                    </pic:cNvPicPr>
+                  </pic:nvPicPr>
+                  <pic:blipFill rotWithShape="1">
+                    <a:blip r:embed="rId12">
+                      <a:extLst>
+                        <a:ext uri="{28A0092B-C50C-407E-A947-70E740481C1C}">
+                          <a14:useLocalDpi xmlns:a14="http://schemas.microsoft.com/office/drawing/2010/main" val="0"/>
+                        </a:ext>
+                      </a:extLst>
+                    </a:blip>
+                    <a:srcRect t="6536" b="28105"/>
+                    <a:stretch/>
+                  </pic:blipFill>
+                  <pic:spPr bwMode="auto">
+                    <a:xfrm>
+                      <a:off x="0" y="0"/>
+                      <a:ext cx="5831205" cy="5175847"/>
+                    </a:xfrm>
+                    <a:prstGeom prst="rect">
+                      <a:avLst/>
+                    </a:prstGeom>
+                    <a:noFill/>
+                    <a:ln>
+                      <a:noFill/>
+                    </a:ln>
+                    <a:extLst>
+                      <a:ext uri="{53640926-AAD7-44D8-BBD7-CCE9431645EC}">
+                        <a14:shadowObscured xmlns:a14="http://schemas.microsoft.com/office/drawing/2010/main"/>
+                      </a:ext>
+                    </a:extLst>
+                  </pic:spPr>
+                </pic:pic>
+              </a:graphicData>
+            </a:graphic>
+          </wp:inline>
+        </w:drawing>
+      </w:r>
+    </w:p>
+    <w:p>
+      <w:pPr>
+        <w:pStyle w:val="Nessunaspaziatura"/>
+        <w:rPr>
+          <w:rFonts w:cstheme="minorHAnsi"/>
+        </w:rPr>
+      </w:pPr>
+    </w:p>
+    <w:p>
+      <w:pPr>
+        <w:pStyle w:val="Nessunaspaziatura"/>
+        <w:rPr>
+          <w:rFonts w:cstheme="minorHAnsi"/>
+        </w:rPr>
+      </w:pPr>
+      <w:r>
+        <w:rPr>
+          <w:rFonts w:cstheme="minorHAnsi"/>
+        </w:rPr>
+        <w:t>Dal grafico della velocità si può calcolare che:</w:t>
+      </w:r>
+    </w:p>
+    <w:p>
+      <w:pPr>
+        <w:pStyle w:val="Nessunaspaziatura"/>
+        <w:rPr>
+          <w:rFonts w:cstheme="minorHAnsi"/>
+        </w:rPr>
+      </w:pPr>
+      <w:r>
+        <w:rPr>
+          <w:rFonts w:cstheme="minorHAnsi"/>
+        </w:rPr>
+        <w:t xml:space="preserve">la distanza totale, che è possibile ricavarla </w:t>
+      </w:r>
+      <w:r>
+        <w:rPr>
+          <w:rFonts w:cstheme="minorHAnsi"/>
+        </w:rPr>
+        <w:t>tramite i dati della traccia, come</w:t>
+      </w:r>
+    </w:p>
+    <w:p>
+      <w:pPr>
+        <w:pStyle w:val="Nessunaspaziatura"/>
+        <w:jc w:val="center"/>
+        <w:rPr>
+          <w:rFonts w:cstheme="minorHAnsi"/>
+        </w:rPr>
+      </w:pPr>
+      <w:r>
+        <w:rPr>
+          <w:noProof/>
+        </w:rPr>
+        <w:drawing>
+          <wp:inline distT="0" distB="0" distL="0" distR="0" wp14:anchorId="492BE2D7" wp14:editId="4799A495">
+            <wp:extent cx="4494362" cy="626150"/>
+            <wp:effectExtent l="0" t="0" r="1905" b="2540"/>
+            <wp:docPr id="12" name="Immagine 12"/>
+            <wp:cNvGraphicFramePr>
+              <a:graphicFrameLocks xmlns:a="http://schemas.openxmlformats.org/drawingml/2006/main" noChangeAspect="1"/>
+            </wp:cNvGraphicFramePr>
+            <a:graphic xmlns:a="http://schemas.openxmlformats.org/drawingml/2006/main">
+              <a:graphicData uri="http://schemas.openxmlformats.org/drawingml/2006/picture">
+                <pic:pic xmlns:pic="http://schemas.openxmlformats.org/drawingml/2006/picture">
+                  <pic:nvPicPr>
+                    <pic:cNvPr id="1" name=""/>
+                    <pic:cNvPicPr/>
+                  </pic:nvPicPr>
+                  <pic:blipFill>
+                    <a:blip r:embed="rId13"/>
+                    <a:stretch>
+                      <a:fillRect/>
+                    </a:stretch>
+                  </pic:blipFill>
+                  <pic:spPr>
+                    <a:xfrm>
+                      <a:off x="0" y="0"/>
+                      <a:ext cx="4706561" cy="655713"/>
+                    </a:xfrm>
+                    <a:prstGeom prst="rect">
+                      <a:avLst/>
+                    </a:prstGeom>
+                  </pic:spPr>
+                </pic:pic>
+              </a:graphicData>
+            </a:graphic>
+          </wp:inline>
+        </w:drawing>
+      </w:r>
+    </w:p>
+    <w:p>
+      <w:pPr>
+        <w:pStyle w:val="Nessunaspaziatura"/>
+        <w:rPr>
+          <w:rFonts w:cstheme="minorHAnsi"/>
+        </w:rPr>
+      </w:pPr>
+      <w:r>
+        <w:rPr>
+          <w:rFonts w:cstheme="minorHAnsi"/>
+        </w:rPr>
+        <w:t>Dove:</w:t>
+      </w:r>
+    </w:p>
+    <w:p>
+      <w:pPr>
+        <w:pStyle w:val="Nessunaspaziatura"/>
+        <w:numPr>
+          <w:ilvl w:val="0"/>
+          <w:numId w:val="6"/>
+        </w:numPr>
+        <w:rPr>
+          <w:rFonts w:cstheme="minorHAnsi"/>
+        </w:rPr>
+      </w:pPr>
+      <w:r>
+        <w:rPr>
+          <w:rFonts w:cstheme="minorHAnsi"/>
+        </w:rPr>
+        <w:t>Il primo termine è l’area del triangolo (1)</w:t>
+      </w:r>
+    </w:p>
+    <w:p>
+      <w:pPr>
+        <w:pStyle w:val="Nessunaspaziatura"/>
+        <w:numPr>
+          <w:ilvl w:val="0"/>
+          <w:numId w:val="6"/>
+        </w:numPr>
+        <w:rPr>
+          <w:rFonts w:cstheme="minorHAnsi"/>
+        </w:rPr>
+      </w:pPr>
+      <w:r>
+        <w:rPr>
+          <w:rFonts w:cstheme="minorHAnsi"/>
+        </w:rPr>
+        <w:t>Il secondo termine è l’area del rettangolo (2)</w:t>
+      </w:r>
+    </w:p>
+    <w:p>
+      <w:pPr>
+        <w:pStyle w:val="Nessunaspaziatura"/>
+        <w:numPr>
+          <w:ilvl w:val="0"/>
+          <w:numId w:val="6"/>
+        </w:numPr>
+        <w:rPr>
+          <w:rFonts w:cstheme="minorHAnsi"/>
+        </w:rPr>
+      </w:pPr>
+      <w:r>
+        <w:rPr>
+          <w:rFonts w:cstheme="minorHAnsi"/>
+        </w:rPr>
+        <w:t>Il terzo è l’area del triangolo (3)</w:t>
+      </w:r>
+    </w:p>
+    <w:p>
+      <w:pPr>
+        <w:pStyle w:val="Nessunaspaziatura"/>
+        <w:rPr>
+          <w:rFonts w:cstheme="minorHAnsi"/>
+        </w:rPr>
+      </w:pPr>
+    </w:p>
+    <w:p>
+      <w:pPr>
+        <w:pStyle w:val="Nessunaspaziatura"/>
+        <w:jc w:val="center"/>
+        <w:rPr>
+          <w:rFonts w:cstheme="minorHAnsi"/>
+        </w:rPr>
+      </w:pPr>
+      <w:r>
+        <w:rPr>
+          <w:noProof/>
+        </w:rPr>
+        <w:drawing>
+          <wp:inline distT="0" distB="0" distL="0" distR="0" wp14:anchorId="2CE5796B" wp14:editId="40EFFF8E">
+            <wp:extent cx="4942936" cy="423448"/>
+            <wp:effectExtent l="0" t="0" r="0" b="0"/>
+            <wp:docPr id="13" name="Immagine 13"/>
+            <wp:cNvGraphicFramePr>
+              <a:graphicFrameLocks xmlns:a="http://schemas.openxmlformats.org/drawingml/2006/main" noChangeAspect="1"/>
+            </wp:cNvGraphicFramePr>
+            <a:graphic xmlns:a="http://schemas.openxmlformats.org/drawingml/2006/main">
+              <a:graphicData uri="http://schemas.openxmlformats.org/drawingml/2006/picture">
+                <pic:pic xmlns:pic="http://schemas.openxmlformats.org/drawingml/2006/picture">
+                  <pic:nvPicPr>
+                    <pic:cNvPr id="1" name=""/>
+                    <pic:cNvPicPr/>
+                  </pic:nvPicPr>
+                  <pic:blipFill>
+                    <a:blip r:embed="rId14"/>
+                    <a:stretch>
+                      <a:fillRect/>
+                    </a:stretch>
+                  </pic:blipFill>
+                  <pic:spPr>
+                    <a:xfrm>
+                      <a:off x="0" y="0"/>
+                      <a:ext cx="5423695" cy="464633"/>
+                    </a:xfrm>
+                    <a:prstGeom prst="rect">
+                      <a:avLst/>
+                    </a:prstGeom>
+                  </pic:spPr>
+                </pic:pic>
+              </a:graphicData>
+            </a:graphic>
+          </wp:inline>
+        </w:drawing>
+      </w:r>
+    </w:p>
+    <w:p>
+      <w:pPr>
+        <w:pStyle w:val="Nessunaspaziatura"/>
+        <w:rPr>
+          <w:rFonts w:cstheme="minorHAnsi"/>
+        </w:rPr>
+      </w:pPr>
+      <w:r>
+        <w:rPr>
+          <w:rFonts w:cstheme="minorHAnsi"/>
+        </w:rPr>
+        <w:t xml:space="preserve">Ricavando </w:t>
+      </w:r>
+      <w:proofErr w:type="spellStart"/>
+      <w:proofErr w:type="gramStart"/>
+      <w:r>
+        <w:rPr>
+          <w:rFonts w:cstheme="minorHAnsi"/>
+        </w:rPr>
+        <w:t>V</w:t>
+      </w:r>
+      <w:r>
+        <w:rPr>
+          <w:rFonts w:cstheme="minorHAnsi"/>
+          <w:vertAlign w:val="subscript"/>
+        </w:rPr>
+        <w:t>max</w:t>
+      </w:r>
+      <w:proofErr w:type="spellEnd"/>
+      <w:r>
+        <w:rPr>
+          <w:rFonts w:cstheme="minorHAnsi"/>
+          <w:vertAlign w:val="subscript"/>
+        </w:rPr>
+        <w:t xml:space="preserve"> </w:t>
+      </w:r>
+      <w:r>
+        <w:rPr>
+          <w:rFonts w:cstheme="minorHAnsi"/>
+        </w:rPr>
+        <w:t>,</w:t>
+      </w:r>
+      <w:proofErr w:type="gramEnd"/>
+      <w:r>
+        <w:rPr>
+          <w:rFonts w:cstheme="minorHAnsi"/>
+        </w:rPr>
+        <w:t xml:space="preserve"> sapendo che </w:t>
+      </w:r>
+      <w:r>
+        <w:rPr>
+          <w:rFonts w:cstheme="minorHAnsi"/>
+        </w:rPr>
+        <w:t>T</w:t>
+      </w:r>
+      <w:r>
+        <w:rPr>
+          <w:rFonts w:cstheme="minorHAnsi"/>
+          <w:vertAlign w:val="subscript"/>
+        </w:rPr>
+        <w:t>1</w:t>
+      </w:r>
+      <w:r>
+        <w:rPr>
+          <w:rFonts w:cstheme="minorHAnsi"/>
+        </w:rPr>
+        <w:t xml:space="preserve"> </w:t>
+      </w:r>
+      <w:r>
+        <w:rPr>
+          <w:rFonts w:cstheme="minorHAnsi"/>
+        </w:rPr>
+        <w:t xml:space="preserve"> </w:t>
+      </w:r>
+      <w:r>
+        <w:rPr>
+          <w:rFonts w:cstheme="minorHAnsi"/>
+        </w:rPr>
+        <w:t>T</w:t>
+      </w:r>
+      <w:r>
+        <w:rPr>
+          <w:rFonts w:cstheme="minorHAnsi"/>
+          <w:vertAlign w:val="subscript"/>
+        </w:rPr>
+        <w:t>2</w:t>
+      </w:r>
+      <w:r>
+        <w:rPr>
+          <w:rFonts w:cstheme="minorHAnsi"/>
+        </w:rPr>
+        <w:t xml:space="preserve"> </w:t>
+      </w:r>
+      <w:r>
+        <w:rPr>
+          <w:rFonts w:cstheme="minorHAnsi"/>
+        </w:rPr>
+        <w:t xml:space="preserve"> </w:t>
+      </w:r>
+      <w:r>
+        <w:rPr>
+          <w:rFonts w:cstheme="minorHAnsi"/>
+        </w:rPr>
+        <w:t>T</w:t>
+      </w:r>
+      <w:r>
+        <w:rPr>
+          <w:rFonts w:cstheme="minorHAnsi"/>
+          <w:vertAlign w:val="subscript"/>
+        </w:rPr>
+        <w:t xml:space="preserve">3 </w:t>
+      </w:r>
+      <w:r>
+        <w:rPr>
+          <w:rFonts w:cstheme="minorHAnsi"/>
+        </w:rPr>
+        <w:t>sono noti:</w:t>
+      </w:r>
+    </w:p>
+    <w:p>
+      <w:pPr>
+        <w:pStyle w:val="Nessunaspaziatura"/>
+        <w:rPr>
+          <w:rFonts w:cstheme="minorHAnsi"/>
+        </w:rPr>
+      </w:pPr>
+    </w:p>
+    <w:p>
+      <w:pPr>
+        <w:pStyle w:val="Nessunaspaziatura"/>
+        <w:jc w:val="center"/>
+        <w:rPr>
+          <w:rFonts w:cstheme="minorHAnsi"/>
+        </w:rPr>
+      </w:pPr>
+      <w:r>
+        <w:rPr>
+          <w:noProof/>
+        </w:rPr>
+        <w:drawing>
+          <wp:inline distT="0" distB="0" distL="0" distR="0" wp14:anchorId="64C72ABC" wp14:editId="47BF61C3">
+            <wp:extent cx="1447800" cy="523875"/>
+            <wp:effectExtent l="0" t="0" r="0" b="9525"/>
+            <wp:docPr id="15" name="Immagine 15"/>
+            <wp:cNvGraphicFramePr>
+              <a:graphicFrameLocks xmlns:a="http://schemas.openxmlformats.org/drawingml/2006/main" noChangeAspect="1"/>
+            </wp:cNvGraphicFramePr>
+            <a:graphic xmlns:a="http://schemas.openxmlformats.org/drawingml/2006/main">
+              <a:graphicData uri="http://schemas.openxmlformats.org/drawingml/2006/picture">
+                <pic:pic xmlns:pic="http://schemas.openxmlformats.org/drawingml/2006/picture">
+                  <pic:nvPicPr>
+                    <pic:cNvPr id="1" name=""/>
+                    <pic:cNvPicPr/>
+                  </pic:nvPicPr>
+                  <pic:blipFill>
+                    <a:blip r:embed="rId15"/>
+                    <a:stretch>
+                      <a:fillRect/>
+                    </a:stretch>
+                  </pic:blipFill>
+                  <pic:spPr>
+                    <a:xfrm>
+                      <a:off x="0" y="0"/>
+                      <a:ext cx="1447800" cy="523875"/>
+                    </a:xfrm>
+                    <a:prstGeom prst="rect">
+                      <a:avLst/>
+                    </a:prstGeom>
+                  </pic:spPr>
+                </pic:pic>
+              </a:graphicData>
+            </a:graphic>
+          </wp:inline>
+        </w:drawing>
+      </w:r>
+    </w:p>
+    <w:p>
+      <w:pPr>
+        <w:pStyle w:val="Nessunaspaziatura"/>
+        <w:rPr>
+          <w:rFonts w:cstheme="minorHAnsi"/>
+        </w:rPr>
+      </w:pPr>
+      <w:r>
+        <w:rPr>
+          <w:rFonts w:cstheme="minorHAnsi"/>
+        </w:rPr>
+        <w:t xml:space="preserve">Per calcolare l’accelerazione, sapendo che nel tratto centrale essa è nulla, </w:t>
+      </w:r>
+    </w:p>
+    <w:p>
+      <w:pPr>
+        <w:pStyle w:val="Nessunaspaziatura"/>
+        <w:jc w:val="center"/>
+        <w:rPr>
+          <w:rFonts w:cstheme="minorHAnsi"/>
+        </w:rPr>
+      </w:pPr>
+      <w:r>
+        <w:rPr>
+          <w:noProof/>
+        </w:rPr>
+        <w:drawing>
+          <wp:inline distT="0" distB="0" distL="0" distR="0" wp14:anchorId="7377A605" wp14:editId="5028FD3C">
+            <wp:extent cx="1076325" cy="533400"/>
+            <wp:effectExtent l="0" t="0" r="9525" b="0"/>
+            <wp:docPr id="16" name="Immagine 16"/>
+            <wp:cNvGraphicFramePr>
+              <a:graphicFrameLocks xmlns:a="http://schemas.openxmlformats.org/drawingml/2006/main" noChangeAspect="1"/>
+            </wp:cNvGraphicFramePr>
+            <a:graphic xmlns:a="http://schemas.openxmlformats.org/drawingml/2006/main">
+              <a:graphicData uri="http://schemas.openxmlformats.org/drawingml/2006/picture">
+                <pic:pic xmlns:pic="http://schemas.openxmlformats.org/drawingml/2006/picture">
+                  <pic:nvPicPr>
+                    <pic:cNvPr id="1" name=""/>
+                    <pic:cNvPicPr/>
+                  </pic:nvPicPr>
+                  <pic:blipFill>
+                    <a:blip r:embed="rId16"/>
+                    <a:stretch>
+                      <a:fillRect/>
+                    </a:stretch>
+                  </pic:blipFill>
+                  <pic:spPr>
+                    <a:xfrm>
+                      <a:off x="0" y="0"/>
+                      <a:ext cx="1076325" cy="533400"/>
+                    </a:xfrm>
+                    <a:prstGeom prst="rect">
+                      <a:avLst/>
+                    </a:prstGeom>
+                  </pic:spPr>
+                </pic:pic>
+              </a:graphicData>
+            </a:graphic>
+          </wp:inline>
+        </w:drawing>
+      </w:r>
+    </w:p>
+    <w:p>
+      <w:pPr>
+        <w:pStyle w:val="Nessunaspaziatura"/>
+        <w:rPr>
+          <w:rFonts w:cstheme="minorHAnsi"/>
+        </w:rPr>
+      </w:pPr>
+      <w:r>
+        <w:rPr>
+          <w:rFonts w:cstheme="minorHAnsi"/>
+        </w:rPr>
+        <w:t>Trovati quindi questi parametri</w:t>
+      </w:r>
+      <w:r>
+        <w:rPr>
+          <w:rFonts w:cstheme="minorHAnsi"/>
+        </w:rPr>
+        <w:t>,</w:t>
+      </w:r>
+      <w:r>
+        <w:rPr>
+          <w:rFonts w:cstheme="minorHAnsi"/>
+        </w:rPr>
+        <w:t xml:space="preserve"> </w:t>
+      </w:r>
+      <w:r>
+        <w:rPr>
+          <w:rFonts w:cstheme="minorHAnsi"/>
+        </w:rPr>
+        <w:t xml:space="preserve">è stata usata per tre volte la funzione del moto rettilineo uniformemente accelerato, nella quale però, nel tratto centrale, </w:t>
+      </w:r>
+      <w:r>
+        <w:rPr>
+          <w:rFonts w:cstheme="minorHAnsi"/>
+        </w:rPr>
+        <w:t>si impone accelerazione nulla</w:t>
+      </w:r>
+      <w:r>
+        <w:rPr>
+          <w:rFonts w:cstheme="minorHAnsi"/>
+        </w:rPr>
+        <w:t>.</w:t>
+      </w:r>
+    </w:p>
+    <w:p>
+      <w:pPr>
+        <w:pStyle w:val="Nessunaspaziatura"/>
+        <w:rPr>
+          <w:rFonts w:cstheme="minorHAnsi"/>
+        </w:rPr>
+      </w:pPr>
+      <w:r>
+        <w:rPr>
+          <w:rFonts w:cstheme="minorHAnsi"/>
+        </w:rPr>
+        <w:lastRenderedPageBreak/>
+        <w:t xml:space="preserve">Grazie al modello del robot definito al secondo punto, nella cinematica diretta, è stato possibile tramite la funzione </w:t>
+      </w:r>
+      <w:proofErr w:type="spellStart"/>
+      <w:r>
+        <w:rPr>
+          <w:rFonts w:cstheme="minorHAnsi"/>
+          <w:i/>
+          <w:iCs/>
+        </w:rPr>
+        <w:t>ikine</w:t>
+      </w:r>
+      <w:proofErr w:type="spellEnd"/>
+      <w:r>
+        <w:rPr>
+          <w:rFonts w:cstheme="minorHAnsi"/>
+        </w:rPr>
+        <w:t xml:space="preserve"> di passare dallo spazio operativo a quello dei giunti e far muovere in linea retta il nostro </w:t>
+      </w:r>
+      <w:r>
+        <w:rPr>
+          <w:rFonts w:cstheme="minorHAnsi"/>
+        </w:rPr>
+        <w:br/>
+        <w:t>end-</w:t>
+      </w:r>
+      <w:proofErr w:type="spellStart"/>
+      <w:r>
+        <w:rPr>
+          <w:rFonts w:cstheme="minorHAnsi"/>
+        </w:rPr>
+        <w:t>effector</w:t>
+      </w:r>
+      <w:proofErr w:type="spellEnd"/>
+      <w:r>
+        <w:rPr>
+          <w:rFonts w:cstheme="minorHAnsi"/>
+        </w:rPr>
+        <w:t xml:space="preserve"> del robot</w:t>
+      </w:r>
+      <w:r>
+        <w:rPr>
+          <w:rFonts w:cstheme="minorHAnsi"/>
+        </w:rPr>
+        <w:t>.</w:t>
+      </w:r>
+    </w:p>
+    <w:p>
+      <w:pPr>
+        <w:pStyle w:val="Nessunaspaziatura"/>
+        <w:rPr>
+          <w:rFonts w:cstheme="minorHAnsi"/>
+        </w:rPr>
+      </w:pPr>
+    </w:p>
+    <w:p>
+      <w:pPr>
+        <w:pStyle w:val="Titolo1"/>
+      </w:pPr>
+      <w:r>
+        <w:t>Determinazione delle coppie necessarie per gli attuatori:</w:t>
+      </w:r>
+    </w:p>
+    <w:p>
+      <w:pPr>
+        <w:pStyle w:val="Nessunaspaziatura"/>
       </w:pPr>
     </w:p>
     <w:sectPr>
@@ -2089,6 +3275,119 @@
 <file path=word/numbering.xml><?xml version="1.0" encoding="utf-8"?>
 <w:numbering xmlns:wpc="http://schemas.microsoft.com/office/word/2010/wordprocessingCanvas" xmlns:cx="http://schemas.microsoft.com/office/drawing/2014/chartex" xmlns:cx1="http://schemas.microsoft.com/office/drawing/2015/9/8/chartex" xmlns:cx2="http://schemas.microsoft.com/office/drawing/2015/10/21/chartex" xmlns:cx3="http://schemas.microsoft.com/office/drawing/2016/5/9/chartex" xmlns:cx4="http://schemas.microsoft.com/office/drawing/2016/5/10/chartex" xmlns:cx5="http://schemas.microsoft.com/office/drawing/2016/5/11/chartex" xmlns:cx6="http://schemas.microsoft.com/office/drawing/2016/5/12/chartex" xmlns:cx7="http://schemas.microsoft.com/office/drawing/2016/5/13/chartex" xmlns:cx8="http://schemas.microsoft.com/office/drawing/2016/5/14/chartex" xmlns:mc="http://schemas.openxmlformats.org/markup-compatibility/2006" xmlns:aink="http://schemas.microsoft.com/office/drawing/2016/ink" xmlns:am3d="http://schemas.microsoft.com/office/drawing/2017/model3d" xmlns:o="urn:schemas-microsoft-com:office:office" xmlns:r="http://schemas.openxmlformats.org/officeDocument/2006/relationships" xmlns:m="http://schemas.openxmlformats.org/officeDocument/2006/math" xmlns:v="urn:schemas-microsoft-com:vml" xmlns:wp14="http://schemas.microsoft.com/office/word/2010/wordprocessingDrawing" xmlns:wp="http://schemas.openxmlformats.org/drawingml/2006/wordprocessingDrawing" xmlns:w10="urn:schemas-microsoft-com:office:word" xmlns:w="http://schemas.openxmlformats.org/wordprocessingml/2006/main" xmlns:w14="http://schemas.microsoft.com/office/word/2010/wordml" xmlns:w15="http://schemas.microsoft.com/office/word/2012/wordml" xmlns:w16cid="http://schemas.microsoft.com/office/word/2016/wordml/cid" xmlns:w16se="http://schemas.microsoft.com/office/word/2015/wordml/symex" xmlns:wpg="http://schemas.microsoft.com/office/word/2010/wordprocessingGroup" xmlns:wpi="http://schemas.microsoft.com/office/word/2010/wordprocessingInk" xmlns:wne="http://schemas.microsoft.com/office/word/2006/wordml" xmlns:wps="http://schemas.microsoft.com/office/word/2010/wordprocessingShape" mc:Ignorable="w14 w15 w16se w16cid wp14">
   <w:abstractNum w:abstractNumId="0" w15:restartNumberingAfterBreak="0">
+    <w:nsid w:val="130D04D6"/>
+    <w:multiLevelType w:val="hybridMultilevel"/>
+    <w:tmpl w:val="66961D8C"/>
+    <w:lvl w:ilvl="0" w:tplc="04100001">
+      <w:start w:val="1"/>
+      <w:numFmt w:val="bullet"/>
+      <w:lvlText w:val=""/>
+      <w:lvlJc w:val="left"/>
+      <w:pPr>
+        <w:ind w:left="720" w:hanging="360"/>
+      </w:pPr>
+      <w:rPr>
+        <w:rFonts w:ascii="Symbol" w:hAnsi="Symbol" w:hint="default"/>
+      </w:rPr>
+    </w:lvl>
+    <w:lvl w:ilvl="1" w:tplc="04100003" w:tentative="1">
+      <w:start w:val="1"/>
+      <w:numFmt w:val="bullet"/>
+      <w:lvlText w:val="o"/>
+      <w:lvlJc w:val="left"/>
+      <w:pPr>
+        <w:ind w:left="1440" w:hanging="360"/>
+      </w:pPr>
+      <w:rPr>
+        <w:rFonts w:ascii="Courier New" w:hAnsi="Courier New" w:cs="Courier New" w:hint="default"/>
+      </w:rPr>
+    </w:lvl>
+    <w:lvl w:ilvl="2" w:tplc="04100005" w:tentative="1">
+      <w:start w:val="1"/>
+      <w:numFmt w:val="bullet"/>
+      <w:lvlText w:val=""/>
+      <w:lvlJc w:val="left"/>
+      <w:pPr>
+        <w:ind w:left="2160" w:hanging="360"/>
+      </w:pPr>
+      <w:rPr>
+        <w:rFonts w:ascii="Wingdings" w:hAnsi="Wingdings" w:hint="default"/>
+      </w:rPr>
+    </w:lvl>
+    <w:lvl w:ilvl="3" w:tplc="04100001" w:tentative="1">
+      <w:start w:val="1"/>
+      <w:numFmt w:val="bullet"/>
+      <w:lvlText w:val=""/>
+      <w:lvlJc w:val="left"/>
+      <w:pPr>
+        <w:ind w:left="2880" w:hanging="360"/>
+      </w:pPr>
+      <w:rPr>
+        <w:rFonts w:ascii="Symbol" w:hAnsi="Symbol" w:hint="default"/>
+      </w:rPr>
+    </w:lvl>
+    <w:lvl w:ilvl="4" w:tplc="04100003" w:tentative="1">
+      <w:start w:val="1"/>
+      <w:numFmt w:val="bullet"/>
+      <w:lvlText w:val="o"/>
+      <w:lvlJc w:val="left"/>
+      <w:pPr>
+        <w:ind w:left="3600" w:hanging="360"/>
+      </w:pPr>
+      <w:rPr>
+        <w:rFonts w:ascii="Courier New" w:hAnsi="Courier New" w:cs="Courier New" w:hint="default"/>
+      </w:rPr>
+    </w:lvl>
+    <w:lvl w:ilvl="5" w:tplc="04100005" w:tentative="1">
+      <w:start w:val="1"/>
+      <w:numFmt w:val="bullet"/>
+      <w:lvlText w:val=""/>
+      <w:lvlJc w:val="left"/>
+      <w:pPr>
+        <w:ind w:left="4320" w:hanging="360"/>
+      </w:pPr>
+      <w:rPr>
+        <w:rFonts w:ascii="Wingdings" w:hAnsi="Wingdings" w:hint="default"/>
+      </w:rPr>
+    </w:lvl>
+    <w:lvl w:ilvl="6" w:tplc="04100001" w:tentative="1">
+      <w:start w:val="1"/>
+      <w:numFmt w:val="bullet"/>
+      <w:lvlText w:val=""/>
+      <w:lvlJc w:val="left"/>
+      <w:pPr>
+        <w:ind w:left="5040" w:hanging="360"/>
+      </w:pPr>
+      <w:rPr>
+        <w:rFonts w:ascii="Symbol" w:hAnsi="Symbol" w:hint="default"/>
+      </w:rPr>
+    </w:lvl>
+    <w:lvl w:ilvl="7" w:tplc="04100003" w:tentative="1">
+      <w:start w:val="1"/>
+      <w:numFmt w:val="bullet"/>
+      <w:lvlText w:val="o"/>
+      <w:lvlJc w:val="left"/>
+      <w:pPr>
+        <w:ind w:left="5760" w:hanging="360"/>
+      </w:pPr>
+      <w:rPr>
+        <w:rFonts w:ascii="Courier New" w:hAnsi="Courier New" w:cs="Courier New" w:hint="default"/>
+      </w:rPr>
+    </w:lvl>
+    <w:lvl w:ilvl="8" w:tplc="04100005" w:tentative="1">
+      <w:start w:val="1"/>
+      <w:numFmt w:val="bullet"/>
+      <w:lvlText w:val=""/>
+      <w:lvlJc w:val="left"/>
+      <w:pPr>
+        <w:ind w:left="6480" w:hanging="360"/>
+      </w:pPr>
+      <w:rPr>
+        <w:rFonts w:ascii="Wingdings" w:hAnsi="Wingdings" w:hint="default"/>
+      </w:rPr>
+    </w:lvl>
+  </w:abstractNum>
+  <w:abstractNum w:abstractNumId="1" w15:restartNumberingAfterBreak="0">
     <w:nsid w:val="48ED7C39"/>
     <w:multiLevelType w:val="multilevel"/>
     <w:tmpl w:val="E69A5026"/>
@@ -2201,7 +3500,206 @@
       </w:pPr>
     </w:lvl>
   </w:abstractNum>
-  <w:abstractNum w:abstractNumId="1" w15:restartNumberingAfterBreak="0">
+  <w:abstractNum w:abstractNumId="2" w15:restartNumberingAfterBreak="0">
+    <w:nsid w:val="53CB5632"/>
+    <w:multiLevelType w:val="hybridMultilevel"/>
+    <w:tmpl w:val="F1EC8878"/>
+    <w:lvl w:ilvl="0" w:tplc="0410000F">
+      <w:start w:val="1"/>
+      <w:numFmt w:val="decimal"/>
+      <w:lvlText w:val="%1."/>
+      <w:lvlJc w:val="left"/>
+      <w:pPr>
+        <w:ind w:left="720" w:hanging="360"/>
+      </w:pPr>
+    </w:lvl>
+    <w:lvl w:ilvl="1" w:tplc="04100019">
+      <w:start w:val="1"/>
+      <w:numFmt w:val="lowerLetter"/>
+      <w:lvlText w:val="%2."/>
+      <w:lvlJc w:val="left"/>
+      <w:pPr>
+        <w:ind w:left="1440" w:hanging="360"/>
+      </w:pPr>
+    </w:lvl>
+    <w:lvl w:ilvl="2" w:tplc="0410001B" w:tentative="1">
+      <w:start w:val="1"/>
+      <w:numFmt w:val="lowerRoman"/>
+      <w:lvlText w:val="%3."/>
+      <w:lvlJc w:val="right"/>
+      <w:pPr>
+        <w:ind w:left="2160" w:hanging="180"/>
+      </w:pPr>
+    </w:lvl>
+    <w:lvl w:ilvl="3" w:tplc="0410000F" w:tentative="1">
+      <w:start w:val="1"/>
+      <w:numFmt w:val="decimal"/>
+      <w:lvlText w:val="%4."/>
+      <w:lvlJc w:val="left"/>
+      <w:pPr>
+        <w:ind w:left="2880" w:hanging="360"/>
+      </w:pPr>
+    </w:lvl>
+    <w:lvl w:ilvl="4" w:tplc="04100019" w:tentative="1">
+      <w:start w:val="1"/>
+      <w:numFmt w:val="lowerLetter"/>
+      <w:lvlText w:val="%5."/>
+      <w:lvlJc w:val="left"/>
+      <w:pPr>
+        <w:ind w:left="3600" w:hanging="360"/>
+      </w:pPr>
+    </w:lvl>
+    <w:lvl w:ilvl="5" w:tplc="0410001B" w:tentative="1">
+      <w:start w:val="1"/>
+      <w:numFmt w:val="lowerRoman"/>
+      <w:lvlText w:val="%6."/>
+      <w:lvlJc w:val="right"/>
+      <w:pPr>
+        <w:ind w:left="4320" w:hanging="180"/>
+      </w:pPr>
+    </w:lvl>
+    <w:lvl w:ilvl="6" w:tplc="0410000F" w:tentative="1">
+      <w:start w:val="1"/>
+      <w:numFmt w:val="decimal"/>
+      <w:lvlText w:val="%7."/>
+      <w:lvlJc w:val="left"/>
+      <w:pPr>
+        <w:ind w:left="5040" w:hanging="360"/>
+      </w:pPr>
+    </w:lvl>
+    <w:lvl w:ilvl="7" w:tplc="04100019" w:tentative="1">
+      <w:start w:val="1"/>
+      <w:numFmt w:val="lowerLetter"/>
+      <w:lvlText w:val="%8."/>
+      <w:lvlJc w:val="left"/>
+      <w:pPr>
+        <w:ind w:left="5760" w:hanging="360"/>
+      </w:pPr>
+    </w:lvl>
+    <w:lvl w:ilvl="8" w:tplc="0410001B" w:tentative="1">
+      <w:start w:val="1"/>
+      <w:numFmt w:val="lowerRoman"/>
+      <w:lvlText w:val="%9."/>
+      <w:lvlJc w:val="right"/>
+      <w:pPr>
+        <w:ind w:left="6480" w:hanging="180"/>
+      </w:pPr>
+    </w:lvl>
+  </w:abstractNum>
+  <w:abstractNum w:abstractNumId="3" w15:restartNumberingAfterBreak="0">
+    <w:nsid w:val="57575A25"/>
+    <w:multiLevelType w:val="hybridMultilevel"/>
+    <w:tmpl w:val="F9026C4E"/>
+    <w:lvl w:ilvl="0" w:tplc="04100001">
+      <w:start w:val="1"/>
+      <w:numFmt w:val="bullet"/>
+      <w:lvlText w:val=""/>
+      <w:lvlJc w:val="left"/>
+      <w:pPr>
+        <w:ind w:left="720" w:hanging="360"/>
+      </w:pPr>
+      <w:rPr>
+        <w:rFonts w:ascii="Symbol" w:hAnsi="Symbol" w:hint="default"/>
+      </w:rPr>
+    </w:lvl>
+    <w:lvl w:ilvl="1" w:tplc="04100003" w:tentative="1">
+      <w:start w:val="1"/>
+      <w:numFmt w:val="bullet"/>
+      <w:lvlText w:val="o"/>
+      <w:lvlJc w:val="left"/>
+      <w:pPr>
+        <w:ind w:left="1440" w:hanging="360"/>
+      </w:pPr>
+      <w:rPr>
+        <w:rFonts w:ascii="Courier New" w:hAnsi="Courier New" w:cs="Courier New" w:hint="default"/>
+      </w:rPr>
+    </w:lvl>
+    <w:lvl w:ilvl="2" w:tplc="04100005" w:tentative="1">
+      <w:start w:val="1"/>
+      <w:numFmt w:val="bullet"/>
+      <w:lvlText w:val=""/>
+      <w:lvlJc w:val="left"/>
+      <w:pPr>
+        <w:ind w:left="2160" w:hanging="360"/>
+      </w:pPr>
+      <w:rPr>
+        <w:rFonts w:ascii="Wingdings" w:hAnsi="Wingdings" w:hint="default"/>
+      </w:rPr>
+    </w:lvl>
+    <w:lvl w:ilvl="3" w:tplc="04100001" w:tentative="1">
+      <w:start w:val="1"/>
+      <w:numFmt w:val="bullet"/>
+      <w:lvlText w:val=""/>
+      <w:lvlJc w:val="left"/>
+      <w:pPr>
+        <w:ind w:left="2880" w:hanging="360"/>
+      </w:pPr>
+      <w:rPr>
+        <w:rFonts w:ascii="Symbol" w:hAnsi="Symbol" w:hint="default"/>
+      </w:rPr>
+    </w:lvl>
+    <w:lvl w:ilvl="4" w:tplc="04100003" w:tentative="1">
+      <w:start w:val="1"/>
+      <w:numFmt w:val="bullet"/>
+      <w:lvlText w:val="o"/>
+      <w:lvlJc w:val="left"/>
+      <w:pPr>
+        <w:ind w:left="3600" w:hanging="360"/>
+      </w:pPr>
+      <w:rPr>
+        <w:rFonts w:ascii="Courier New" w:hAnsi="Courier New" w:cs="Courier New" w:hint="default"/>
+      </w:rPr>
+    </w:lvl>
+    <w:lvl w:ilvl="5" w:tplc="04100005" w:tentative="1">
+      <w:start w:val="1"/>
+      <w:numFmt w:val="bullet"/>
+      <w:lvlText w:val=""/>
+      <w:lvlJc w:val="left"/>
+      <w:pPr>
+        <w:ind w:left="4320" w:hanging="360"/>
+      </w:pPr>
+      <w:rPr>
+        <w:rFonts w:ascii="Wingdings" w:hAnsi="Wingdings" w:hint="default"/>
+      </w:rPr>
+    </w:lvl>
+    <w:lvl w:ilvl="6" w:tplc="04100001" w:tentative="1">
+      <w:start w:val="1"/>
+      <w:numFmt w:val="bullet"/>
+      <w:lvlText w:val=""/>
+      <w:lvlJc w:val="left"/>
+      <w:pPr>
+        <w:ind w:left="5040" w:hanging="360"/>
+      </w:pPr>
+      <w:rPr>
+        <w:rFonts w:ascii="Symbol" w:hAnsi="Symbol" w:hint="default"/>
+      </w:rPr>
+    </w:lvl>
+    <w:lvl w:ilvl="7" w:tplc="04100003" w:tentative="1">
+      <w:start w:val="1"/>
+      <w:numFmt w:val="bullet"/>
+      <w:lvlText w:val="o"/>
+      <w:lvlJc w:val="left"/>
+      <w:pPr>
+        <w:ind w:left="5760" w:hanging="360"/>
+      </w:pPr>
+      <w:rPr>
+        <w:rFonts w:ascii="Courier New" w:hAnsi="Courier New" w:cs="Courier New" w:hint="default"/>
+      </w:rPr>
+    </w:lvl>
+    <w:lvl w:ilvl="8" w:tplc="04100005" w:tentative="1">
+      <w:start w:val="1"/>
+      <w:numFmt w:val="bullet"/>
+      <w:lvlText w:val=""/>
+      <w:lvlJc w:val="left"/>
+      <w:pPr>
+        <w:ind w:left="6480" w:hanging="360"/>
+      </w:pPr>
+      <w:rPr>
+        <w:rFonts w:ascii="Wingdings" w:hAnsi="Wingdings" w:hint="default"/>
+      </w:rPr>
+    </w:lvl>
+  </w:abstractNum>
+  <w:abstractNum w:abstractNumId="4" w15:restartNumberingAfterBreak="0">
     <w:nsid w:val="6919411A"/>
     <w:multiLevelType w:val="hybridMultilevel"/>
     <w:tmpl w:val="80A0EE8C"/>
@@ -2314,11 +3812,109 @@
       </w:rPr>
     </w:lvl>
   </w:abstractNum>
+  <w:abstractNum w:abstractNumId="5" w15:restartNumberingAfterBreak="0">
+    <w:nsid w:val="700D6426"/>
+    <w:multiLevelType w:val="hybridMultilevel"/>
+    <w:tmpl w:val="8FC87C32"/>
+    <w:lvl w:ilvl="0" w:tplc="0410000F">
+      <w:start w:val="1"/>
+      <w:numFmt w:val="decimal"/>
+      <w:lvlText w:val="%1."/>
+      <w:lvlJc w:val="left"/>
+      <w:pPr>
+        <w:ind w:left="720" w:hanging="360"/>
+      </w:pPr>
+    </w:lvl>
+    <w:lvl w:ilvl="1" w:tplc="0410000F">
+      <w:start w:val="1"/>
+      <w:numFmt w:val="decimal"/>
+      <w:lvlText w:val="%2."/>
+      <w:lvlJc w:val="left"/>
+      <w:pPr>
+        <w:ind w:left="1440" w:hanging="360"/>
+      </w:pPr>
+    </w:lvl>
+    <w:lvl w:ilvl="2" w:tplc="0410001B" w:tentative="1">
+      <w:start w:val="1"/>
+      <w:numFmt w:val="lowerRoman"/>
+      <w:lvlText w:val="%3."/>
+      <w:lvlJc w:val="right"/>
+      <w:pPr>
+        <w:ind w:left="2160" w:hanging="180"/>
+      </w:pPr>
+    </w:lvl>
+    <w:lvl w:ilvl="3" w:tplc="0410000F" w:tentative="1">
+      <w:start w:val="1"/>
+      <w:numFmt w:val="decimal"/>
+      <w:lvlText w:val="%4."/>
+      <w:lvlJc w:val="left"/>
+      <w:pPr>
+        <w:ind w:left="2880" w:hanging="360"/>
+      </w:pPr>
+    </w:lvl>
+    <w:lvl w:ilvl="4" w:tplc="04100019" w:tentative="1">
+      <w:start w:val="1"/>
+      <w:numFmt w:val="lowerLetter"/>
+      <w:lvlText w:val="%5."/>
+      <w:lvlJc w:val="left"/>
+      <w:pPr>
+        <w:ind w:left="3600" w:hanging="360"/>
+      </w:pPr>
+    </w:lvl>
+    <w:lvl w:ilvl="5" w:tplc="0410001B" w:tentative="1">
+      <w:start w:val="1"/>
+      <w:numFmt w:val="lowerRoman"/>
+      <w:lvlText w:val="%6."/>
+      <w:lvlJc w:val="right"/>
+      <w:pPr>
+        <w:ind w:left="4320" w:hanging="180"/>
+      </w:pPr>
+    </w:lvl>
+    <w:lvl w:ilvl="6" w:tplc="0410000F" w:tentative="1">
+      <w:start w:val="1"/>
+      <w:numFmt w:val="decimal"/>
+      <w:lvlText w:val="%7."/>
+      <w:lvlJc w:val="left"/>
+      <w:pPr>
+        <w:ind w:left="5040" w:hanging="360"/>
+      </w:pPr>
+    </w:lvl>
+    <w:lvl w:ilvl="7" w:tplc="04100019" w:tentative="1">
+      <w:start w:val="1"/>
+      <w:numFmt w:val="lowerLetter"/>
+      <w:lvlText w:val="%8."/>
+      <w:lvlJc w:val="left"/>
+      <w:pPr>
+        <w:ind w:left="5760" w:hanging="360"/>
+      </w:pPr>
+    </w:lvl>
+    <w:lvl w:ilvl="8" w:tplc="0410001B" w:tentative="1">
+      <w:start w:val="1"/>
+      <w:numFmt w:val="lowerRoman"/>
+      <w:lvlText w:val="%9."/>
+      <w:lvlJc w:val="right"/>
+      <w:pPr>
+        <w:ind w:left="6480" w:hanging="180"/>
+      </w:pPr>
+    </w:lvl>
+  </w:abstractNum>
   <w:num w:numId="1">
+    <w:abstractNumId w:val="1"/>
+  </w:num>
+  <w:num w:numId="2">
+    <w:abstractNumId w:val="4"/>
+  </w:num>
+  <w:num w:numId="3">
+    <w:abstractNumId w:val="2"/>
+  </w:num>
+  <w:num w:numId="4">
+    <w:abstractNumId w:val="5"/>
+  </w:num>
+  <w:num w:numId="5">
     <w:abstractNumId w:val="0"/>
   </w:num>
-  <w:num w:numId="2">
-    <w:abstractNumId w:val="1"/>
+  <w:num w:numId="6">
+    <w:abstractNumId w:val="3"/>
   </w:num>
 </w:numbering>
 </file>
@@ -2724,6 +4320,13 @@
   <w:style w:type="paragraph" w:default="1" w:styleId="Normale">
     <w:name w:val="Normal"/>
     <w:qFormat/>
+    <w:rsid w:val="00CB419F"/>
+    <w:pPr>
+      <w:jc w:val="both"/>
+    </w:pPr>
+    <w:rPr>
+      <w:rFonts w:asciiTheme="minorHAnsi" w:hAnsiTheme="minorHAnsi"/>
+    </w:rPr>
   </w:style>
   <w:style w:type="paragraph" w:styleId="Titolo1">
     <w:name w:val="heading 1"/>
@@ -2876,9 +4479,12 @@
     <w:name w:val="No Spacing"/>
     <w:uiPriority w:val="1"/>
     <w:qFormat/>
-    <w:rsid w:val="00695DFE"/>
+    <w:rsid w:val="00CB419F"/>
+    <w:pPr>
+      <w:jc w:val="both"/>
+    </w:pPr>
     <w:rPr>
-      <w:rFonts w:cs="Mangal"/>
+      <w:rFonts w:asciiTheme="minorHAnsi" w:hAnsiTheme="minorHAnsi" w:cs="Mangal"/>
       <w:szCs w:val="21"/>
     </w:rPr>
   </w:style>

--- a/Relazione/Relazione.docx
+++ b/Relazione/Relazione.docx
@@ -1,6 +1,6 @@
 
 <file path=word/document.xml><?xml version="1.0" encoding="utf-8"?>
-<w:document xmlns:wpc="http://schemas.microsoft.com/office/word/2010/wordprocessingCanvas" xmlns:cx="http://schemas.microsoft.com/office/drawing/2014/chartex" xmlns:cx1="http://schemas.microsoft.com/office/drawing/2015/9/8/chartex" xmlns:cx2="http://schemas.microsoft.com/office/drawing/2015/10/21/chartex" xmlns:cx3="http://schemas.microsoft.com/office/drawing/2016/5/9/chartex" xmlns:cx4="http://schemas.microsoft.com/office/drawing/2016/5/10/chartex" xmlns:cx5="http://schemas.microsoft.com/office/drawing/2016/5/11/chartex" xmlns:cx6="http://schemas.microsoft.com/office/drawing/2016/5/12/chartex" xmlns:cx7="http://schemas.microsoft.com/office/drawing/2016/5/13/chartex" xmlns:cx8="http://schemas.microsoft.com/office/drawing/2016/5/14/chartex" xmlns:mc="http://schemas.openxmlformats.org/markup-compatibility/2006" xmlns:aink="http://schemas.microsoft.com/office/drawing/2016/ink" xmlns:am3d="http://schemas.microsoft.com/office/drawing/2017/model3d" xmlns:o="urn:schemas-microsoft-com:office:office" xmlns:r="http://schemas.openxmlformats.org/officeDocument/2006/relationships" xmlns:m="http://schemas.openxmlformats.org/officeDocument/2006/math" xmlns:v="urn:schemas-microsoft-com:vml" xmlns:wp14="http://schemas.microsoft.com/office/word/2010/wordprocessingDrawing" xmlns:wp="http://schemas.openxmlformats.org/drawingml/2006/wordprocessingDrawing" xmlns:w10="urn:schemas-microsoft-com:office:word" xmlns:w="http://schemas.openxmlformats.org/wordprocessingml/2006/main" xmlns:w14="http://schemas.microsoft.com/office/word/2010/wordml" xmlns:w15="http://schemas.microsoft.com/office/word/2012/wordml" xmlns:w16cid="http://schemas.microsoft.com/office/word/2016/wordml/cid" xmlns:w16se="http://schemas.microsoft.com/office/word/2015/wordml/symex" xmlns:wpg="http://schemas.microsoft.com/office/word/2010/wordprocessingGroup" xmlns:wpi="http://schemas.microsoft.com/office/word/2010/wordprocessingInk" xmlns:wne="http://schemas.microsoft.com/office/word/2006/wordml" xmlns:wps="http://schemas.microsoft.com/office/word/2010/wordprocessingShape" mc:Ignorable="w14 w15 w16se w16cid wp14">
+<w:document xmlns:wpc="http://schemas.microsoft.com/office/word/2010/wordprocessingCanvas" xmlns:cx="http://schemas.microsoft.com/office/drawing/2014/chartex" xmlns:cx1="http://schemas.microsoft.com/office/drawing/2015/9/8/chartex" xmlns:cx2="http://schemas.microsoft.com/office/drawing/2015/10/21/chartex" xmlns:cx3="http://schemas.microsoft.com/office/drawing/2016/5/9/chartex" xmlns:cx4="http://schemas.microsoft.com/office/drawing/2016/5/10/chartex" xmlns:cx5="http://schemas.microsoft.com/office/drawing/2016/5/11/chartex" xmlns:cx6="http://schemas.microsoft.com/office/drawing/2016/5/12/chartex" xmlns:cx7="http://schemas.microsoft.com/office/drawing/2016/5/13/chartex" xmlns:cx8="http://schemas.microsoft.com/office/drawing/2016/5/14/chartex" xmlns:mc="http://schemas.openxmlformats.org/markup-compatibility/2006" xmlns:aink="http://schemas.microsoft.com/office/drawing/2016/ink" xmlns:am3d="http://schemas.microsoft.com/office/drawing/2017/model3d" xmlns:o="urn:schemas-microsoft-com:office:office" xmlns:r="http://schemas.openxmlformats.org/officeDocument/2006/relationships" xmlns:m="http://schemas.openxmlformats.org/officeDocument/2006/math" xmlns:v="urn:schemas-microsoft-com:vml" xmlns:wp14="http://schemas.microsoft.com/office/word/2010/wordprocessingDrawing" xmlns:wp="http://schemas.openxmlformats.org/drawingml/2006/wordprocessingDrawing" xmlns:w10="urn:schemas-microsoft-com:office:word" xmlns:w="http://schemas.openxmlformats.org/wordprocessingml/2006/main" xmlns:w14="http://schemas.microsoft.com/office/word/2010/wordml" xmlns:w15="http://schemas.microsoft.com/office/word/2012/wordml" xmlns:w16cex="http://schemas.microsoft.com/office/word/2018/wordml/cex" xmlns:w16cid="http://schemas.microsoft.com/office/word/2016/wordml/cid" xmlns:w16="http://schemas.microsoft.com/office/word/2018/wordml" xmlns:w16se="http://schemas.microsoft.com/office/word/2015/wordml/symex" xmlns:wpg="http://schemas.microsoft.com/office/word/2010/wordprocessingGroup" xmlns:wpi="http://schemas.microsoft.com/office/word/2010/wordprocessingInk" xmlns:wne="http://schemas.microsoft.com/office/word/2006/wordml" xmlns:wps="http://schemas.microsoft.com/office/word/2010/wordprocessingShape" mc:Ignorable="w14 w15 w16se w16cid w16 w16cex wp14">
   <w:body>
     <w:p>
       <w:pPr>
@@ -379,19 +379,11 @@
         </w:rPr>
         <w:t xml:space="preserve"> | </w:t>
       </w:r>
-      <w:proofErr w:type="spellStart"/>
       <w:r>
         <w:rPr>
           <w:rFonts w:ascii="Times New Roman" w:hAnsi="Times New Roman" w:cs="Times New Roman"/>
         </w:rPr>
-        <w:t>a.a</w:t>
-      </w:r>
-      <w:proofErr w:type="spellEnd"/>
-      <w:r>
-        <w:rPr>
-          <w:rFonts w:ascii="Times New Roman" w:hAnsi="Times New Roman" w:cs="Times New Roman"/>
-        </w:rPr>
-        <w:t xml:space="preserve"> 2019/2020</w:t>
+        <w:t>a.a 2019/2020</w:t>
       </w:r>
     </w:p>
     <w:p>
@@ -547,7 +539,6 @@
           <w:lang w:eastAsia="it-IT" w:bidi="ar-SA"/>
         </w:rPr>
       </w:pPr>
-      <w:proofErr w:type="spellStart"/>
       <w:r>
         <w:rPr>
           <w:rFonts w:ascii="Consolas" w:eastAsia="Times New Roman" w:hAnsi="Consolas" w:cs="Times New Roman"/>
@@ -558,46 +549,7 @@
           <w:bdr w:val="none" w:sz="0" w:space="0" w:color="auto" w:frame="1"/>
           <w:lang w:eastAsia="it-IT" w:bidi="ar-SA"/>
         </w:rPr>
-        <w:t>function</w:t>
-      </w:r>
-      <w:proofErr w:type="spellEnd"/>
-      <w:r>
-        <w:rPr>
-          <w:rFonts w:ascii="Consolas" w:eastAsia="Times New Roman" w:hAnsi="Consolas" w:cs="Times New Roman"/>
-          <w:color w:val="000000"/>
-          <w:kern w:val="0"/>
-          <w:sz w:val="18"/>
-          <w:szCs w:val="18"/>
-          <w:bdr w:val="none" w:sz="0" w:space="0" w:color="auto" w:frame="1"/>
-          <w:lang w:eastAsia="it-IT" w:bidi="ar-SA"/>
-        </w:rPr>
-        <w:t> puma560_model = load_puma560_</w:t>
-      </w:r>
-      <w:proofErr w:type="gramStart"/>
-      <w:r>
-        <w:rPr>
-          <w:rFonts w:ascii="Consolas" w:eastAsia="Times New Roman" w:hAnsi="Consolas" w:cs="Times New Roman"/>
-          <w:color w:val="000000"/>
-          <w:kern w:val="0"/>
-          <w:sz w:val="18"/>
-          <w:szCs w:val="18"/>
-          <w:bdr w:val="none" w:sz="0" w:space="0" w:color="auto" w:frame="1"/>
-          <w:lang w:eastAsia="it-IT" w:bidi="ar-SA"/>
-        </w:rPr>
-        <w:t>model(</w:t>
-      </w:r>
-      <w:proofErr w:type="gramEnd"/>
-      <w:r>
-        <w:rPr>
-          <w:rFonts w:ascii="Consolas" w:eastAsia="Times New Roman" w:hAnsi="Consolas" w:cs="Times New Roman"/>
-          <w:color w:val="000000"/>
-          <w:kern w:val="0"/>
-          <w:sz w:val="18"/>
-          <w:szCs w:val="18"/>
-          <w:bdr w:val="none" w:sz="0" w:space="0" w:color="auto" w:frame="1"/>
-          <w:lang w:eastAsia="it-IT" w:bidi="ar-SA"/>
-        </w:rPr>
-        <w:t>d, a, alpha)  </w:t>
+        <w:t>function puma560_model = load_puma560_model(d, a, alpha)  </w:t>
       </w:r>
     </w:p>
     <w:p>
@@ -695,22 +647,8 @@
           <w:bdr w:val="none" w:sz="0" w:space="0" w:color="auto" w:frame="1"/>
           <w:lang w:eastAsia="it-IT" w:bidi="ar-SA"/>
         </w:rPr>
-        <w:t>        L(i) = </w:t>
-      </w:r>
-      <w:proofErr w:type="gramStart"/>
-      <w:r>
-        <w:rPr>
-          <w:rFonts w:ascii="Consolas" w:eastAsia="Times New Roman" w:hAnsi="Consolas" w:cs="Times New Roman"/>
-          <w:color w:val="000000"/>
-          <w:kern w:val="0"/>
-          <w:sz w:val="18"/>
-          <w:szCs w:val="18"/>
-          <w:bdr w:val="none" w:sz="0" w:space="0" w:color="auto" w:frame="1"/>
-          <w:lang w:eastAsia="it-IT" w:bidi="ar-SA"/>
-        </w:rPr>
-        <w:t>Link(</w:t>
-      </w:r>
-      <w:proofErr w:type="gramEnd"/>
+        <w:t>        L(i) = Link(</w:t>
+      </w:r>
       <w:r>
         <w:rPr>
           <w:rFonts w:ascii="Consolas" w:eastAsia="Times New Roman" w:hAnsi="Consolas" w:cs="Times New Roman"/>
@@ -877,47 +815,7 @@
           <w:bdr w:val="none" w:sz="0" w:space="0" w:color="auto" w:frame="1"/>
           <w:lang w:eastAsia="it-IT" w:bidi="ar-SA"/>
         </w:rPr>
-        <w:t>    puma560_model = </w:t>
-      </w:r>
-      <w:proofErr w:type="spellStart"/>
-      <w:proofErr w:type="gramStart"/>
-      <w:r>
-        <w:rPr>
-          <w:rFonts w:ascii="Consolas" w:eastAsia="Times New Roman" w:hAnsi="Consolas" w:cs="Times New Roman"/>
-          <w:color w:val="000000"/>
-          <w:kern w:val="0"/>
-          <w:sz w:val="18"/>
-          <w:szCs w:val="18"/>
-          <w:bdr w:val="none" w:sz="0" w:space="0" w:color="auto" w:frame="1"/>
-          <w:lang w:eastAsia="it-IT" w:bidi="ar-SA"/>
-        </w:rPr>
-        <w:t>SerialLink</w:t>
-      </w:r>
-      <w:proofErr w:type="spellEnd"/>
-      <w:r>
-        <w:rPr>
-          <w:rFonts w:ascii="Consolas" w:eastAsia="Times New Roman" w:hAnsi="Consolas" w:cs="Times New Roman"/>
-          <w:color w:val="000000"/>
-          <w:kern w:val="0"/>
-          <w:sz w:val="18"/>
-          <w:szCs w:val="18"/>
-          <w:bdr w:val="none" w:sz="0" w:space="0" w:color="auto" w:frame="1"/>
-          <w:lang w:eastAsia="it-IT" w:bidi="ar-SA"/>
-        </w:rPr>
-        <w:t>(</w:t>
-      </w:r>
-      <w:proofErr w:type="gramEnd"/>
-      <w:r>
-        <w:rPr>
-          <w:rFonts w:ascii="Consolas" w:eastAsia="Times New Roman" w:hAnsi="Consolas" w:cs="Times New Roman"/>
-          <w:color w:val="000000"/>
-          <w:kern w:val="0"/>
-          <w:sz w:val="18"/>
-          <w:szCs w:val="18"/>
-          <w:bdr w:val="none" w:sz="0" w:space="0" w:color="auto" w:frame="1"/>
-          <w:lang w:eastAsia="it-IT" w:bidi="ar-SA"/>
-        </w:rPr>
-        <w:t>L, </w:t>
+        <w:t>    puma560_model = SerialLink(L, </w:t>
       </w:r>
       <w:r>
         <w:rPr>
@@ -1116,7 +1014,6 @@
         </w:rPr>
         <w:t xml:space="preserve"> cinematica diretta tramite la funzione </w:t>
       </w:r>
-      <w:proofErr w:type="spellStart"/>
       <w:r>
         <w:rPr>
           <w:rFonts w:cstheme="minorHAnsi"/>
@@ -1125,7 +1022,6 @@
         </w:rPr>
         <w:t>fkine</w:t>
       </w:r>
-      <w:proofErr w:type="spellEnd"/>
       <w:r>
         <w:rPr>
           <w:rFonts w:cstheme="minorHAnsi"/>
@@ -1174,7 +1070,6 @@
         </w:rPr>
         <w:t xml:space="preserve">i risultati della funzione </w:t>
       </w:r>
-      <w:proofErr w:type="spellStart"/>
       <w:r>
         <w:rPr>
           <w:rFonts w:cstheme="minorHAnsi"/>
@@ -1183,7 +1078,6 @@
         </w:rPr>
         <w:t>fkine</w:t>
       </w:r>
-      <w:proofErr w:type="spellEnd"/>
       <w:r>
         <w:rPr>
           <w:rFonts w:cstheme="minorHAnsi"/>
@@ -1220,14 +1114,12 @@
         </w:rPr>
         <w:t xml:space="preserve">alla convenzione di </w:t>
       </w:r>
-      <w:proofErr w:type="spellStart"/>
       <w:r>
         <w:rPr>
           <w:rFonts w:cstheme="minorHAnsi"/>
         </w:rPr>
         <w:t>Denavit</w:t>
       </w:r>
-      <w:proofErr w:type="spellEnd"/>
       <w:r>
         <w:rPr>
           <w:rFonts w:cstheme="minorHAnsi"/>
@@ -1246,33 +1138,17 @@
         </w:rPr>
         <w:t xml:space="preserve"> </w:t>
       </w:r>
-      <w:proofErr w:type="spellStart"/>
       <w:r>
         <w:rPr>
           <w:rFonts w:cstheme="minorHAnsi"/>
         </w:rPr>
         <w:t>Hartenberg</w:t>
       </w:r>
-      <w:proofErr w:type="spellEnd"/>
-      <w:r>
-        <w:rPr>
-          <w:rFonts w:cstheme="minorHAnsi"/>
-        </w:rPr>
-        <w:t xml:space="preserve"> possiamo vedere che è possibile esprimere la posizione di un giunto rispetto al precedente con solo </w:t>
-      </w:r>
-      <w:proofErr w:type="gramStart"/>
-      <w:r>
-        <w:rPr>
-          <w:rFonts w:cstheme="minorHAnsi"/>
-        </w:rPr>
-        <w:t>4</w:t>
-      </w:r>
-      <w:proofErr w:type="gramEnd"/>
-      <w:r>
-        <w:rPr>
-          <w:rFonts w:cstheme="minorHAnsi"/>
-        </w:rPr>
-        <w:t xml:space="preserve"> parametri.</w:t>
+      <w:r>
+        <w:rPr>
+          <w:rFonts w:cstheme="minorHAnsi"/>
+        </w:rPr>
+        <w:t xml:space="preserve"> possiamo vedere che è possibile esprimere la posizione di un giunto rispetto al precedente con solo 4 parametri.</w:t>
       </w:r>
     </w:p>
     <w:p>
@@ -1456,21 +1332,7 @@
           <w:rFonts w:cstheme="minorHAnsi"/>
         </w:rPr>
         <w:lastRenderedPageBreak/>
-        <w:t xml:space="preserve">Ottenendo che la matrice omogenea complessiva che descrive la posizione del giunto </w:t>
-      </w:r>
-      <w:proofErr w:type="spellStart"/>
-      <w:r>
-        <w:rPr>
-          <w:rFonts w:cstheme="minorHAnsi"/>
-        </w:rPr>
-        <w:t>iesimo</w:t>
-      </w:r>
-      <w:proofErr w:type="spellEnd"/>
-      <w:r>
-        <w:rPr>
-          <w:rFonts w:cstheme="minorHAnsi"/>
-        </w:rPr>
-        <w:t xml:space="preserve"> rispetto al precedente si può scrivere come:</w:t>
+        <w:t>Ottenendo che la matrice omogenea complessiva che descrive la posizione del giunto iesimo rispetto al precedente si può scrivere come:</w:t>
       </w:r>
     </w:p>
     <w:p>
@@ -1691,25 +1553,7 @@
           <w:i/>
           <w:iCs/>
         </w:rPr>
-        <w:t xml:space="preserve">i=0, </w:t>
-      </w:r>
-      <w:proofErr w:type="gramStart"/>
-      <w:r>
-        <w:rPr>
-          <w:rFonts w:cstheme="minorHAnsi"/>
-          <w:i/>
-          <w:iCs/>
-        </w:rPr>
-        <w:t>… ,</w:t>
-      </w:r>
-      <w:proofErr w:type="gramEnd"/>
-      <w:r>
-        <w:rPr>
-          <w:rFonts w:cstheme="minorHAnsi"/>
-          <w:i/>
-          <w:iCs/>
-        </w:rPr>
-        <w:t xml:space="preserve"> n</w:t>
+        <w:t>i=0, … , n</w:t>
       </w:r>
       <w:r>
         <w:rPr>
@@ -1901,7 +1745,6 @@
         </w:rPr>
         <w:t xml:space="preserve"> </w:t>
       </w:r>
-      <w:proofErr w:type="spellStart"/>
       <w:r>
         <w:rPr>
           <w:rFonts w:cstheme="minorHAnsi"/>
@@ -1919,7 +1762,6 @@
         </w:rPr>
         <w:t>i</w:t>
       </w:r>
-      <w:proofErr w:type="spellEnd"/>
       <w:r>
         <w:rPr>
           <w:rFonts w:cstheme="minorHAnsi"/>
@@ -2073,19 +1915,7 @@
         <w:rPr>
           <w:rFonts w:cstheme="minorHAnsi"/>
         </w:rPr>
-        <w:t xml:space="preserve">0,5 [s] per il tratto iniziale a </w:t>
-      </w:r>
-      <w:r>
-        <w:rPr>
-          <w:rFonts w:cstheme="minorHAnsi"/>
-        </w:rPr>
-        <w:t>de</w:t>
-      </w:r>
-      <w:r>
-        <w:rPr>
-          <w:rFonts w:cstheme="minorHAnsi"/>
-        </w:rPr>
-        <w:t>celerazione costante</w:t>
+        <w:t>0,5 [s] per il tratto iniziale a decelerazione costante</w:t>
       </w:r>
     </w:p>
     <w:p>
@@ -2227,7 +2057,6 @@
                 <v:path gradientshapeok="t" o:connecttype="rect"/>
               </v:shapetype>
               <v:shape id="Casella di testo 9" o:spid="_x0000_s1026" type="#_x0000_t202" style="position:absolute;left:0;text-align:left;margin-left:409.45pt;margin-top:172.35pt;width:2in;height:22.4pt;z-index:251663360;visibility:visible;mso-wrap-style:none;mso-height-percent:0;mso-wrap-distance-left:9pt;mso-wrap-distance-top:0;mso-wrap-distance-right:9pt;mso-wrap-distance-bottom:0;mso-position-horizontal:absolute;mso-position-horizontal-relative:margin;mso-position-vertical:absolute;mso-position-vertical-relative:text;mso-height-percent:0;mso-height-relative:margin;v-text-anchor:top" o:gfxdata="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" filled="f" stroked="f">
-                <v:fill o:detectmouseclick="t"/>
                 <v:textbox>
                   <w:txbxContent>
                     <w:p>
@@ -2379,7 +2208,6 @@
           <mc:Fallback>
             <w:pict>
               <v:shape w14:anchorId="1DB813E4" id="Casella di testo 8" o:spid="_x0000_s1027" type="#_x0000_t202" style="position:absolute;left:0;text-align:left;margin-left:0;margin-top:157.45pt;width:2in;height:22.4pt;z-index:251661312;visibility:visible;mso-wrap-style:none;mso-height-percent:0;mso-wrap-distance-left:9pt;mso-wrap-distance-top:0;mso-wrap-distance-right:9pt;mso-wrap-distance-bottom:0;mso-position-horizontal:center;mso-position-horizontal-relative:margin;mso-position-vertical:absolute;mso-position-vertical-relative:text;mso-height-percent:0;mso-height-relative:margin;v-text-anchor:top" o:gfxdata="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" filled="f" stroked="f">
-                <v:fill o:detectmouseclick="t"/>
                 <v:textbox>
                   <w:txbxContent>
                     <w:p>
@@ -2534,7 +2362,6 @@
           <mc:Fallback>
             <w:pict>
               <v:shape w14:anchorId="52944B77" id="Casella di testo 3" o:spid="_x0000_s1028" type="#_x0000_t202" style="position:absolute;left:0;text-align:left;margin-left:107.95pt;margin-top:173.85pt;width:24.45pt;height:24.85pt;z-index:251659264;visibility:visible;mso-wrap-style:square;mso-width-percent:0;mso-height-percent:0;mso-wrap-distance-left:9pt;mso-wrap-distance-top:0;mso-wrap-distance-right:9pt;mso-wrap-distance-bottom:0;mso-position-horizontal:absolute;mso-position-horizontal-relative:text;mso-position-vertical:absolute;mso-position-vertical-relative:text;mso-width-percent:0;mso-height-percent:0;mso-width-relative:margin;mso-height-relative:margin;v-text-anchor:top" o:gfxdata="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" filled="f" stroked="f">
-                <v:fill o:detectmouseclick="t"/>
                 <v:textbox>
                   <w:txbxContent>
                     <w:p>
@@ -2869,15 +2696,7 @@
         <w:rPr>
           <w:rFonts w:cstheme="minorHAnsi"/>
         </w:rPr>
-        <w:t xml:space="preserve">Ricavando </w:t>
-      </w:r>
-      <w:proofErr w:type="spellStart"/>
-      <w:proofErr w:type="gramStart"/>
-      <w:r>
-        <w:rPr>
-          <w:rFonts w:cstheme="minorHAnsi"/>
-        </w:rPr>
-        <w:t>V</w:t>
+        <w:t>Ricavando V</w:t>
       </w:r>
       <w:r>
         <w:rPr>
@@ -2886,7 +2705,6 @@
         </w:rPr>
         <w:t>max</w:t>
       </w:r>
-      <w:proofErr w:type="spellEnd"/>
       <w:r>
         <w:rPr>
           <w:rFonts w:cstheme="minorHAnsi"/>
@@ -2898,20 +2716,7 @@
         <w:rPr>
           <w:rFonts w:cstheme="minorHAnsi"/>
         </w:rPr>
-        <w:t>,</w:t>
-      </w:r>
-      <w:proofErr w:type="gramEnd"/>
-      <w:r>
-        <w:rPr>
-          <w:rFonts w:cstheme="minorHAnsi"/>
-        </w:rPr>
-        <w:t xml:space="preserve"> sapendo che </w:t>
-      </w:r>
-      <w:r>
-        <w:rPr>
-          <w:rFonts w:cstheme="minorHAnsi"/>
-        </w:rPr>
-        <w:t>T</w:t>
+        <w:t>, sapendo che T</w:t>
       </w:r>
       <w:r>
         <w:rPr>
@@ -2930,38 +2735,26 @@
         <w:rPr>
           <w:rFonts w:cstheme="minorHAnsi"/>
         </w:rPr>
+        <w:t xml:space="preserve"> T</w:t>
+      </w:r>
+      <w:r>
+        <w:rPr>
+          <w:rFonts w:cstheme="minorHAnsi"/>
+          <w:vertAlign w:val="subscript"/>
+        </w:rPr>
+        <w:t>2</w:t>
+      </w:r>
+      <w:r>
+        <w:rPr>
+          <w:rFonts w:cstheme="minorHAnsi"/>
+        </w:rPr>
         <w:t xml:space="preserve"> </w:t>
       </w:r>
       <w:r>
         <w:rPr>
           <w:rFonts w:cstheme="minorHAnsi"/>
         </w:rPr>
-        <w:t>T</w:t>
-      </w:r>
-      <w:r>
-        <w:rPr>
-          <w:rFonts w:cstheme="minorHAnsi"/>
-          <w:vertAlign w:val="subscript"/>
-        </w:rPr>
-        <w:t>2</w:t>
-      </w:r>
-      <w:r>
-        <w:rPr>
-          <w:rFonts w:cstheme="minorHAnsi"/>
-        </w:rPr>
-        <w:t xml:space="preserve"> </w:t>
-      </w:r>
-      <w:r>
-        <w:rPr>
-          <w:rFonts w:cstheme="minorHAnsi"/>
-        </w:rPr>
-        <w:t xml:space="preserve"> </w:t>
-      </w:r>
-      <w:r>
-        <w:rPr>
-          <w:rFonts w:cstheme="minorHAnsi"/>
-        </w:rPr>
-        <w:t>T</w:t>
+        <w:t xml:space="preserve"> T</w:t>
       </w:r>
       <w:r>
         <w:rPr>
@@ -3155,7 +2948,6 @@
         <w:lastRenderedPageBreak/>
         <w:t xml:space="preserve">Grazie al modello del robot definito al secondo punto, nella cinematica diretta, è stato possibile tramite la funzione </w:t>
       </w:r>
-      <w:proofErr w:type="spellStart"/>
       <w:r>
         <w:rPr>
           <w:rFonts w:cstheme="minorHAnsi"/>
@@ -3164,7 +2956,6 @@
         </w:rPr>
         <w:t>ikine</w:t>
       </w:r>
-      <w:proofErr w:type="spellEnd"/>
       <w:r>
         <w:rPr>
           <w:rFonts w:cstheme="minorHAnsi"/>
@@ -3176,21 +2967,7 @@
           <w:rFonts w:cstheme="minorHAnsi"/>
         </w:rPr>
         <w:br/>
-        <w:t>end-</w:t>
-      </w:r>
-      <w:proofErr w:type="spellStart"/>
-      <w:r>
-        <w:rPr>
-          <w:rFonts w:cstheme="minorHAnsi"/>
-        </w:rPr>
-        <w:t>effector</w:t>
-      </w:r>
-      <w:proofErr w:type="spellEnd"/>
-      <w:r>
-        <w:rPr>
-          <w:rFonts w:cstheme="minorHAnsi"/>
-        </w:rPr>
-        <w:t xml:space="preserve"> del robot</w:t>
+        <w:t>end-effector del robot</w:t>
       </w:r>
       <w:r>
         <w:rPr>
@@ -3202,16 +2979,313 @@
     <w:p>
       <w:pPr>
         <w:pStyle w:val="Nessunaspaziatura"/>
-        <w:rPr>
-          <w:rFonts w:cstheme="minorHAnsi"/>
-        </w:rPr>
-      </w:pPr>
+        <w:jc w:val="center"/>
+        <w:rPr>
+          <w:rFonts w:cstheme="minorHAnsi"/>
+        </w:rPr>
+      </w:pPr>
+      <w:r>
+        <w:rPr>
+          <w:noProof/>
+        </w:rPr>
+        <w:drawing>
+          <wp:inline distT="0" distB="0" distL="0" distR="0" wp14:anchorId="6228D2AE" wp14:editId="412E73AC">
+            <wp:extent cx="5334000" cy="4000500"/>
+            <wp:effectExtent l="0" t="0" r="0" b="0"/>
+            <wp:docPr id="2" name="Immagine 2"/>
+            <wp:cNvGraphicFramePr>
+              <a:graphicFrameLocks xmlns:a="http://schemas.openxmlformats.org/drawingml/2006/main" noChangeAspect="1"/>
+            </wp:cNvGraphicFramePr>
+            <a:graphic xmlns:a="http://schemas.openxmlformats.org/drawingml/2006/main">
+              <a:graphicData uri="http://schemas.openxmlformats.org/drawingml/2006/picture">
+                <pic:pic xmlns:pic="http://schemas.openxmlformats.org/drawingml/2006/picture">
+                  <pic:nvPicPr>
+                    <pic:cNvPr id="0" name="Picture 1"/>
+                    <pic:cNvPicPr>
+                      <a:picLocks noChangeAspect="1" noChangeArrowheads="1"/>
+                    </pic:cNvPicPr>
+                  </pic:nvPicPr>
+                  <pic:blipFill>
+                    <a:blip r:embed="rId17">
+                      <a:extLst>
+                        <a:ext uri="{28A0092B-C50C-407E-A947-70E740481C1C}">
+                          <a14:useLocalDpi xmlns:a14="http://schemas.microsoft.com/office/drawing/2010/main" val="0"/>
+                        </a:ext>
+                      </a:extLst>
+                    </a:blip>
+                    <a:srcRect/>
+                    <a:stretch>
+                      <a:fillRect/>
+                    </a:stretch>
+                  </pic:blipFill>
+                  <pic:spPr bwMode="auto">
+                    <a:xfrm>
+                      <a:off x="0" y="0"/>
+                      <a:ext cx="5334000" cy="4000500"/>
+                    </a:xfrm>
+                    <a:prstGeom prst="rect">
+                      <a:avLst/>
+                    </a:prstGeom>
+                    <a:noFill/>
+                    <a:ln>
+                      <a:noFill/>
+                    </a:ln>
+                  </pic:spPr>
+                </pic:pic>
+              </a:graphicData>
+            </a:graphic>
+          </wp:inline>
+        </w:drawing>
+      </w:r>
+    </w:p>
+    <w:p>
+      <w:pPr>
+        <w:pStyle w:val="Nessunaspaziatura"/>
+        <w:rPr>
+          <w:rFonts w:cstheme="minorHAnsi"/>
+        </w:rPr>
+      </w:pPr>
+      <w:r>
+        <w:rPr>
+          <w:rFonts w:cstheme="minorHAnsi"/>
+        </w:rPr>
+        <w:t xml:space="preserve">Definita la legge di moto è stata </w:t>
+      </w:r>
+      <w:r>
+        <w:rPr>
+          <w:rFonts w:cstheme="minorHAnsi"/>
+        </w:rPr>
+        <w:t>calcolata la traiettoria percorsa dai singoli giunti per arrivare al punto finale di arresto del movimento</w:t>
+      </w:r>
+      <w:r>
+        <w:rPr>
+          <w:rFonts w:cstheme="minorHAnsi"/>
+        </w:rPr>
+        <w:t>.</w:t>
+      </w:r>
+    </w:p>
+    <w:p>
+      <w:pPr>
+        <w:pStyle w:val="Nessunaspaziatura"/>
+        <w:jc w:val="center"/>
+        <w:rPr>
+          <w:rFonts w:cstheme="minorHAnsi"/>
+        </w:rPr>
+      </w:pPr>
+      <w:r>
+        <w:rPr>
+          <w:rFonts w:cstheme="minorHAnsi"/>
+          <w:noProof/>
+        </w:rPr>
+        <w:drawing>
+          <wp:inline distT="0" distB="0" distL="0" distR="0" wp14:anchorId="5CABCE46" wp14:editId="66C0347B">
+            <wp:extent cx="5789416" cy="4781550"/>
+            <wp:effectExtent l="0" t="0" r="1905" b="0"/>
+            <wp:docPr id="10" name="Immagine 10"/>
+            <wp:cNvGraphicFramePr>
+              <a:graphicFrameLocks xmlns:a="http://schemas.openxmlformats.org/drawingml/2006/main" noChangeAspect="1"/>
+            </wp:cNvGraphicFramePr>
+            <a:graphic xmlns:a="http://schemas.openxmlformats.org/drawingml/2006/main">
+              <a:graphicData uri="http://schemas.openxmlformats.org/drawingml/2006/picture">
+                <pic:pic xmlns:pic="http://schemas.openxmlformats.org/drawingml/2006/picture">
+                  <pic:nvPicPr>
+                    <pic:cNvPr id="0" name="Picture 3"/>
+                    <pic:cNvPicPr>
+                      <a:picLocks noChangeAspect="1" noChangeArrowheads="1"/>
+                    </pic:cNvPicPr>
+                  </pic:nvPicPr>
+                  <pic:blipFill>
+                    <a:blip r:embed="rId18">
+                      <a:extLst>
+                        <a:ext uri="{28A0092B-C50C-407E-A947-70E740481C1C}">
+                          <a14:useLocalDpi xmlns:a14="http://schemas.microsoft.com/office/drawing/2010/main" val="0"/>
+                        </a:ext>
+                      </a:extLst>
+                    </a:blip>
+                    <a:srcRect/>
+                    <a:stretch>
+                      <a:fillRect/>
+                    </a:stretch>
+                  </pic:blipFill>
+                  <pic:spPr bwMode="auto">
+                    <a:xfrm>
+                      <a:off x="0" y="0"/>
+                      <a:ext cx="5822848" cy="4809162"/>
+                    </a:xfrm>
+                    <a:prstGeom prst="rect">
+                      <a:avLst/>
+                    </a:prstGeom>
+                    <a:noFill/>
+                    <a:ln>
+                      <a:noFill/>
+                    </a:ln>
+                  </pic:spPr>
+                </pic:pic>
+              </a:graphicData>
+            </a:graphic>
+          </wp:inline>
+        </w:drawing>
+      </w:r>
+    </w:p>
+    <w:p>
+      <w:pPr>
+        <w:pStyle w:val="Nessunaspaziatura"/>
+        <w:rPr>
+          <w:rFonts w:cstheme="minorHAnsi"/>
+        </w:rPr>
+      </w:pPr>
+      <w:r>
+        <w:rPr>
+          <w:rFonts w:cstheme="minorHAnsi"/>
+        </w:rPr>
+        <w:lastRenderedPageBreak/>
+        <w:t xml:space="preserve">Una volta </w:t>
+      </w:r>
+      <w:r>
+        <w:rPr>
+          <w:rFonts w:cstheme="minorHAnsi"/>
+        </w:rPr>
+        <w:t>trovate le posizioni dei giunti tramite la funzione “</w:t>
+      </w:r>
+      <w:r>
+        <w:rPr>
+          <w:rFonts w:cstheme="minorHAnsi"/>
+          <w:i/>
+          <w:iCs/>
+        </w:rPr>
+        <w:t>grafici_spazio_dei_giunti_e_coppie”</w:t>
+      </w:r>
+      <w:r>
+        <w:rPr>
+          <w:rFonts w:cstheme="minorHAnsi"/>
+        </w:rPr>
+        <w:t xml:space="preserve"> sono state calcolate le </w:t>
+      </w:r>
+      <w:r>
+        <w:rPr>
+          <w:rFonts w:cstheme="minorHAnsi"/>
+        </w:rPr>
+        <w:t xml:space="preserve">posizioni, </w:t>
+      </w:r>
+      <w:r>
+        <w:rPr>
+          <w:rFonts w:cstheme="minorHAnsi"/>
+        </w:rPr>
+        <w:t>velocità</w:t>
+      </w:r>
+      <w:r>
+        <w:rPr>
+          <w:rFonts w:cstheme="minorHAnsi"/>
+        </w:rPr>
+        <w:t xml:space="preserve">, </w:t>
+      </w:r>
+      <w:r>
+        <w:rPr>
+          <w:rFonts w:cstheme="minorHAnsi"/>
+        </w:rPr>
+        <w:t xml:space="preserve">accelerazioni </w:t>
+      </w:r>
+      <w:r>
+        <w:rPr>
+          <w:rFonts w:cstheme="minorHAnsi"/>
+        </w:rPr>
+        <w:t xml:space="preserve">e jerk </w:t>
+      </w:r>
+      <w:r>
+        <w:rPr>
+          <w:rFonts w:cstheme="minorHAnsi"/>
+        </w:rPr>
+        <w:t>dei singoli giunti</w:t>
+      </w:r>
+      <w:r>
+        <w:rPr>
+          <w:rFonts w:cstheme="minorHAnsi"/>
+        </w:rPr>
+        <w:t>.</w:t>
+      </w:r>
+    </w:p>
+    <w:p>
+      <w:pPr>
+        <w:pStyle w:val="Nessunaspaziatura"/>
+        <w:rPr>
+          <w:rFonts w:cstheme="minorHAnsi"/>
+        </w:rPr>
+      </w:pPr>
+      <w:r>
+        <w:rPr>
+          <w:rFonts w:cstheme="minorHAnsi"/>
+          <w:noProof/>
+        </w:rPr>
+        <w:drawing>
+          <wp:inline distT="0" distB="0" distL="0" distR="0" wp14:anchorId="19EEF769" wp14:editId="26BF29AC">
+            <wp:extent cx="6645910" cy="6084570"/>
+            <wp:effectExtent l="0" t="0" r="2540" b="0"/>
+            <wp:docPr id="14" name="Immagine 14"/>
+            <wp:cNvGraphicFramePr>
+              <a:graphicFrameLocks xmlns:a="http://schemas.openxmlformats.org/drawingml/2006/main" noChangeAspect="1"/>
+            </wp:cNvGraphicFramePr>
+            <a:graphic xmlns:a="http://schemas.openxmlformats.org/drawingml/2006/main">
+              <a:graphicData uri="http://schemas.openxmlformats.org/drawingml/2006/picture">
+                <pic:pic xmlns:pic="http://schemas.openxmlformats.org/drawingml/2006/picture">
+                  <pic:nvPicPr>
+                    <pic:cNvPr id="0" name="Picture 4"/>
+                    <pic:cNvPicPr>
+                      <a:picLocks noChangeAspect="1" noChangeArrowheads="1"/>
+                    </pic:cNvPicPr>
+                  </pic:nvPicPr>
+                  <pic:blipFill>
+                    <a:blip r:embed="rId19">
+                      <a:extLst>
+                        <a:ext uri="{28A0092B-C50C-407E-A947-70E740481C1C}">
+                          <a14:useLocalDpi xmlns:a14="http://schemas.microsoft.com/office/drawing/2010/main" val="0"/>
+                        </a:ext>
+                      </a:extLst>
+                    </a:blip>
+                    <a:srcRect/>
+                    <a:stretch>
+                      <a:fillRect/>
+                    </a:stretch>
+                  </pic:blipFill>
+                  <pic:spPr bwMode="auto">
+                    <a:xfrm>
+                      <a:off x="0" y="0"/>
+                      <a:ext cx="6645910" cy="6084570"/>
+                    </a:xfrm>
+                    <a:prstGeom prst="rect">
+                      <a:avLst/>
+                    </a:prstGeom>
+                    <a:noFill/>
+                    <a:ln>
+                      <a:noFill/>
+                    </a:ln>
+                  </pic:spPr>
+                </pic:pic>
+              </a:graphicData>
+            </a:graphic>
+          </wp:inline>
+        </w:drawing>
+      </w:r>
+    </w:p>
+    <w:p>
+      <w:pPr>
+        <w:jc w:val="left"/>
+        <w:rPr>
+          <w:rFonts w:asciiTheme="majorHAnsi" w:eastAsiaTheme="majorEastAsia" w:hAnsiTheme="majorHAnsi" w:cs="Mangal"/>
+          <w:color w:val="2F5496" w:themeColor="accent1" w:themeShade="BF"/>
+          <w:sz w:val="32"/>
+          <w:szCs w:val="29"/>
+        </w:rPr>
+      </w:pPr>
+      <w:r>
+        <w:br w:type="page"/>
+      </w:r>
     </w:p>
     <w:p>
       <w:pPr>
         <w:pStyle w:val="Titolo1"/>
       </w:pPr>
       <w:r>
+        <w:lastRenderedPageBreak/>
         <w:t>Determinazione delle coppie necessarie per gli attuatori:</w:t>
       </w:r>
     </w:p>
@@ -3219,6 +3293,164 @@
       <w:pPr>
         <w:pStyle w:val="Nessunaspaziatura"/>
       </w:pPr>
+    </w:p>
+    <w:p>
+      <w:pPr>
+        <w:pStyle w:val="Nessunaspaziatura"/>
+      </w:pPr>
+      <w:r>
+        <w:t>L</w:t>
+      </w:r>
+      <w:r>
+        <w:t>e</w:t>
+      </w:r>
+      <w:r>
+        <w:t xml:space="preserve"> coppie ai giunti degli attuatori sono stat</w:t>
+      </w:r>
+      <w:r>
+        <w:t>e calcolate grazie a</w:t>
+      </w:r>
+      <w:r>
+        <w:t xml:space="preserve">i risultati del punto precedente tramite la funzione messa a disposizione da MATLAB, chiamata </w:t>
+      </w:r>
+      <w:r>
+        <w:rPr>
+          <w:i/>
+          <w:iCs/>
+        </w:rPr>
+        <w:t>SerialLink.rne Inverse dynamics</w:t>
+      </w:r>
+      <w:r>
+        <w:t>.</w:t>
+      </w:r>
+    </w:p>
+    <w:p>
+      <w:pPr>
+        <w:pStyle w:val="Nessunaspaziatura"/>
+      </w:pPr>
+      <w:r>
+        <w:t>G</w:t>
+      </w:r>
+      <w:r>
+        <w:t>razie alla definizione e caricamento all’interno del modello del manipolatore dei parametri fisici come momenti di inerzia e massa, è possibile andare ad estrapolare tali coppie:</w:t>
+      </w:r>
+    </w:p>
+    <w:p>
+      <w:pPr>
+        <w:pStyle w:val="Nessunaspaziatura"/>
+      </w:pPr>
+      <w:r>
+        <w:t xml:space="preserve"> </w:t>
+      </w:r>
+      <w:r>
+        <w:t xml:space="preserve"> </w:t>
+      </w:r>
+      <w:r>
+        <w:rPr>
+          <w:noProof/>
+        </w:rPr>
+        <w:drawing>
+          <wp:inline distT="0" distB="0" distL="0" distR="0" wp14:anchorId="3170E35E" wp14:editId="665E871D">
+            <wp:extent cx="6645910" cy="4773930"/>
+            <wp:effectExtent l="0" t="0" r="2540" b="0"/>
+            <wp:docPr id="18" name="Immagine 18"/>
+            <wp:cNvGraphicFramePr>
+              <a:graphicFrameLocks xmlns:a="http://schemas.openxmlformats.org/drawingml/2006/main" noChangeAspect="1"/>
+            </wp:cNvGraphicFramePr>
+            <a:graphic xmlns:a="http://schemas.openxmlformats.org/drawingml/2006/main">
+              <a:graphicData uri="http://schemas.openxmlformats.org/drawingml/2006/picture">
+                <pic:pic xmlns:pic="http://schemas.openxmlformats.org/drawingml/2006/picture">
+                  <pic:nvPicPr>
+                    <pic:cNvPr id="0" name="Picture 6"/>
+                    <pic:cNvPicPr>
+                      <a:picLocks noChangeAspect="1" noChangeArrowheads="1"/>
+                    </pic:cNvPicPr>
+                  </pic:nvPicPr>
+                  <pic:blipFill>
+                    <a:blip r:embed="rId20">
+                      <a:extLst>
+                        <a:ext uri="{28A0092B-C50C-407E-A947-70E740481C1C}">
+                          <a14:useLocalDpi xmlns:a14="http://schemas.microsoft.com/office/drawing/2010/main" val="0"/>
+                        </a:ext>
+                      </a:extLst>
+                    </a:blip>
+                    <a:srcRect/>
+                    <a:stretch>
+                      <a:fillRect/>
+                    </a:stretch>
+                  </pic:blipFill>
+                  <pic:spPr bwMode="auto">
+                    <a:xfrm>
+                      <a:off x="0" y="0"/>
+                      <a:ext cx="6645910" cy="4773930"/>
+                    </a:xfrm>
+                    <a:prstGeom prst="rect">
+                      <a:avLst/>
+                    </a:prstGeom>
+                    <a:noFill/>
+                    <a:ln>
+                      <a:noFill/>
+                    </a:ln>
+                  </pic:spPr>
+                </pic:pic>
+              </a:graphicData>
+            </a:graphic>
+          </wp:inline>
+        </w:drawing>
+      </w:r>
+    </w:p>
+    <w:p>
+      <w:pPr>
+        <w:pStyle w:val="Nessunaspaziatura"/>
+      </w:pPr>
+    </w:p>
+    <w:p>
+      <w:pPr>
+        <w:pStyle w:val="Titolo1"/>
+      </w:pPr>
+      <w:r>
+        <w:t>Strategie per il controllo del manipolatore (</w:t>
+      </w:r>
+      <w:r>
+        <w:rPr>
+          <w:i/>
+          <w:iCs/>
+        </w:rPr>
+        <w:t>punti 5 e 6 della traccia di progetto)</w:t>
+      </w:r>
+      <w:r>
+        <w:t>:</w:t>
+      </w:r>
+    </w:p>
+    <w:p>
+      <w:pPr>
+        <w:pStyle w:val="Nessunaspaziatura"/>
+      </w:pPr>
+    </w:p>
+    <w:p>
+      <w:pPr>
+        <w:pStyle w:val="Nessunaspaziatura"/>
+      </w:pPr>
+      <w:r>
+        <w:t xml:space="preserve">Ultimati i precedenti punti, </w:t>
+      </w:r>
+      <w:r>
+        <w:t>si è passato alla stesura della strategia di controllo per il robot, in questo caso, seguendo gli stessi passi dell’ultima esercitazione, si è fatto partire il robot in un nuovo punto e poi</w:t>
+      </w:r>
+      <w:r>
+        <w:t>, con i parametri del controllore PD, uno per ogni giunto, si sono andate a modificare e impostare i valori in modo da far seguire il più possibile la traiettoria desiderata.</w:t>
+      </w:r>
+    </w:p>
+    <w:p>
+      <w:pPr>
+        <w:pStyle w:val="Nessunaspaziatura"/>
+      </w:pPr>
+      <w:r>
+        <w:t>Il controllore proporzionale permette di avere buone performance nel</w:t>
+      </w:r>
+      <w:r>
+        <w:t>la riduzione dell’errore a regime ma se troppo grande si vanno ad inserire delle grandi oscillazioni nel transitorio, perciò con un termine derivativo molto piccolo possiamo andare a ridurre tali oscillazioni andando però ad inserire una forte sensibilità ai disturbi.</w:t>
+      </w:r>
     </w:p>
     <w:sectPr>
       <w:pgSz w:w="11906" w:h="16838"/>
@@ -3232,7 +3464,7 @@
 </file>
 
 <file path=word/endnotes.xml><?xml version="1.0" encoding="utf-8"?>
-<w:endnotes xmlns:wpc="http://schemas.microsoft.com/office/word/2010/wordprocessingCanvas" xmlns:cx="http://schemas.microsoft.com/office/drawing/2014/chartex" xmlns:cx1="http://schemas.microsoft.com/office/drawing/2015/9/8/chartex" xmlns:cx2="http://schemas.microsoft.com/office/drawing/2015/10/21/chartex" xmlns:cx3="http://schemas.microsoft.com/office/drawing/2016/5/9/chartex" xmlns:cx4="http://schemas.microsoft.com/office/drawing/2016/5/10/chartex" xmlns:cx5="http://schemas.microsoft.com/office/drawing/2016/5/11/chartex" xmlns:cx6="http://schemas.microsoft.com/office/drawing/2016/5/12/chartex" xmlns:cx7="http://schemas.microsoft.com/office/drawing/2016/5/13/chartex" xmlns:cx8="http://schemas.microsoft.com/office/drawing/2016/5/14/chartex" xmlns:mc="http://schemas.openxmlformats.org/markup-compatibility/2006" xmlns:aink="http://schemas.microsoft.com/office/drawing/2016/ink" xmlns:am3d="http://schemas.microsoft.com/office/drawing/2017/model3d" xmlns:o="urn:schemas-microsoft-com:office:office" xmlns:r="http://schemas.openxmlformats.org/officeDocument/2006/relationships" xmlns:m="http://schemas.openxmlformats.org/officeDocument/2006/math" xmlns:v="urn:schemas-microsoft-com:vml" xmlns:wp14="http://schemas.microsoft.com/office/word/2010/wordprocessingDrawing" xmlns:wp="http://schemas.openxmlformats.org/drawingml/2006/wordprocessingDrawing" xmlns:w10="urn:schemas-microsoft-com:office:word" xmlns:w="http://schemas.openxmlformats.org/wordprocessingml/2006/main" xmlns:w14="http://schemas.microsoft.com/office/word/2010/wordml" xmlns:w15="http://schemas.microsoft.com/office/word/2012/wordml" xmlns:w16cid="http://schemas.microsoft.com/office/word/2016/wordml/cid" xmlns:w16se="http://schemas.microsoft.com/office/word/2015/wordml/symex" xmlns:wpg="http://schemas.microsoft.com/office/word/2010/wordprocessingGroup" xmlns:wpi="http://schemas.microsoft.com/office/word/2010/wordprocessingInk" xmlns:wne="http://schemas.microsoft.com/office/word/2006/wordml" xmlns:wps="http://schemas.microsoft.com/office/word/2010/wordprocessingShape" mc:Ignorable="w14 w15 w16se w16cid wp14">
+<w:endnotes xmlns:wpc="http://schemas.microsoft.com/office/word/2010/wordprocessingCanvas" xmlns:cx="http://schemas.microsoft.com/office/drawing/2014/chartex" xmlns:cx1="http://schemas.microsoft.com/office/drawing/2015/9/8/chartex" xmlns:cx2="http://schemas.microsoft.com/office/drawing/2015/10/21/chartex" xmlns:cx3="http://schemas.microsoft.com/office/drawing/2016/5/9/chartex" xmlns:cx4="http://schemas.microsoft.com/office/drawing/2016/5/10/chartex" xmlns:cx5="http://schemas.microsoft.com/office/drawing/2016/5/11/chartex" xmlns:cx6="http://schemas.microsoft.com/office/drawing/2016/5/12/chartex" xmlns:cx7="http://schemas.microsoft.com/office/drawing/2016/5/13/chartex" xmlns:cx8="http://schemas.microsoft.com/office/drawing/2016/5/14/chartex" xmlns:mc="http://schemas.openxmlformats.org/markup-compatibility/2006" xmlns:aink="http://schemas.microsoft.com/office/drawing/2016/ink" xmlns:am3d="http://schemas.microsoft.com/office/drawing/2017/model3d" xmlns:o="urn:schemas-microsoft-com:office:office" xmlns:r="http://schemas.openxmlformats.org/officeDocument/2006/relationships" xmlns:m="http://schemas.openxmlformats.org/officeDocument/2006/math" xmlns:v="urn:schemas-microsoft-com:vml" xmlns:wp14="http://schemas.microsoft.com/office/word/2010/wordprocessingDrawing" xmlns:wp="http://schemas.openxmlformats.org/drawingml/2006/wordprocessingDrawing" xmlns:w10="urn:schemas-microsoft-com:office:word" xmlns:w="http://schemas.openxmlformats.org/wordprocessingml/2006/main" xmlns:w14="http://schemas.microsoft.com/office/word/2010/wordml" xmlns:w15="http://schemas.microsoft.com/office/word/2012/wordml" xmlns:w16cex="http://schemas.microsoft.com/office/word/2018/wordml/cex" xmlns:w16cid="http://schemas.microsoft.com/office/word/2016/wordml/cid" xmlns:w16="http://schemas.microsoft.com/office/word/2018/wordml" xmlns:w16se="http://schemas.microsoft.com/office/word/2015/wordml/symex" xmlns:wpg="http://schemas.microsoft.com/office/word/2010/wordprocessingGroup" xmlns:wpi="http://schemas.microsoft.com/office/word/2010/wordprocessingInk" xmlns:wne="http://schemas.microsoft.com/office/word/2006/wordml" xmlns:wps="http://schemas.microsoft.com/office/word/2010/wordprocessingShape" mc:Ignorable="w14 w15 w16se w16cid w16 w16cex wp14">
   <w:endnote w:type="separator" w:id="-1">
     <w:p>
       <w:r>
@@ -3251,7 +3483,7 @@
 </file>
 
 <file path=word/footnotes.xml><?xml version="1.0" encoding="utf-8"?>
-<w:footnotes xmlns:wpc="http://schemas.microsoft.com/office/word/2010/wordprocessingCanvas" xmlns:cx="http://schemas.microsoft.com/office/drawing/2014/chartex" xmlns:cx1="http://schemas.microsoft.com/office/drawing/2015/9/8/chartex" xmlns:cx2="http://schemas.microsoft.com/office/drawing/2015/10/21/chartex" xmlns:cx3="http://schemas.microsoft.com/office/drawing/2016/5/9/chartex" xmlns:cx4="http://schemas.microsoft.com/office/drawing/2016/5/10/chartex" xmlns:cx5="http://schemas.microsoft.com/office/drawing/2016/5/11/chartex" xmlns:cx6="http://schemas.microsoft.com/office/drawing/2016/5/12/chartex" xmlns:cx7="http://schemas.microsoft.com/office/drawing/2016/5/13/chartex" xmlns:cx8="http://schemas.microsoft.com/office/drawing/2016/5/14/chartex" xmlns:mc="http://schemas.openxmlformats.org/markup-compatibility/2006" xmlns:aink="http://schemas.microsoft.com/office/drawing/2016/ink" xmlns:am3d="http://schemas.microsoft.com/office/drawing/2017/model3d" xmlns:o="urn:schemas-microsoft-com:office:office" xmlns:r="http://schemas.openxmlformats.org/officeDocument/2006/relationships" xmlns:m="http://schemas.openxmlformats.org/officeDocument/2006/math" xmlns:v="urn:schemas-microsoft-com:vml" xmlns:wp14="http://schemas.microsoft.com/office/word/2010/wordprocessingDrawing" xmlns:wp="http://schemas.openxmlformats.org/drawingml/2006/wordprocessingDrawing" xmlns:w10="urn:schemas-microsoft-com:office:word" xmlns:w="http://schemas.openxmlformats.org/wordprocessingml/2006/main" xmlns:w14="http://schemas.microsoft.com/office/word/2010/wordml" xmlns:w15="http://schemas.microsoft.com/office/word/2012/wordml" xmlns:w16cid="http://schemas.microsoft.com/office/word/2016/wordml/cid" xmlns:w16se="http://schemas.microsoft.com/office/word/2015/wordml/symex" xmlns:wpg="http://schemas.microsoft.com/office/word/2010/wordprocessingGroup" xmlns:wpi="http://schemas.microsoft.com/office/word/2010/wordprocessingInk" xmlns:wne="http://schemas.microsoft.com/office/word/2006/wordml" xmlns:wps="http://schemas.microsoft.com/office/word/2010/wordprocessingShape" mc:Ignorable="w14 w15 w16se w16cid wp14">
+<w:footnotes xmlns:wpc="http://schemas.microsoft.com/office/word/2010/wordprocessingCanvas" xmlns:cx="http://schemas.microsoft.com/office/drawing/2014/chartex" xmlns:cx1="http://schemas.microsoft.com/office/drawing/2015/9/8/chartex" xmlns:cx2="http://schemas.microsoft.com/office/drawing/2015/10/21/chartex" xmlns:cx3="http://schemas.microsoft.com/office/drawing/2016/5/9/chartex" xmlns:cx4="http://schemas.microsoft.com/office/drawing/2016/5/10/chartex" xmlns:cx5="http://schemas.microsoft.com/office/drawing/2016/5/11/chartex" xmlns:cx6="http://schemas.microsoft.com/office/drawing/2016/5/12/chartex" xmlns:cx7="http://schemas.microsoft.com/office/drawing/2016/5/13/chartex" xmlns:cx8="http://schemas.microsoft.com/office/drawing/2016/5/14/chartex" xmlns:mc="http://schemas.openxmlformats.org/markup-compatibility/2006" xmlns:aink="http://schemas.microsoft.com/office/drawing/2016/ink" xmlns:am3d="http://schemas.microsoft.com/office/drawing/2017/model3d" xmlns:o="urn:schemas-microsoft-com:office:office" xmlns:r="http://schemas.openxmlformats.org/officeDocument/2006/relationships" xmlns:m="http://schemas.openxmlformats.org/officeDocument/2006/math" xmlns:v="urn:schemas-microsoft-com:vml" xmlns:wp14="http://schemas.microsoft.com/office/word/2010/wordprocessingDrawing" xmlns:wp="http://schemas.openxmlformats.org/drawingml/2006/wordprocessingDrawing" xmlns:w10="urn:schemas-microsoft-com:office:word" xmlns:w="http://schemas.openxmlformats.org/wordprocessingml/2006/main" xmlns:w14="http://schemas.microsoft.com/office/word/2010/wordml" xmlns:w15="http://schemas.microsoft.com/office/word/2012/wordml" xmlns:w16cex="http://schemas.microsoft.com/office/word/2018/wordml/cex" xmlns:w16cid="http://schemas.microsoft.com/office/word/2016/wordml/cid" xmlns:w16="http://schemas.microsoft.com/office/word/2018/wordml" xmlns:w16se="http://schemas.microsoft.com/office/word/2015/wordml/symex" xmlns:wpg="http://schemas.microsoft.com/office/word/2010/wordprocessingGroup" xmlns:wpi="http://schemas.microsoft.com/office/word/2010/wordprocessingInk" xmlns:wne="http://schemas.microsoft.com/office/word/2006/wordml" xmlns:wps="http://schemas.microsoft.com/office/word/2010/wordprocessingShape" mc:Ignorable="w14 w15 w16se w16cid w16 w16cex wp14">
   <w:footnote w:type="separator" w:id="-1">
     <w:p>
       <w:r>
@@ -3273,7 +3505,7 @@
 </file>
 
 <file path=word/numbering.xml><?xml version="1.0" encoding="utf-8"?>
-<w:numbering xmlns:wpc="http://schemas.microsoft.com/office/word/2010/wordprocessingCanvas" xmlns:cx="http://schemas.microsoft.com/office/drawing/2014/chartex" xmlns:cx1="http://schemas.microsoft.com/office/drawing/2015/9/8/chartex" xmlns:cx2="http://schemas.microsoft.com/office/drawing/2015/10/21/chartex" xmlns:cx3="http://schemas.microsoft.com/office/drawing/2016/5/9/chartex" xmlns:cx4="http://schemas.microsoft.com/office/drawing/2016/5/10/chartex" xmlns:cx5="http://schemas.microsoft.com/office/drawing/2016/5/11/chartex" xmlns:cx6="http://schemas.microsoft.com/office/drawing/2016/5/12/chartex" xmlns:cx7="http://schemas.microsoft.com/office/drawing/2016/5/13/chartex" xmlns:cx8="http://schemas.microsoft.com/office/drawing/2016/5/14/chartex" xmlns:mc="http://schemas.openxmlformats.org/markup-compatibility/2006" xmlns:aink="http://schemas.microsoft.com/office/drawing/2016/ink" xmlns:am3d="http://schemas.microsoft.com/office/drawing/2017/model3d" xmlns:o="urn:schemas-microsoft-com:office:office" xmlns:r="http://schemas.openxmlformats.org/officeDocument/2006/relationships" xmlns:m="http://schemas.openxmlformats.org/officeDocument/2006/math" xmlns:v="urn:schemas-microsoft-com:vml" xmlns:wp14="http://schemas.microsoft.com/office/word/2010/wordprocessingDrawing" xmlns:wp="http://schemas.openxmlformats.org/drawingml/2006/wordprocessingDrawing" xmlns:w10="urn:schemas-microsoft-com:office:word" xmlns:w="http://schemas.openxmlformats.org/wordprocessingml/2006/main" xmlns:w14="http://schemas.microsoft.com/office/word/2010/wordml" xmlns:w15="http://schemas.microsoft.com/office/word/2012/wordml" xmlns:w16cid="http://schemas.microsoft.com/office/word/2016/wordml/cid" xmlns:w16se="http://schemas.microsoft.com/office/word/2015/wordml/symex" xmlns:wpg="http://schemas.microsoft.com/office/word/2010/wordprocessingGroup" xmlns:wpi="http://schemas.microsoft.com/office/word/2010/wordprocessingInk" xmlns:wne="http://schemas.microsoft.com/office/word/2006/wordml" xmlns:wps="http://schemas.microsoft.com/office/word/2010/wordprocessingShape" mc:Ignorable="w14 w15 w16se w16cid wp14">
+<w:numbering xmlns:wpc="http://schemas.microsoft.com/office/word/2010/wordprocessingCanvas" xmlns:cx="http://schemas.microsoft.com/office/drawing/2014/chartex" xmlns:cx1="http://schemas.microsoft.com/office/drawing/2015/9/8/chartex" xmlns:cx2="http://schemas.microsoft.com/office/drawing/2015/10/21/chartex" xmlns:cx3="http://schemas.microsoft.com/office/drawing/2016/5/9/chartex" xmlns:cx4="http://schemas.microsoft.com/office/drawing/2016/5/10/chartex" xmlns:cx5="http://schemas.microsoft.com/office/drawing/2016/5/11/chartex" xmlns:cx6="http://schemas.microsoft.com/office/drawing/2016/5/12/chartex" xmlns:cx7="http://schemas.microsoft.com/office/drawing/2016/5/13/chartex" xmlns:cx8="http://schemas.microsoft.com/office/drawing/2016/5/14/chartex" xmlns:mc="http://schemas.openxmlformats.org/markup-compatibility/2006" xmlns:aink="http://schemas.microsoft.com/office/drawing/2016/ink" xmlns:am3d="http://schemas.microsoft.com/office/drawing/2017/model3d" xmlns:o="urn:schemas-microsoft-com:office:office" xmlns:r="http://schemas.openxmlformats.org/officeDocument/2006/relationships" xmlns:m="http://schemas.openxmlformats.org/officeDocument/2006/math" xmlns:v="urn:schemas-microsoft-com:vml" xmlns:wp14="http://schemas.microsoft.com/office/word/2010/wordprocessingDrawing" xmlns:wp="http://schemas.openxmlformats.org/drawingml/2006/wordprocessingDrawing" xmlns:w10="urn:schemas-microsoft-com:office:word" xmlns:w="http://schemas.openxmlformats.org/wordprocessingml/2006/main" xmlns:w14="http://schemas.microsoft.com/office/word/2010/wordml" xmlns:w15="http://schemas.microsoft.com/office/word/2012/wordml" xmlns:w16cex="http://schemas.microsoft.com/office/word/2018/wordml/cex" xmlns:w16cid="http://schemas.microsoft.com/office/word/2016/wordml/cid" xmlns:w16="http://schemas.microsoft.com/office/word/2018/wordml" xmlns:w16se="http://schemas.microsoft.com/office/word/2015/wordml/symex" xmlns:wpg="http://schemas.microsoft.com/office/word/2010/wordprocessingGroup" xmlns:wpi="http://schemas.microsoft.com/office/word/2010/wordprocessingInk" xmlns:wne="http://schemas.microsoft.com/office/word/2006/wordml" xmlns:wps="http://schemas.microsoft.com/office/word/2010/wordprocessingShape" mc:Ignorable="w14 w15 w16se w16cid w16 w16cex wp14">
   <w:abstractNum w:abstractNumId="0" w15:restartNumberingAfterBreak="0">
     <w:nsid w:val="130D04D6"/>
     <w:multiLevelType w:val="hybridMultilevel"/>
@@ -3920,7 +4152,7 @@
 </file>
 
 <file path=word/styles.xml><?xml version="1.0" encoding="utf-8"?>
-<w:styles xmlns:mc="http://schemas.openxmlformats.org/markup-compatibility/2006" xmlns:r="http://schemas.openxmlformats.org/officeDocument/2006/relationships" xmlns:w="http://schemas.openxmlformats.org/wordprocessingml/2006/main" xmlns:w14="http://schemas.microsoft.com/office/word/2010/wordml" xmlns:w15="http://schemas.microsoft.com/office/word/2012/wordml" xmlns:w16cid="http://schemas.microsoft.com/office/word/2016/wordml/cid" xmlns:w16se="http://schemas.microsoft.com/office/word/2015/wordml/symex" mc:Ignorable="w14 w15 w16se w16cid">
+<w:styles xmlns:mc="http://schemas.openxmlformats.org/markup-compatibility/2006" xmlns:r="http://schemas.openxmlformats.org/officeDocument/2006/relationships" xmlns:w="http://schemas.openxmlformats.org/wordprocessingml/2006/main" xmlns:w14="http://schemas.microsoft.com/office/word/2010/wordml" xmlns:w15="http://schemas.microsoft.com/office/word/2012/wordml" xmlns:w16cex="http://schemas.microsoft.com/office/word/2018/wordml/cex" xmlns:w16cid="http://schemas.microsoft.com/office/word/2016/wordml/cid" xmlns:w16="http://schemas.microsoft.com/office/word/2018/wordml" xmlns:w16se="http://schemas.microsoft.com/office/word/2015/wordml/symex" mc:Ignorable="w14 w15 w16se w16cid w16 w16cex">
   <w:docDefaults>
     <w:rPrDefault>
       <w:rPr>

--- a/Relazione/Relazione.docx
+++ b/Relazione/Relazione.docx
@@ -379,11 +379,19 @@
         </w:rPr>
         <w:t xml:space="preserve"> | </w:t>
       </w:r>
+      <w:proofErr w:type="spellStart"/>
       <w:r>
         <w:rPr>
           <w:rFonts w:ascii="Times New Roman" w:hAnsi="Times New Roman" w:cs="Times New Roman"/>
         </w:rPr>
-        <w:t>a.a 2019/2020</w:t>
+        <w:t>a.a</w:t>
+      </w:r>
+      <w:proofErr w:type="spellEnd"/>
+      <w:r>
+        <w:rPr>
+          <w:rFonts w:ascii="Times New Roman" w:hAnsi="Times New Roman" w:cs="Times New Roman"/>
+        </w:rPr>
+        <w:t xml:space="preserve"> 2019/2020</w:t>
       </w:r>
     </w:p>
     <w:p>
@@ -539,6 +547,7 @@
           <w:lang w:eastAsia="it-IT" w:bidi="ar-SA"/>
         </w:rPr>
       </w:pPr>
+      <w:proofErr w:type="spellStart"/>
       <w:r>
         <w:rPr>
           <w:rFonts w:ascii="Consolas" w:eastAsia="Times New Roman" w:hAnsi="Consolas" w:cs="Times New Roman"/>
@@ -549,7 +558,46 @@
           <w:bdr w:val="none" w:sz="0" w:space="0" w:color="auto" w:frame="1"/>
           <w:lang w:eastAsia="it-IT" w:bidi="ar-SA"/>
         </w:rPr>
-        <w:t>function puma560_model = load_puma560_model(d, a, alpha)  </w:t>
+        <w:t>function</w:t>
+      </w:r>
+      <w:proofErr w:type="spellEnd"/>
+      <w:r>
+        <w:rPr>
+          <w:rFonts w:ascii="Consolas" w:eastAsia="Times New Roman" w:hAnsi="Consolas" w:cs="Times New Roman"/>
+          <w:color w:val="000000"/>
+          <w:kern w:val="0"/>
+          <w:sz w:val="18"/>
+          <w:szCs w:val="18"/>
+          <w:bdr w:val="none" w:sz="0" w:space="0" w:color="auto" w:frame="1"/>
+          <w:lang w:eastAsia="it-IT" w:bidi="ar-SA"/>
+        </w:rPr>
+        <w:t> puma560_model = load_puma560_</w:t>
+      </w:r>
+      <w:proofErr w:type="gramStart"/>
+      <w:r>
+        <w:rPr>
+          <w:rFonts w:ascii="Consolas" w:eastAsia="Times New Roman" w:hAnsi="Consolas" w:cs="Times New Roman"/>
+          <w:color w:val="000000"/>
+          <w:kern w:val="0"/>
+          <w:sz w:val="18"/>
+          <w:szCs w:val="18"/>
+          <w:bdr w:val="none" w:sz="0" w:space="0" w:color="auto" w:frame="1"/>
+          <w:lang w:eastAsia="it-IT" w:bidi="ar-SA"/>
+        </w:rPr>
+        <w:t>model(</w:t>
+      </w:r>
+      <w:proofErr w:type="gramEnd"/>
+      <w:r>
+        <w:rPr>
+          <w:rFonts w:ascii="Consolas" w:eastAsia="Times New Roman" w:hAnsi="Consolas" w:cs="Times New Roman"/>
+          <w:color w:val="000000"/>
+          <w:kern w:val="0"/>
+          <w:sz w:val="18"/>
+          <w:szCs w:val="18"/>
+          <w:bdr w:val="none" w:sz="0" w:space="0" w:color="auto" w:frame="1"/>
+          <w:lang w:eastAsia="it-IT" w:bidi="ar-SA"/>
+        </w:rPr>
+        <w:t>d, a, alpha)  </w:t>
       </w:r>
     </w:p>
     <w:p>
@@ -647,8 +695,22 @@
           <w:bdr w:val="none" w:sz="0" w:space="0" w:color="auto" w:frame="1"/>
           <w:lang w:eastAsia="it-IT" w:bidi="ar-SA"/>
         </w:rPr>
-        <w:t>        L(i) = Link(</w:t>
-      </w:r>
+        <w:t>        L(i) = </w:t>
+      </w:r>
+      <w:proofErr w:type="gramStart"/>
+      <w:r>
+        <w:rPr>
+          <w:rFonts w:ascii="Consolas" w:eastAsia="Times New Roman" w:hAnsi="Consolas" w:cs="Times New Roman"/>
+          <w:color w:val="000000"/>
+          <w:kern w:val="0"/>
+          <w:sz w:val="18"/>
+          <w:szCs w:val="18"/>
+          <w:bdr w:val="none" w:sz="0" w:space="0" w:color="auto" w:frame="1"/>
+          <w:lang w:eastAsia="it-IT" w:bidi="ar-SA"/>
+        </w:rPr>
+        <w:t>Link(</w:t>
+      </w:r>
+      <w:proofErr w:type="gramEnd"/>
       <w:r>
         <w:rPr>
           <w:rFonts w:ascii="Consolas" w:eastAsia="Times New Roman" w:hAnsi="Consolas" w:cs="Times New Roman"/>
@@ -815,7 +877,47 @@
           <w:bdr w:val="none" w:sz="0" w:space="0" w:color="auto" w:frame="1"/>
           <w:lang w:eastAsia="it-IT" w:bidi="ar-SA"/>
         </w:rPr>
-        <w:t>    puma560_model = SerialLink(L, </w:t>
+        <w:t>    puma560_model = </w:t>
+      </w:r>
+      <w:proofErr w:type="spellStart"/>
+      <w:proofErr w:type="gramStart"/>
+      <w:r>
+        <w:rPr>
+          <w:rFonts w:ascii="Consolas" w:eastAsia="Times New Roman" w:hAnsi="Consolas" w:cs="Times New Roman"/>
+          <w:color w:val="000000"/>
+          <w:kern w:val="0"/>
+          <w:sz w:val="18"/>
+          <w:szCs w:val="18"/>
+          <w:bdr w:val="none" w:sz="0" w:space="0" w:color="auto" w:frame="1"/>
+          <w:lang w:eastAsia="it-IT" w:bidi="ar-SA"/>
+        </w:rPr>
+        <w:t>SerialLink</w:t>
+      </w:r>
+      <w:proofErr w:type="spellEnd"/>
+      <w:r>
+        <w:rPr>
+          <w:rFonts w:ascii="Consolas" w:eastAsia="Times New Roman" w:hAnsi="Consolas" w:cs="Times New Roman"/>
+          <w:color w:val="000000"/>
+          <w:kern w:val="0"/>
+          <w:sz w:val="18"/>
+          <w:szCs w:val="18"/>
+          <w:bdr w:val="none" w:sz="0" w:space="0" w:color="auto" w:frame="1"/>
+          <w:lang w:eastAsia="it-IT" w:bidi="ar-SA"/>
+        </w:rPr>
+        <w:t>(</w:t>
+      </w:r>
+      <w:proofErr w:type="gramEnd"/>
+      <w:r>
+        <w:rPr>
+          <w:rFonts w:ascii="Consolas" w:eastAsia="Times New Roman" w:hAnsi="Consolas" w:cs="Times New Roman"/>
+          <w:color w:val="000000"/>
+          <w:kern w:val="0"/>
+          <w:sz w:val="18"/>
+          <w:szCs w:val="18"/>
+          <w:bdr w:val="none" w:sz="0" w:space="0" w:color="auto" w:frame="1"/>
+          <w:lang w:eastAsia="it-IT" w:bidi="ar-SA"/>
+        </w:rPr>
+        <w:t>L, </w:t>
       </w:r>
       <w:r>
         <w:rPr>
@@ -1014,6 +1116,7 @@
         </w:rPr>
         <w:t xml:space="preserve"> cinematica diretta tramite la funzione </w:t>
       </w:r>
+      <w:proofErr w:type="spellStart"/>
       <w:r>
         <w:rPr>
           <w:rFonts w:cstheme="minorHAnsi"/>
@@ -1022,6 +1125,7 @@
         </w:rPr>
         <w:t>fkine</w:t>
       </w:r>
+      <w:proofErr w:type="spellEnd"/>
       <w:r>
         <w:rPr>
           <w:rFonts w:cstheme="minorHAnsi"/>
@@ -1070,6 +1174,7 @@
         </w:rPr>
         <w:t xml:space="preserve">i risultati della funzione </w:t>
       </w:r>
+      <w:proofErr w:type="spellStart"/>
       <w:r>
         <w:rPr>
           <w:rFonts w:cstheme="minorHAnsi"/>
@@ -1078,6 +1183,7 @@
         </w:rPr>
         <w:t>fkine</w:t>
       </w:r>
+      <w:proofErr w:type="spellEnd"/>
       <w:r>
         <w:rPr>
           <w:rFonts w:cstheme="minorHAnsi"/>
@@ -1114,12 +1220,14 @@
         </w:rPr>
         <w:t xml:space="preserve">alla convenzione di </w:t>
       </w:r>
+      <w:proofErr w:type="spellStart"/>
       <w:r>
         <w:rPr>
           <w:rFonts w:cstheme="minorHAnsi"/>
         </w:rPr>
         <w:t>Denavit</w:t>
       </w:r>
+      <w:proofErr w:type="spellEnd"/>
       <w:r>
         <w:rPr>
           <w:rFonts w:cstheme="minorHAnsi"/>
@@ -1138,17 +1246,33 @@
         </w:rPr>
         <w:t xml:space="preserve"> </w:t>
       </w:r>
+      <w:proofErr w:type="spellStart"/>
       <w:r>
         <w:rPr>
           <w:rFonts w:cstheme="minorHAnsi"/>
         </w:rPr>
         <w:t>Hartenberg</w:t>
       </w:r>
-      <w:r>
-        <w:rPr>
-          <w:rFonts w:cstheme="minorHAnsi"/>
-        </w:rPr>
-        <w:t xml:space="preserve"> possiamo vedere che è possibile esprimere la posizione di un giunto rispetto al precedente con solo 4 parametri.</w:t>
+      <w:proofErr w:type="spellEnd"/>
+      <w:r>
+        <w:rPr>
+          <w:rFonts w:cstheme="minorHAnsi"/>
+        </w:rPr>
+        <w:t xml:space="preserve"> possiamo vedere che è possibile esprimere la posizione di un giunto rispetto al precedente con solo </w:t>
+      </w:r>
+      <w:proofErr w:type="gramStart"/>
+      <w:r>
+        <w:rPr>
+          <w:rFonts w:cstheme="minorHAnsi"/>
+        </w:rPr>
+        <w:t>4</w:t>
+      </w:r>
+      <w:proofErr w:type="gramEnd"/>
+      <w:r>
+        <w:rPr>
+          <w:rFonts w:cstheme="minorHAnsi"/>
+        </w:rPr>
+        <w:t xml:space="preserve"> parametri.</w:t>
       </w:r>
     </w:p>
     <w:p>
@@ -1332,7 +1456,21 @@
           <w:rFonts w:cstheme="minorHAnsi"/>
         </w:rPr>
         <w:lastRenderedPageBreak/>
-        <w:t>Ottenendo che la matrice omogenea complessiva che descrive la posizione del giunto iesimo rispetto al precedente si può scrivere come:</w:t>
+        <w:t xml:space="preserve">Ottenendo che la matrice omogenea complessiva che descrive la posizione del giunto </w:t>
+      </w:r>
+      <w:proofErr w:type="spellStart"/>
+      <w:r>
+        <w:rPr>
+          <w:rFonts w:cstheme="minorHAnsi"/>
+        </w:rPr>
+        <w:t>iesimo</w:t>
+      </w:r>
+      <w:proofErr w:type="spellEnd"/>
+      <w:r>
+        <w:rPr>
+          <w:rFonts w:cstheme="minorHAnsi"/>
+        </w:rPr>
+        <w:t xml:space="preserve"> rispetto al precedente si può scrivere come:</w:t>
       </w:r>
     </w:p>
     <w:p>
@@ -1553,7 +1691,25 @@
           <w:i/>
           <w:iCs/>
         </w:rPr>
-        <w:t>i=0, … , n</w:t>
+        <w:t xml:space="preserve">i=0, </w:t>
+      </w:r>
+      <w:proofErr w:type="gramStart"/>
+      <w:r>
+        <w:rPr>
+          <w:rFonts w:cstheme="minorHAnsi"/>
+          <w:i/>
+          <w:iCs/>
+        </w:rPr>
+        <w:t>… ,</w:t>
+      </w:r>
+      <w:proofErr w:type="gramEnd"/>
+      <w:r>
+        <w:rPr>
+          <w:rFonts w:cstheme="minorHAnsi"/>
+          <w:i/>
+          <w:iCs/>
+        </w:rPr>
+        <w:t xml:space="preserve"> n</w:t>
       </w:r>
       <w:r>
         <w:rPr>
@@ -1745,6 +1901,7 @@
         </w:rPr>
         <w:t xml:space="preserve"> </w:t>
       </w:r>
+      <w:proofErr w:type="spellStart"/>
       <w:r>
         <w:rPr>
           <w:rFonts w:cstheme="minorHAnsi"/>
@@ -1762,6 +1919,7 @@
         </w:rPr>
         <w:t>i</w:t>
       </w:r>
+      <w:proofErr w:type="spellEnd"/>
       <w:r>
         <w:rPr>
           <w:rFonts w:cstheme="minorHAnsi"/>
@@ -2696,7 +2854,15 @@
         <w:rPr>
           <w:rFonts w:cstheme="minorHAnsi"/>
         </w:rPr>
-        <w:t>Ricavando V</w:t>
+        <w:t xml:space="preserve">Ricavando </w:t>
+      </w:r>
+      <w:proofErr w:type="spellStart"/>
+      <w:proofErr w:type="gramStart"/>
+      <w:r>
+        <w:rPr>
+          <w:rFonts w:cstheme="minorHAnsi"/>
+        </w:rPr>
+        <w:t>V</w:t>
       </w:r>
       <w:r>
         <w:rPr>
@@ -2705,6 +2871,7 @@
         </w:rPr>
         <w:t>max</w:t>
       </w:r>
+      <w:proofErr w:type="spellEnd"/>
       <w:r>
         <w:rPr>
           <w:rFonts w:cstheme="minorHAnsi"/>
@@ -2716,7 +2883,14 @@
         <w:rPr>
           <w:rFonts w:cstheme="minorHAnsi"/>
         </w:rPr>
-        <w:t>, sapendo che T</w:t>
+        <w:t>,</w:t>
+      </w:r>
+      <w:proofErr w:type="gramEnd"/>
+      <w:r>
+        <w:rPr>
+          <w:rFonts w:cstheme="minorHAnsi"/>
+        </w:rPr>
+        <w:t xml:space="preserve"> sapendo che T</w:t>
       </w:r>
       <w:r>
         <w:rPr>
@@ -2948,6 +3122,7 @@
         <w:lastRenderedPageBreak/>
         <w:t xml:space="preserve">Grazie al modello del robot definito al secondo punto, nella cinematica diretta, è stato possibile tramite la funzione </w:t>
       </w:r>
+      <w:proofErr w:type="spellStart"/>
       <w:r>
         <w:rPr>
           <w:rFonts w:cstheme="minorHAnsi"/>
@@ -2956,6 +3131,7 @@
         </w:rPr>
         <w:t>ikine</w:t>
       </w:r>
+      <w:proofErr w:type="spellEnd"/>
       <w:r>
         <w:rPr>
           <w:rFonts w:cstheme="minorHAnsi"/>
@@ -2967,7 +3143,21 @@
           <w:rFonts w:cstheme="minorHAnsi"/>
         </w:rPr>
         <w:br/>
-        <w:t>end-effector del robot</w:t>
+        <w:t>end-</w:t>
+      </w:r>
+      <w:proofErr w:type="spellStart"/>
+      <w:r>
+        <w:rPr>
+          <w:rFonts w:cstheme="minorHAnsi"/>
+        </w:rPr>
+        <w:t>effector</w:t>
+      </w:r>
+      <w:proofErr w:type="spellEnd"/>
+      <w:r>
+        <w:rPr>
+          <w:rFonts w:cstheme="minorHAnsi"/>
+        </w:rPr>
+        <w:t xml:space="preserve"> del robot</w:t>
       </w:r>
       <w:r>
         <w:rPr>
@@ -3147,13 +3337,23 @@
         </w:rPr>
         <w:t>trovate le posizioni dei giunti tramite la funzione “</w:t>
       </w:r>
+      <w:proofErr w:type="spellStart"/>
       <w:r>
         <w:rPr>
           <w:rFonts w:cstheme="minorHAnsi"/>
           <w:i/>
           <w:iCs/>
         </w:rPr>
-        <w:t>grafici_spazio_dei_giunti_e_coppie”</w:t>
+        <w:t>grafici_spazio_dei_giunti_e_coppie</w:t>
+      </w:r>
+      <w:proofErr w:type="spellEnd"/>
+      <w:r>
+        <w:rPr>
+          <w:rFonts w:cstheme="minorHAnsi"/>
+          <w:i/>
+          <w:iCs/>
+        </w:rPr>
+        <w:t>”</w:t>
       </w:r>
       <w:r>
         <w:rPr>
@@ -3189,7 +3389,21 @@
         <w:rPr>
           <w:rFonts w:cstheme="minorHAnsi"/>
         </w:rPr>
-        <w:t xml:space="preserve">e jerk </w:t>
+        <w:t xml:space="preserve">e </w:t>
+      </w:r>
+      <w:proofErr w:type="spellStart"/>
+      <w:r>
+        <w:rPr>
+          <w:rFonts w:cstheme="minorHAnsi"/>
+        </w:rPr>
+        <w:t>jerk</w:t>
+      </w:r>
+      <w:proofErr w:type="spellEnd"/>
+      <w:r>
+        <w:rPr>
+          <w:rFonts w:cstheme="minorHAnsi"/>
+        </w:rPr>
+        <w:t xml:space="preserve"> </w:t>
       </w:r>
       <w:r>
         <w:rPr>
@@ -3313,12 +3527,21 @@
       <w:r>
         <w:t xml:space="preserve">i risultati del punto precedente tramite la funzione messa a disposizione da MATLAB, chiamata </w:t>
       </w:r>
+      <w:proofErr w:type="spellStart"/>
       <w:r>
         <w:rPr>
           <w:i/>
           <w:iCs/>
         </w:rPr>
-        <w:t>SerialLink.rne Inverse dynamics</w:t>
+        <w:t>SerialLink.rne</w:t>
+      </w:r>
+      <w:proofErr w:type="spellEnd"/>
+      <w:r>
+        <w:rPr>
+          <w:i/>
+          <w:iCs/>
+        </w:rPr>
+        <w:t xml:space="preserve"> Inverse dynamics</w:t>
       </w:r>
       <w:r>
         <w:t>.</w:t>
@@ -3332,7 +3555,13 @@
         <w:t>G</w:t>
       </w:r>
       <w:r>
-        <w:t>razie alla definizione e caricamento all’interno del modello del manipolatore dei parametri fisici come momenti di inerzia e massa, è possibile andare ad estrapolare tali coppie:</w:t>
+        <w:t>razie alla definizione e caricamento all’interno del modello del manipolatore dei parametri fisici</w:t>
+      </w:r>
+      <w:r>
+        <w:t>,</w:t>
+      </w:r>
+      <w:r>
+        <w:t xml:space="preserve"> come momenti di inerzia e massa, è possibile andare ad estrapolare tali coppie:</w:t>
       </w:r>
     </w:p>
     <w:p>
@@ -3401,11 +3630,6 @@
     </w:p>
     <w:p>
       <w:pPr>
-        <w:pStyle w:val="Nessunaspaziatura"/>
-      </w:pPr>
-    </w:p>
-    <w:p>
-      <w:pPr>
         <w:pStyle w:val="Titolo1"/>
       </w:pPr>
       <w:r>
@@ -3435,21 +3659,220 @@
         <w:t xml:space="preserve">Ultimati i precedenti punti, </w:t>
       </w:r>
       <w:r>
-        <w:t>si è passato alla stesura della strategia di controllo per il robot, in questo caso, seguendo gli stessi passi dell’ultima esercitazione, si è fatto partire il robot in un nuovo punto e poi</w:t>
-      </w:r>
-      <w:r>
-        <w:t>, con i parametri del controllore PD, uno per ogni giunto, si sono andate a modificare e impostare i valori in modo da far seguire il più possibile la traiettoria desiderata.</w:t>
-      </w:r>
-    </w:p>
-    <w:p>
-      <w:pPr>
-        <w:pStyle w:val="Nessunaspaziatura"/>
-      </w:pPr>
-      <w:r>
-        <w:t>Il controllore proporzionale permette di avere buone performance nel</w:t>
-      </w:r>
-      <w:r>
-        <w:t>la riduzione dell’errore a regime ma se troppo grande si vanno ad inserire delle grandi oscillazioni nel transitorio, perciò con un termine derivativo molto piccolo possiamo andare a ridurre tali oscillazioni andando però ad inserire una forte sensibilità ai disturbi.</w:t>
+        <w:t xml:space="preserve">si è passato alla stesura della strategia di controllo per il robot, in questo caso, </w:t>
+      </w:r>
+      <w:r>
+        <w:t>si richiedeva due tipologie di controllo:</w:t>
+      </w:r>
+    </w:p>
+    <w:p>
+      <w:pPr>
+        <w:pStyle w:val="Nessunaspaziatura"/>
+        <w:numPr>
+          <w:ilvl w:val="0"/>
+          <w:numId w:val="7"/>
+        </w:numPr>
+      </w:pPr>
+      <w:r>
+        <w:t>Controllore PD con compensazione di gravità</w:t>
+      </w:r>
+    </w:p>
+    <w:p>
+      <w:pPr>
+        <w:pStyle w:val="Nessunaspaziatura"/>
+        <w:numPr>
+          <w:ilvl w:val="0"/>
+          <w:numId w:val="7"/>
+        </w:numPr>
+      </w:pPr>
+      <w:r>
+        <w:t>Controllore a dinamica inversa</w:t>
+      </w:r>
+    </w:p>
+    <w:p>
+      <w:pPr>
+        <w:pStyle w:val="Nessunaspaziatura"/>
+      </w:pPr>
+      <w:r>
+        <w:t xml:space="preserve">Per entrambi i controllori partiamo dalla conoscenza del modello di </w:t>
+      </w:r>
+      <w:r>
+        <w:t>Eulero Lagrange:</w:t>
+      </w:r>
+    </w:p>
+    <w:p>
+      <w:pPr>
+        <w:pStyle w:val="Nessunaspaziatura"/>
+        <w:jc w:val="center"/>
+      </w:pPr>
+      <w:r>
+        <w:rPr>
+          <w:noProof/>
+        </w:rPr>
+        <w:drawing>
+          <wp:inline distT="0" distB="0" distL="0" distR="0" wp14:anchorId="0D227FC8" wp14:editId="7F8CE156">
+            <wp:extent cx="4838700" cy="295275"/>
+            <wp:effectExtent l="0" t="0" r="0" b="9525"/>
+            <wp:docPr id="17" name="Immagine 17"/>
+            <wp:cNvGraphicFramePr>
+              <a:graphicFrameLocks xmlns:a="http://schemas.openxmlformats.org/drawingml/2006/main" noChangeAspect="1"/>
+            </wp:cNvGraphicFramePr>
+            <a:graphic xmlns:a="http://schemas.openxmlformats.org/drawingml/2006/main">
+              <a:graphicData uri="http://schemas.openxmlformats.org/drawingml/2006/picture">
+                <pic:pic xmlns:pic="http://schemas.openxmlformats.org/drawingml/2006/picture">
+                  <pic:nvPicPr>
+                    <pic:cNvPr id="1" name=""/>
+                    <pic:cNvPicPr/>
+                  </pic:nvPicPr>
+                  <pic:blipFill>
+                    <a:blip r:embed="rId21"/>
+                    <a:stretch>
+                      <a:fillRect/>
+                    </a:stretch>
+                  </pic:blipFill>
+                  <pic:spPr>
+                    <a:xfrm>
+                      <a:off x="0" y="0"/>
+                      <a:ext cx="4838700" cy="295275"/>
+                    </a:xfrm>
+                    <a:prstGeom prst="rect">
+                      <a:avLst/>
+                    </a:prstGeom>
+                  </pic:spPr>
+                </pic:pic>
+              </a:graphicData>
+            </a:graphic>
+          </wp:inline>
+        </w:drawing>
+      </w:r>
+    </w:p>
+    <w:p>
+      <w:pPr>
+        <w:pStyle w:val="Nessunaspaziatura"/>
+      </w:pPr>
+      <w:r>
+        <w:t xml:space="preserve">Per il primo tipo di controllo, si è ricalcato lo stesso procedimento mostrato durante l’esercitazione. </w:t>
+      </w:r>
+      <w:r>
+        <w:t xml:space="preserve">Per prima cosa si è proceduto al calcolo della </w:t>
+      </w:r>
+      <w:r>
+        <w:t xml:space="preserve">traiettoria da far compiere al robot </w:t>
+      </w:r>
+      <w:r>
+        <w:t xml:space="preserve">tramite </w:t>
+      </w:r>
+      <w:r>
+        <w:t>la funzione canonica trapezoidale</w:t>
+      </w:r>
+      <w:r>
+        <w:t>. Una volta ricavat</w:t>
+      </w:r>
+      <w:r>
+        <w:t>a</w:t>
+      </w:r>
+      <w:r>
+        <w:t xml:space="preserve"> l</w:t>
+      </w:r>
+      <w:r>
+        <w:t>a</w:t>
+      </w:r>
+      <w:r>
+        <w:t xml:space="preserve"> traiettori</w:t>
+      </w:r>
+      <w:r>
+        <w:t>a</w:t>
+      </w:r>
+      <w:r>
+        <w:t xml:space="preserve"> da dover seguire si è fatto partire il robot da una posizione errata, che però essendo fornita nello spazio operativo, tramite la funzione di cinematica inversa</w:t>
+      </w:r>
+      <w:r>
+        <w:t>,</w:t>
+      </w:r>
+      <w:r>
+        <w:t xml:space="preserve"> si sono trovati i valori delle variabili di giunto</w:t>
+      </w:r>
+      <w:r>
+        <w:t>.</w:t>
+      </w:r>
+    </w:p>
+    <w:p>
+      <w:pPr>
+        <w:pStyle w:val="Nessunaspaziatura"/>
+      </w:pPr>
+      <w:r>
+        <w:t>Impostati i giunti su tali posizioni</w:t>
+      </w:r>
+      <w:r>
+        <w:t>,</w:t>
+      </w:r>
+      <w:r>
+        <w:t xml:space="preserve"> è stata implementata l’azione di controllo proporzionale – derivativa con compensazione di gravità.</w:t>
+      </w:r>
+    </w:p>
+    <w:p>
+      <w:pPr>
+        <w:pStyle w:val="Nessunaspaziatura"/>
+      </w:pPr>
+      <w:r>
+        <w:t>Purtroppo</w:t>
+      </w:r>
+      <w:r>
+        <w:t>,</w:t>
+      </w:r>
+      <w:r>
+        <w:t xml:space="preserve"> dai grafici il controllore non agisce in modo corretto e la dinamica del manipolatore risulta totalmente errata.</w:t>
+      </w:r>
+    </w:p>
+    <w:p>
+      <w:pPr>
+        <w:pStyle w:val="Nessunaspaziatura"/>
+      </w:pPr>
+      <w:r>
+        <w:lastRenderedPageBreak/>
+        <w:t xml:space="preserve">Per la seconda tipologia di controllo, si è ricavato dal modello di Eulero Lagrange l’informazione sulla matrice dei termini inerziali, degli effetti di </w:t>
+      </w:r>
+      <w:proofErr w:type="spellStart"/>
+      <w:r>
+        <w:t>Coriolis</w:t>
+      </w:r>
+      <w:proofErr w:type="spellEnd"/>
+      <w:r>
+        <w:t xml:space="preserve">, ed anche gli effetti introdotti dalla gravità terrestre. </w:t>
+      </w:r>
+    </w:p>
+    <w:p>
+      <w:pPr>
+        <w:pStyle w:val="Nessunaspaziatura"/>
+        <w:rPr>
+          <w:rFonts w:cstheme="minorHAnsi"/>
+        </w:rPr>
+      </w:pPr>
+      <w:r>
+        <w:t xml:space="preserve">Noti questi valori lo scopo è stato trovare un valore </w:t>
+      </w:r>
+      <w:r>
+        <w:rPr>
+          <w:rFonts w:cstheme="minorHAnsi"/>
+        </w:rPr>
+        <w:t>τ affinché si vada a compensare tutt</w:t>
+      </w:r>
+      <w:r>
+        <w:rPr>
+          <w:rFonts w:cstheme="minorHAnsi"/>
+        </w:rPr>
+        <w:t>e le grandezze nel modello.</w:t>
+      </w:r>
+    </w:p>
+    <w:p>
+      <w:pPr>
+        <w:pStyle w:val="Nessunaspaziatura"/>
+      </w:pPr>
+      <w:r>
+        <w:rPr>
+          <w:rFonts w:cstheme="minorHAnsi"/>
+        </w:rPr>
+        <w:t>In questo caso gli andamenti di alcuni giunti risultano essere coerenti o molto vicini al moto desiderato ma purtroppo anche in questo caso il movimento generale che ne scaturisce non è coerente con quello desiderato e stabilito al punto 3</w:t>
       </w:r>
     </w:p>
     <w:sectPr>
@@ -4060,6 +4483,92 @@
     <w:lvl w:ilvl="1" w:tplc="0410000F">
       <w:start w:val="1"/>
       <w:numFmt w:val="decimal"/>
+      <w:lvlText w:val="%2."/>
+      <w:lvlJc w:val="left"/>
+      <w:pPr>
+        <w:ind w:left="1440" w:hanging="360"/>
+      </w:pPr>
+    </w:lvl>
+    <w:lvl w:ilvl="2" w:tplc="0410001B" w:tentative="1">
+      <w:start w:val="1"/>
+      <w:numFmt w:val="lowerRoman"/>
+      <w:lvlText w:val="%3."/>
+      <w:lvlJc w:val="right"/>
+      <w:pPr>
+        <w:ind w:left="2160" w:hanging="180"/>
+      </w:pPr>
+    </w:lvl>
+    <w:lvl w:ilvl="3" w:tplc="0410000F" w:tentative="1">
+      <w:start w:val="1"/>
+      <w:numFmt w:val="decimal"/>
+      <w:lvlText w:val="%4."/>
+      <w:lvlJc w:val="left"/>
+      <w:pPr>
+        <w:ind w:left="2880" w:hanging="360"/>
+      </w:pPr>
+    </w:lvl>
+    <w:lvl w:ilvl="4" w:tplc="04100019" w:tentative="1">
+      <w:start w:val="1"/>
+      <w:numFmt w:val="lowerLetter"/>
+      <w:lvlText w:val="%5."/>
+      <w:lvlJc w:val="left"/>
+      <w:pPr>
+        <w:ind w:left="3600" w:hanging="360"/>
+      </w:pPr>
+    </w:lvl>
+    <w:lvl w:ilvl="5" w:tplc="0410001B" w:tentative="1">
+      <w:start w:val="1"/>
+      <w:numFmt w:val="lowerRoman"/>
+      <w:lvlText w:val="%6."/>
+      <w:lvlJc w:val="right"/>
+      <w:pPr>
+        <w:ind w:left="4320" w:hanging="180"/>
+      </w:pPr>
+    </w:lvl>
+    <w:lvl w:ilvl="6" w:tplc="0410000F" w:tentative="1">
+      <w:start w:val="1"/>
+      <w:numFmt w:val="decimal"/>
+      <w:lvlText w:val="%7."/>
+      <w:lvlJc w:val="left"/>
+      <w:pPr>
+        <w:ind w:left="5040" w:hanging="360"/>
+      </w:pPr>
+    </w:lvl>
+    <w:lvl w:ilvl="7" w:tplc="04100019" w:tentative="1">
+      <w:start w:val="1"/>
+      <w:numFmt w:val="lowerLetter"/>
+      <w:lvlText w:val="%8."/>
+      <w:lvlJc w:val="left"/>
+      <w:pPr>
+        <w:ind w:left="5760" w:hanging="360"/>
+      </w:pPr>
+    </w:lvl>
+    <w:lvl w:ilvl="8" w:tplc="0410001B" w:tentative="1">
+      <w:start w:val="1"/>
+      <w:numFmt w:val="lowerRoman"/>
+      <w:lvlText w:val="%9."/>
+      <w:lvlJc w:val="right"/>
+      <w:pPr>
+        <w:ind w:left="6480" w:hanging="180"/>
+      </w:pPr>
+    </w:lvl>
+  </w:abstractNum>
+  <w:abstractNum w:abstractNumId="6" w15:restartNumberingAfterBreak="0">
+    <w:nsid w:val="722E1893"/>
+    <w:multiLevelType w:val="hybridMultilevel"/>
+    <w:tmpl w:val="E2EAB768"/>
+    <w:lvl w:ilvl="0" w:tplc="0410000F">
+      <w:start w:val="1"/>
+      <w:numFmt w:val="decimal"/>
+      <w:lvlText w:val="%1."/>
+      <w:lvlJc w:val="left"/>
+      <w:pPr>
+        <w:ind w:left="720" w:hanging="360"/>
+      </w:pPr>
+    </w:lvl>
+    <w:lvl w:ilvl="1" w:tplc="04100019" w:tentative="1">
+      <w:start w:val="1"/>
+      <w:numFmt w:val="lowerLetter"/>
       <w:lvlText w:val="%2."/>
       <w:lvlJc w:val="left"/>
       <w:pPr>
@@ -4147,6 +4656,9 @@
   </w:num>
   <w:num w:numId="6">
     <w:abstractNumId w:val="3"/>
+  </w:num>
+  <w:num w:numId="7">
+    <w:abstractNumId w:val="6"/>
   </w:num>
 </w:numbering>
 </file>
